--- a/岗位职责.docx
+++ b/岗位职责.docx
@@ -6,237 +6,1929 @@
       <w:pPr>
         <w:jc w:val="center"/>
         <w:rPr>
-          <w:rFonts w:hint="eastAsia"/>
-          <w:b/>
-          <w:bCs/>
-          <w:sz w:val="44"/>
-          <w:szCs w:val="44"/>
+          <w:rFonts w:hint="eastAsia" w:ascii="黑体" w:hAnsi="黑体" w:eastAsia="黑体" w:cs="黑体"/>
           <w:lang w:val="en-US" w:eastAsia="zh-CN"/>
         </w:rPr>
       </w:pPr>
       <w:r>
         <w:rPr>
-          <w:rFonts w:hint="eastAsia"/>
-          <w:b/>
-          <w:bCs/>
-          <w:sz w:val="44"/>
-          <w:szCs w:val="44"/>
+          <w:rFonts w:hint="eastAsia" w:ascii="黑体" w:hAnsi="黑体" w:eastAsia="黑体" w:cs="黑体"/>
           <w:lang w:val="en-US" w:eastAsia="zh-CN"/>
         </w:rPr>
-        <w:t>前台</w:t>
+        <w:t>岗位职责</w:t>
       </w:r>
     </w:p>
+    <w:tbl>
+      <w:tblPr>
+        <w:tblStyle w:val="6"/>
+        <w:tblW w:w="9100" w:type="dxa"/>
+        <w:tblInd w:w="0" w:type="dxa"/>
+        <w:tblBorders>
+          <w:top w:val="single" w:color="auto" w:sz="4" w:space="0"/>
+          <w:left w:val="single" w:color="auto" w:sz="4" w:space="0"/>
+          <w:bottom w:val="single" w:color="auto" w:sz="4" w:space="0"/>
+          <w:right w:val="single" w:color="auto" w:sz="4" w:space="0"/>
+          <w:insideH w:val="single" w:color="auto" w:sz="4" w:space="0"/>
+          <w:insideV w:val="single" w:color="auto" w:sz="4" w:space="0"/>
+        </w:tblBorders>
+        <w:tblLayout w:type="fixed"/>
+        <w:tblCellMar>
+          <w:top w:w="0" w:type="dxa"/>
+          <w:left w:w="108" w:type="dxa"/>
+          <w:bottom w:w="0" w:type="dxa"/>
+          <w:right w:w="108" w:type="dxa"/>
+        </w:tblCellMar>
+      </w:tblPr>
+      <w:tblGrid>
+        <w:gridCol w:w="1820"/>
+        <w:gridCol w:w="5459"/>
+        <w:gridCol w:w="1821"/>
+      </w:tblGrid>
+      <w:tr>
+        <w:tblPrEx>
+          <w:tblBorders>
+            <w:top w:val="single" w:color="auto" w:sz="4" w:space="0"/>
+            <w:left w:val="single" w:color="auto" w:sz="4" w:space="0"/>
+            <w:bottom w:val="single" w:color="auto" w:sz="4" w:space="0"/>
+            <w:right w:val="single" w:color="auto" w:sz="4" w:space="0"/>
+            <w:insideH w:val="single" w:color="auto" w:sz="4" w:space="0"/>
+            <w:insideV w:val="single" w:color="auto" w:sz="4" w:space="0"/>
+          </w:tblBorders>
+          <w:tblLayout w:type="fixed"/>
+          <w:tblCellMar>
+            <w:top w:w="0" w:type="dxa"/>
+            <w:left w:w="108" w:type="dxa"/>
+            <w:bottom w:w="0" w:type="dxa"/>
+            <w:right w:w="108" w:type="dxa"/>
+          </w:tblCellMar>
+        </w:tblPrEx>
+        <w:trPr>
+          <w:trHeight w:val="464" w:hRule="atLeast"/>
+        </w:trPr>
+        <w:tc>
+          <w:tcPr>
+            <w:tcW w:w="1820" w:type="dxa"/>
+          </w:tcPr>
+          <w:p>
+            <w:pPr>
+              <w:jc w:val="both"/>
+              <w:rPr>
+                <w:rFonts w:hint="eastAsia" w:ascii="黑体" w:hAnsi="黑体" w:eastAsia="黑体" w:cs="黑体"/>
+                <w:vertAlign w:val="baseline"/>
+                <w:lang w:val="en-US" w:eastAsia="zh-CN"/>
+              </w:rPr>
+            </w:pPr>
+            <w:r>
+              <w:rPr>
+                <w:rFonts w:hint="eastAsia" w:ascii="黑体" w:hAnsi="黑体" w:eastAsia="黑体" w:cs="黑体"/>
+                <w:vertAlign w:val="baseline"/>
+                <w:lang w:val="en-US" w:eastAsia="zh-CN"/>
+              </w:rPr>
+              <w:t>岗位</w:t>
+            </w:r>
+          </w:p>
+        </w:tc>
+        <w:tc>
+          <w:tcPr>
+            <w:tcW w:w="5459" w:type="dxa"/>
+          </w:tcPr>
+          <w:p>
+            <w:pPr>
+              <w:jc w:val="center"/>
+              <w:rPr>
+                <w:rFonts w:hint="eastAsia" w:ascii="黑体" w:hAnsi="黑体" w:eastAsia="黑体" w:cs="黑体"/>
+                <w:vertAlign w:val="baseline"/>
+                <w:lang w:val="en-US" w:eastAsia="zh-CN"/>
+              </w:rPr>
+            </w:pPr>
+            <w:r>
+              <w:rPr>
+                <w:rFonts w:hint="eastAsia" w:ascii="黑体" w:hAnsi="黑体" w:eastAsia="黑体" w:cs="黑体"/>
+                <w:vertAlign w:val="baseline"/>
+                <w:lang w:val="en-US" w:eastAsia="zh-CN"/>
+              </w:rPr>
+              <w:t>岗位职责</w:t>
+            </w:r>
+          </w:p>
+          <w:p>
+            <w:pPr>
+              <w:rPr>
+                <w:rFonts w:hint="eastAsia" w:ascii="黑体" w:hAnsi="黑体" w:eastAsia="黑体" w:cs="黑体"/>
+                <w:vertAlign w:val="baseline"/>
+                <w:lang w:val="en-US" w:eastAsia="zh-CN"/>
+              </w:rPr>
+            </w:pPr>
+          </w:p>
+        </w:tc>
+        <w:tc>
+          <w:tcPr>
+            <w:tcW w:w="1821" w:type="dxa"/>
+          </w:tcPr>
+          <w:p>
+            <w:pPr>
+              <w:rPr>
+                <w:rFonts w:hint="eastAsia" w:ascii="黑体" w:hAnsi="黑体" w:eastAsia="黑体" w:cs="黑体"/>
+                <w:vertAlign w:val="baseline"/>
+                <w:lang w:val="en-US" w:eastAsia="zh-CN"/>
+              </w:rPr>
+            </w:pPr>
+            <w:r>
+              <w:rPr>
+                <w:rFonts w:hint="eastAsia" w:ascii="黑体" w:hAnsi="黑体" w:eastAsia="黑体" w:cs="黑体"/>
+                <w:vertAlign w:val="baseline"/>
+                <w:lang w:val="en-US" w:eastAsia="zh-CN"/>
+              </w:rPr>
+              <w:t xml:space="preserve">     备注</w:t>
+            </w:r>
+          </w:p>
+        </w:tc>
+      </w:tr>
+      <w:tr>
+        <w:tblPrEx>
+          <w:tblBorders>
+            <w:top w:val="single" w:color="auto" w:sz="4" w:space="0"/>
+            <w:left w:val="single" w:color="auto" w:sz="4" w:space="0"/>
+            <w:bottom w:val="single" w:color="auto" w:sz="4" w:space="0"/>
+            <w:right w:val="single" w:color="auto" w:sz="4" w:space="0"/>
+            <w:insideH w:val="single" w:color="auto" w:sz="4" w:space="0"/>
+            <w:insideV w:val="single" w:color="auto" w:sz="4" w:space="0"/>
+          </w:tblBorders>
+          <w:tblLayout w:type="fixed"/>
+          <w:tblCellMar>
+            <w:top w:w="0" w:type="dxa"/>
+            <w:left w:w="108" w:type="dxa"/>
+            <w:bottom w:w="0" w:type="dxa"/>
+            <w:right w:w="108" w:type="dxa"/>
+          </w:tblCellMar>
+        </w:tblPrEx>
+        <w:trPr>
+          <w:trHeight w:val="1582" w:hRule="atLeast"/>
+        </w:trPr>
+        <w:tc>
+          <w:tcPr>
+            <w:tcW w:w="1820" w:type="dxa"/>
+          </w:tcPr>
+          <w:p>
+            <w:pPr>
+              <w:rPr>
+                <w:rFonts w:hint="eastAsia" w:ascii="黑体" w:hAnsi="黑体" w:eastAsia="黑体" w:cs="黑体"/>
+                <w:vertAlign w:val="baseline"/>
+                <w:lang w:val="en-US" w:eastAsia="zh-CN"/>
+              </w:rPr>
+            </w:pPr>
+          </w:p>
+          <w:p>
+            <w:pPr>
+              <w:rPr>
+                <w:rFonts w:hint="eastAsia" w:ascii="黑体" w:hAnsi="黑体" w:eastAsia="黑体" w:cs="黑体"/>
+                <w:vertAlign w:val="baseline"/>
+                <w:lang w:val="en-US" w:eastAsia="zh-CN"/>
+              </w:rPr>
+            </w:pPr>
+          </w:p>
+          <w:p>
+            <w:pPr>
+              <w:rPr>
+                <w:rFonts w:hint="eastAsia" w:ascii="黑体" w:hAnsi="黑体" w:eastAsia="黑体" w:cs="黑体"/>
+                <w:vertAlign w:val="baseline"/>
+                <w:lang w:val="en-US" w:eastAsia="zh-CN"/>
+              </w:rPr>
+            </w:pPr>
+          </w:p>
+          <w:p>
+            <w:pPr>
+              <w:rPr>
+                <w:rFonts w:hint="eastAsia" w:ascii="黑体" w:hAnsi="黑体" w:eastAsia="黑体" w:cs="黑体"/>
+                <w:vertAlign w:val="baseline"/>
+                <w:lang w:val="en-US" w:eastAsia="zh-CN"/>
+              </w:rPr>
+            </w:pPr>
+            <w:r>
+              <w:rPr>
+                <w:rFonts w:hint="eastAsia" w:ascii="黑体" w:hAnsi="黑体" w:eastAsia="黑体" w:cs="黑体"/>
+                <w:vertAlign w:val="baseline"/>
+                <w:lang w:val="en-US" w:eastAsia="zh-CN"/>
+              </w:rPr>
+              <w:t>总裁/校长</w:t>
+            </w:r>
+          </w:p>
+        </w:tc>
+        <w:tc>
+          <w:tcPr>
+            <w:tcW w:w="5459" w:type="dxa"/>
+            <w:textDirection w:val="lrTb"/>
+            <w:vAlign w:val="top"/>
+          </w:tcPr>
+          <w:p>
+            <w:pPr>
+              <w:jc w:val="left"/>
+              <w:rPr>
+                <w:rFonts w:hint="eastAsia" w:ascii="黑体" w:hAnsi="黑体" w:eastAsia="黑体" w:cs="黑体"/>
+                <w:sz w:val="18"/>
+                <w:szCs w:val="18"/>
+                <w:vertAlign w:val="baseline"/>
+                <w:lang w:val="en-US" w:eastAsia="zh-CN"/>
+              </w:rPr>
+            </w:pPr>
+            <w:r>
+              <w:rPr>
+                <w:rFonts w:hint="eastAsia" w:ascii="黑体" w:hAnsi="黑体" w:eastAsia="黑体" w:cs="黑体"/>
+                <w:sz w:val="18"/>
+                <w:szCs w:val="18"/>
+                <w:vertAlign w:val="baseline"/>
+                <w:lang w:val="en-US" w:eastAsia="zh-CN"/>
+              </w:rPr>
+              <w:t>1、 全面领导校区教师员工做好日常接待、教学、管理工作； </w:t>
+            </w:r>
+          </w:p>
+          <w:p>
+            <w:pPr>
+              <w:jc w:val="left"/>
+              <w:rPr>
+                <w:rFonts w:hint="eastAsia" w:ascii="黑体" w:hAnsi="黑体" w:eastAsia="黑体" w:cs="黑体"/>
+                <w:sz w:val="18"/>
+                <w:szCs w:val="18"/>
+                <w:vertAlign w:val="baseline"/>
+                <w:lang w:val="en-US" w:eastAsia="zh-CN"/>
+              </w:rPr>
+            </w:pPr>
+            <w:r>
+              <w:rPr>
+                <w:rFonts w:hint="eastAsia" w:ascii="黑体" w:hAnsi="黑体" w:eastAsia="黑体" w:cs="黑体"/>
+                <w:sz w:val="18"/>
+                <w:szCs w:val="18"/>
+                <w:vertAlign w:val="baseline"/>
+                <w:lang w:val="en-US" w:eastAsia="zh-CN"/>
+              </w:rPr>
+              <w:t>2、 对公司下达的招生任务，进行分解安排，并完成； </w:t>
+            </w:r>
+          </w:p>
+          <w:p>
+            <w:pPr>
+              <w:jc w:val="left"/>
+              <w:rPr>
+                <w:rFonts w:hint="eastAsia" w:ascii="黑体" w:hAnsi="黑体" w:eastAsia="黑体" w:cs="黑体"/>
+                <w:sz w:val="18"/>
+                <w:szCs w:val="18"/>
+                <w:vertAlign w:val="baseline"/>
+                <w:lang w:val="en-US" w:eastAsia="zh-CN"/>
+              </w:rPr>
+            </w:pPr>
+            <w:r>
+              <w:rPr>
+                <w:rFonts w:hint="eastAsia" w:ascii="黑体" w:hAnsi="黑体" w:eastAsia="黑体" w:cs="黑体"/>
+                <w:sz w:val="18"/>
+                <w:szCs w:val="18"/>
+                <w:vertAlign w:val="baseline"/>
+                <w:lang w:val="en-US" w:eastAsia="zh-CN"/>
+              </w:rPr>
+              <w:t>3、 围绕学校发展战略，有计划、有条理的组织学校正常运营； </w:t>
+            </w:r>
+          </w:p>
+          <w:p>
+            <w:pPr>
+              <w:jc w:val="left"/>
+              <w:rPr>
+                <w:rFonts w:hint="eastAsia" w:ascii="黑体" w:hAnsi="黑体" w:eastAsia="黑体" w:cs="黑体"/>
+                <w:sz w:val="18"/>
+                <w:szCs w:val="18"/>
+                <w:vertAlign w:val="baseline"/>
+                <w:lang w:val="en-US" w:eastAsia="zh-CN"/>
+              </w:rPr>
+            </w:pPr>
+            <w:r>
+              <w:rPr>
+                <w:rFonts w:hint="eastAsia" w:ascii="黑体" w:hAnsi="黑体" w:eastAsia="黑体" w:cs="黑体"/>
+                <w:sz w:val="18"/>
+                <w:szCs w:val="18"/>
+                <w:vertAlign w:val="baseline"/>
+                <w:lang w:val="en-US" w:eastAsia="zh-CN"/>
+              </w:rPr>
+              <w:t>4、 督导教学部门保质保量完成教学目标</w:t>
+            </w:r>
+          </w:p>
+          <w:p>
+            <w:pPr>
+              <w:jc w:val="left"/>
+              <w:rPr>
+                <w:rFonts w:hint="eastAsia" w:ascii="黑体" w:hAnsi="黑体" w:eastAsia="黑体" w:cs="黑体"/>
+                <w:sz w:val="18"/>
+                <w:szCs w:val="18"/>
+                <w:vertAlign w:val="baseline"/>
+                <w:lang w:val="en-US" w:eastAsia="zh-CN"/>
+              </w:rPr>
+            </w:pPr>
+            <w:r>
+              <w:rPr>
+                <w:rFonts w:hint="eastAsia" w:ascii="黑体" w:hAnsi="黑体" w:eastAsia="黑体" w:cs="黑体"/>
+                <w:sz w:val="18"/>
+                <w:szCs w:val="18"/>
+                <w:vertAlign w:val="baseline"/>
+                <w:lang w:val="en-US" w:eastAsia="zh-CN"/>
+              </w:rPr>
+              <w:t>5、 积极做好教师、学员、学校三方的沟通和协调工作 </w:t>
+            </w:r>
+          </w:p>
+          <w:p>
+            <w:pPr>
+              <w:numPr>
+                <w:numId w:val="0"/>
+              </w:numPr>
+              <w:jc w:val="left"/>
+              <w:rPr>
+                <w:rFonts w:hint="eastAsia" w:ascii="黑体" w:hAnsi="黑体" w:eastAsia="黑体" w:cs="黑体"/>
+                <w:sz w:val="18"/>
+                <w:szCs w:val="18"/>
+                <w:vertAlign w:val="baseline"/>
+                <w:lang w:val="en-US" w:eastAsia="zh-CN"/>
+              </w:rPr>
+            </w:pPr>
+            <w:r>
+              <w:rPr>
+                <w:rFonts w:hint="eastAsia" w:ascii="黑体" w:hAnsi="黑体" w:eastAsia="黑体" w:cs="黑体"/>
+                <w:sz w:val="18"/>
+                <w:szCs w:val="18"/>
+                <w:vertAlign w:val="baseline"/>
+                <w:lang w:val="en-US" w:eastAsia="zh-CN"/>
+              </w:rPr>
+              <w:t>6、</w:t>
+            </w:r>
+            <w:bookmarkStart w:id="0" w:name="_GoBack"/>
+            <w:bookmarkEnd w:id="0"/>
+            <w:r>
+              <w:rPr>
+                <w:rFonts w:hint="eastAsia" w:ascii="黑体" w:hAnsi="黑体" w:eastAsia="黑体" w:cs="黑体"/>
+                <w:sz w:val="18"/>
+                <w:szCs w:val="18"/>
+                <w:vertAlign w:val="baseline"/>
+                <w:lang w:val="en-US" w:eastAsia="zh-CN"/>
+              </w:rPr>
+              <w:t> 对学校员工做到分工明确、奖罚分明，指导及时、考核公正； </w:t>
+            </w:r>
+          </w:p>
+          <w:p>
+            <w:pPr>
+              <w:numPr>
+                <w:ilvl w:val="0"/>
+                <w:numId w:val="0"/>
+              </w:numPr>
+              <w:ind w:left="0" w:leftChars="0" w:firstLine="0" w:firstLineChars="0"/>
+              <w:jc w:val="left"/>
+              <w:rPr>
+                <w:rFonts w:hint="eastAsia"/>
+                <w:vertAlign w:val="baseline"/>
+                <w:lang w:val="en-US" w:eastAsia="zh-CN"/>
+              </w:rPr>
+            </w:pPr>
+          </w:p>
+        </w:tc>
+        <w:tc>
+          <w:tcPr>
+            <w:tcW w:w="1821" w:type="dxa"/>
+          </w:tcPr>
+          <w:p>
+            <w:pPr>
+              <w:rPr>
+                <w:rFonts w:hint="eastAsia"/>
+                <w:vertAlign w:val="baseline"/>
+                <w:lang w:val="en-US" w:eastAsia="zh-CN"/>
+              </w:rPr>
+            </w:pPr>
+          </w:p>
+        </w:tc>
+      </w:tr>
+      <w:tr>
+        <w:tblPrEx>
+          <w:tblBorders>
+            <w:top w:val="single" w:color="auto" w:sz="4" w:space="0"/>
+            <w:left w:val="single" w:color="auto" w:sz="4" w:space="0"/>
+            <w:bottom w:val="single" w:color="auto" w:sz="4" w:space="0"/>
+            <w:right w:val="single" w:color="auto" w:sz="4" w:space="0"/>
+            <w:insideH w:val="single" w:color="auto" w:sz="4" w:space="0"/>
+            <w:insideV w:val="single" w:color="auto" w:sz="4" w:space="0"/>
+          </w:tblBorders>
+          <w:tblLayout w:type="fixed"/>
+          <w:tblCellMar>
+            <w:top w:w="0" w:type="dxa"/>
+            <w:left w:w="108" w:type="dxa"/>
+            <w:bottom w:w="0" w:type="dxa"/>
+            <w:right w:w="108" w:type="dxa"/>
+          </w:tblCellMar>
+        </w:tblPrEx>
+        <w:trPr>
+          <w:trHeight w:val="930" w:hRule="atLeast"/>
+        </w:trPr>
+        <w:tc>
+          <w:tcPr>
+            <w:tcW w:w="1820" w:type="dxa"/>
+          </w:tcPr>
+          <w:p>
+            <w:pPr>
+              <w:rPr>
+                <w:rFonts w:hint="eastAsia" w:ascii="黑体" w:hAnsi="黑体" w:eastAsia="黑体" w:cs="黑体"/>
+                <w:vertAlign w:val="baseline"/>
+                <w:lang w:val="en-US" w:eastAsia="zh-CN"/>
+              </w:rPr>
+            </w:pPr>
+          </w:p>
+          <w:p>
+            <w:pPr>
+              <w:rPr>
+                <w:rFonts w:hint="eastAsia" w:ascii="黑体" w:hAnsi="黑体" w:eastAsia="黑体" w:cs="黑体"/>
+                <w:vertAlign w:val="baseline"/>
+                <w:lang w:val="en-US" w:eastAsia="zh-CN"/>
+              </w:rPr>
+            </w:pPr>
+          </w:p>
+          <w:p>
+            <w:pPr>
+              <w:rPr>
+                <w:rFonts w:hint="eastAsia" w:ascii="黑体" w:hAnsi="黑体" w:eastAsia="黑体" w:cs="黑体"/>
+                <w:vertAlign w:val="baseline"/>
+                <w:lang w:val="en-US" w:eastAsia="zh-CN"/>
+              </w:rPr>
+            </w:pPr>
+          </w:p>
+          <w:p>
+            <w:pPr>
+              <w:rPr>
+                <w:rFonts w:hint="eastAsia" w:ascii="黑体" w:hAnsi="黑体" w:eastAsia="黑体" w:cs="黑体"/>
+                <w:vertAlign w:val="baseline"/>
+                <w:lang w:val="en-US" w:eastAsia="zh-CN"/>
+              </w:rPr>
+            </w:pPr>
+          </w:p>
+          <w:p>
+            <w:pPr>
+              <w:rPr>
+                <w:rFonts w:hint="eastAsia" w:ascii="黑体" w:hAnsi="黑体" w:eastAsia="黑体" w:cs="黑体"/>
+                <w:vertAlign w:val="baseline"/>
+                <w:lang w:val="en-US" w:eastAsia="zh-CN"/>
+              </w:rPr>
+            </w:pPr>
+            <w:r>
+              <w:rPr>
+                <w:rFonts w:hint="eastAsia" w:ascii="黑体" w:hAnsi="黑体" w:eastAsia="黑体" w:cs="黑体"/>
+                <w:vertAlign w:val="baseline"/>
+                <w:lang w:val="en-US" w:eastAsia="zh-CN"/>
+              </w:rPr>
+              <w:t>执行校长/助理</w:t>
+            </w:r>
+          </w:p>
+        </w:tc>
+        <w:tc>
+          <w:tcPr>
+            <w:tcW w:w="5459" w:type="dxa"/>
+          </w:tcPr>
+          <w:p>
+            <w:pPr>
+              <w:rPr>
+                <w:rFonts w:hint="eastAsia" w:ascii="黑体" w:hAnsi="黑体" w:eastAsia="黑体" w:cs="黑体"/>
+                <w:sz w:val="18"/>
+                <w:szCs w:val="18"/>
+                <w:vertAlign w:val="baseline"/>
+                <w:lang w:val="en-US" w:eastAsia="zh-CN"/>
+              </w:rPr>
+            </w:pPr>
+            <w:r>
+              <w:rPr>
+                <w:rFonts w:hint="eastAsia" w:ascii="黑体" w:hAnsi="黑体" w:eastAsia="黑体" w:cs="黑体"/>
+                <w:sz w:val="18"/>
+                <w:szCs w:val="18"/>
+                <w:vertAlign w:val="baseline"/>
+                <w:lang w:val="en-US" w:eastAsia="zh-CN"/>
+              </w:rPr>
+              <w:t>1.协助校长贯彻实施校区教学计划、课程标准、教学目标及上级的指示、决定。</w:t>
+            </w:r>
+          </w:p>
+          <w:p>
+            <w:pPr>
+              <w:rPr>
+                <w:rFonts w:hint="eastAsia" w:ascii="黑体" w:hAnsi="黑体" w:eastAsia="黑体" w:cs="黑体"/>
+                <w:sz w:val="18"/>
+                <w:szCs w:val="18"/>
+                <w:vertAlign w:val="baseline"/>
+                <w:lang w:val="en-US" w:eastAsia="zh-CN"/>
+              </w:rPr>
+            </w:pPr>
+            <w:r>
+              <w:rPr>
+                <w:rFonts w:hint="eastAsia" w:ascii="黑体" w:hAnsi="黑体" w:eastAsia="黑体" w:cs="黑体"/>
+                <w:sz w:val="18"/>
+                <w:szCs w:val="18"/>
+                <w:vertAlign w:val="baseline"/>
+                <w:lang w:val="en-US" w:eastAsia="zh-CN"/>
+              </w:rPr>
+              <w:t>2.制定和贯彻学校教学计划，制定和实施校区工作计划，并及时作出总结。 </w:t>
+            </w:r>
+          </w:p>
+          <w:p>
+            <w:pPr>
+              <w:rPr>
+                <w:rFonts w:hint="eastAsia" w:ascii="黑体" w:hAnsi="黑体" w:eastAsia="黑体" w:cs="黑体"/>
+                <w:sz w:val="18"/>
+                <w:szCs w:val="18"/>
+                <w:vertAlign w:val="baseline"/>
+                <w:lang w:val="en-US" w:eastAsia="zh-CN"/>
+              </w:rPr>
+            </w:pPr>
+            <w:r>
+              <w:rPr>
+                <w:rFonts w:hint="eastAsia" w:ascii="黑体" w:hAnsi="黑体" w:eastAsia="黑体" w:cs="黑体"/>
+                <w:sz w:val="18"/>
+                <w:szCs w:val="18"/>
+                <w:vertAlign w:val="baseline"/>
+                <w:lang w:val="en-US" w:eastAsia="zh-CN"/>
+              </w:rPr>
+              <w:t>3.指导教学部员工完成学生学习上的常规管理，并配合校长完成教学监督工作。</w:t>
+            </w:r>
+          </w:p>
+          <w:p>
+            <w:pPr>
+              <w:rPr>
+                <w:rFonts w:hint="eastAsia" w:ascii="黑体" w:hAnsi="黑体" w:eastAsia="黑体" w:cs="黑体"/>
+                <w:sz w:val="18"/>
+                <w:szCs w:val="18"/>
+                <w:vertAlign w:val="baseline"/>
+                <w:lang w:val="en-US" w:eastAsia="zh-CN"/>
+              </w:rPr>
+            </w:pPr>
+            <w:r>
+              <w:rPr>
+                <w:rFonts w:hint="eastAsia" w:ascii="黑体" w:hAnsi="黑体" w:eastAsia="黑体" w:cs="黑体"/>
+                <w:sz w:val="18"/>
+                <w:szCs w:val="18"/>
+                <w:vertAlign w:val="baseline"/>
+                <w:lang w:val="en-US" w:eastAsia="zh-CN"/>
+              </w:rPr>
+              <w:t>4.定期检查教师教案、学生作业，并配合校长召开学生、家长和教师座谈会。 </w:t>
+            </w:r>
+          </w:p>
+          <w:p>
+            <w:pPr>
+              <w:rPr>
+                <w:rFonts w:hint="eastAsia" w:ascii="黑体" w:hAnsi="黑体" w:eastAsia="黑体" w:cs="黑体"/>
+                <w:sz w:val="18"/>
+                <w:szCs w:val="18"/>
+                <w:vertAlign w:val="baseline"/>
+                <w:lang w:val="en-US" w:eastAsia="zh-CN"/>
+              </w:rPr>
+            </w:pPr>
+            <w:r>
+              <w:rPr>
+                <w:rFonts w:hint="eastAsia" w:ascii="黑体" w:hAnsi="黑体" w:eastAsia="黑体" w:cs="黑体"/>
+                <w:sz w:val="18"/>
+                <w:szCs w:val="18"/>
+                <w:vertAlign w:val="baseline"/>
+                <w:lang w:val="en-US" w:eastAsia="zh-CN"/>
+              </w:rPr>
+              <w:t>5.协助校长管理教务行政工作。 </w:t>
+            </w:r>
+          </w:p>
+          <w:p>
+            <w:pPr>
+              <w:rPr>
+                <w:rFonts w:hint="eastAsia" w:ascii="黑体" w:hAnsi="黑体" w:eastAsia="黑体" w:cs="黑体"/>
+                <w:sz w:val="18"/>
+                <w:szCs w:val="18"/>
+                <w:vertAlign w:val="baseline"/>
+                <w:lang w:val="en-US" w:eastAsia="zh-CN"/>
+              </w:rPr>
+            </w:pPr>
+            <w:r>
+              <w:rPr>
+                <w:rFonts w:hint="eastAsia" w:ascii="黑体" w:hAnsi="黑体" w:eastAsia="黑体" w:cs="黑体"/>
+                <w:sz w:val="18"/>
+                <w:szCs w:val="18"/>
+                <w:vertAlign w:val="baseline"/>
+                <w:lang w:val="en-US" w:eastAsia="zh-CN"/>
+              </w:rPr>
+              <w:t>6.协助校长做好员工的思想政治工作，解决员工生活工作中的困难，充分调动员工的工作积极性。 </w:t>
+            </w:r>
+          </w:p>
+          <w:p>
+            <w:pPr>
+              <w:rPr>
+                <w:rFonts w:hint="eastAsia" w:ascii="黑体" w:hAnsi="黑体" w:eastAsia="黑体" w:cs="黑体"/>
+                <w:sz w:val="18"/>
+                <w:szCs w:val="18"/>
+                <w:vertAlign w:val="baseline"/>
+                <w:lang w:val="en-US" w:eastAsia="zh-CN"/>
+              </w:rPr>
+            </w:pPr>
+            <w:r>
+              <w:rPr>
+                <w:rFonts w:hint="eastAsia" w:ascii="黑体" w:hAnsi="黑体" w:eastAsia="黑体" w:cs="黑体"/>
+                <w:sz w:val="18"/>
+                <w:szCs w:val="18"/>
+                <w:vertAlign w:val="baseline"/>
+                <w:lang w:val="en-US" w:eastAsia="zh-CN"/>
+              </w:rPr>
+              <w:t>7.完成校长指派的其他工作。</w:t>
+            </w:r>
+          </w:p>
+          <w:p>
+            <w:pPr>
+              <w:numPr>
+                <w:ilvl w:val="0"/>
+                <w:numId w:val="0"/>
+              </w:numPr>
+              <w:jc w:val="left"/>
+              <w:rPr>
+                <w:rFonts w:hint="eastAsia" w:ascii="黑体" w:hAnsi="黑体" w:eastAsia="黑体" w:cs="黑体"/>
+                <w:sz w:val="18"/>
+                <w:szCs w:val="18"/>
+                <w:vertAlign w:val="baseline"/>
+                <w:lang w:val="en-US" w:eastAsia="zh-CN"/>
+              </w:rPr>
+            </w:pPr>
+            <w:r>
+              <w:rPr>
+                <w:rFonts w:hint="eastAsia" w:ascii="黑体" w:hAnsi="黑体" w:eastAsia="黑体" w:cs="黑体"/>
+                <w:sz w:val="18"/>
+                <w:szCs w:val="18"/>
+                <w:vertAlign w:val="baseline"/>
+                <w:lang w:val="en-US" w:eastAsia="zh-CN"/>
+              </w:rPr>
+              <w:t>8、 指导监督前台做好各类前台及教务表格，并及时进行整理、归档、装订、保管</w:t>
+            </w:r>
+          </w:p>
+          <w:p>
+            <w:pPr>
+              <w:numPr>
+                <w:ilvl w:val="0"/>
+                <w:numId w:val="0"/>
+              </w:numPr>
+              <w:jc w:val="left"/>
+              <w:rPr>
+                <w:rFonts w:hint="eastAsia" w:ascii="黑体" w:hAnsi="黑体" w:eastAsia="黑体" w:cs="黑体"/>
+                <w:sz w:val="18"/>
+                <w:szCs w:val="18"/>
+                <w:vertAlign w:val="baseline"/>
+                <w:lang w:val="en-US" w:eastAsia="zh-CN"/>
+              </w:rPr>
+            </w:pPr>
+            <w:r>
+              <w:rPr>
+                <w:rFonts w:hint="eastAsia" w:ascii="黑体" w:hAnsi="黑体" w:eastAsia="黑体" w:cs="黑体"/>
+                <w:sz w:val="18"/>
+                <w:szCs w:val="18"/>
+                <w:vertAlign w:val="baseline"/>
+                <w:lang w:val="en-US" w:eastAsia="zh-CN"/>
+              </w:rPr>
+              <w:t>9、督导保洁人员每天保质保量完成校区清洁任务</w:t>
+            </w:r>
+          </w:p>
+          <w:p>
+            <w:pPr>
+              <w:jc w:val="left"/>
+              <w:rPr>
+                <w:rFonts w:hint="eastAsia" w:ascii="黑体" w:hAnsi="黑体" w:eastAsia="黑体" w:cs="黑体"/>
+                <w:sz w:val="18"/>
+                <w:szCs w:val="18"/>
+                <w:vertAlign w:val="baseline"/>
+                <w:lang w:val="en-US" w:eastAsia="zh-CN"/>
+              </w:rPr>
+            </w:pPr>
+            <w:r>
+              <w:rPr>
+                <w:rFonts w:hint="eastAsia" w:ascii="黑体" w:hAnsi="黑体" w:eastAsia="黑体" w:cs="黑体"/>
+                <w:sz w:val="18"/>
+                <w:szCs w:val="18"/>
+                <w:vertAlign w:val="baseline"/>
+                <w:lang w:val="en-US" w:eastAsia="zh-CN"/>
+              </w:rPr>
+              <w:t>10、 做好在校学生安全的管理工作，杜绝各类安全隐患，以维持学校及学员利益。 </w:t>
+            </w:r>
+          </w:p>
+          <w:p>
+            <w:pPr>
+              <w:rPr>
+                <w:rFonts w:hint="eastAsia" w:ascii="黑体" w:hAnsi="黑体" w:eastAsia="黑体" w:cs="黑体"/>
+                <w:sz w:val="18"/>
+                <w:szCs w:val="18"/>
+                <w:vertAlign w:val="baseline"/>
+                <w:lang w:val="en-US" w:eastAsia="zh-CN"/>
+              </w:rPr>
+            </w:pPr>
+            <w:r>
+              <w:rPr>
+                <w:rFonts w:hint="eastAsia" w:ascii="黑体" w:hAnsi="黑体" w:eastAsia="黑体" w:cs="黑体"/>
+                <w:sz w:val="18"/>
+                <w:szCs w:val="18"/>
+                <w:vertAlign w:val="baseline"/>
+                <w:lang w:val="en-US" w:eastAsia="zh-CN"/>
+              </w:rPr>
+              <w:t>11、 做好本分校员工的考勤及岗位调动时的衔接安排，以保持工作人员的稳定性；</w:t>
+            </w:r>
+          </w:p>
+        </w:tc>
+        <w:tc>
+          <w:tcPr>
+            <w:tcW w:w="1821" w:type="dxa"/>
+          </w:tcPr>
+          <w:p>
+            <w:pPr>
+              <w:rPr>
+                <w:rFonts w:hint="eastAsia"/>
+                <w:vertAlign w:val="baseline"/>
+                <w:lang w:val="en-US" w:eastAsia="zh-CN"/>
+              </w:rPr>
+            </w:pPr>
+          </w:p>
+        </w:tc>
+      </w:tr>
+      <w:tr>
+        <w:tblPrEx>
+          <w:tblBorders>
+            <w:top w:val="single" w:color="auto" w:sz="4" w:space="0"/>
+            <w:left w:val="single" w:color="auto" w:sz="4" w:space="0"/>
+            <w:bottom w:val="single" w:color="auto" w:sz="4" w:space="0"/>
+            <w:right w:val="single" w:color="auto" w:sz="4" w:space="0"/>
+            <w:insideH w:val="single" w:color="auto" w:sz="4" w:space="0"/>
+            <w:insideV w:val="single" w:color="auto" w:sz="4" w:space="0"/>
+          </w:tblBorders>
+          <w:tblLayout w:type="fixed"/>
+          <w:tblCellMar>
+            <w:top w:w="0" w:type="dxa"/>
+            <w:left w:w="108" w:type="dxa"/>
+            <w:bottom w:w="0" w:type="dxa"/>
+            <w:right w:w="108" w:type="dxa"/>
+          </w:tblCellMar>
+        </w:tblPrEx>
+        <w:trPr>
+          <w:trHeight w:val="930" w:hRule="atLeast"/>
+        </w:trPr>
+        <w:tc>
+          <w:tcPr>
+            <w:tcW w:w="1820" w:type="dxa"/>
+          </w:tcPr>
+          <w:p>
+            <w:pPr>
+              <w:rPr>
+                <w:rFonts w:hint="eastAsia" w:ascii="黑体" w:hAnsi="黑体" w:eastAsia="黑体" w:cs="黑体"/>
+                <w:vertAlign w:val="baseline"/>
+                <w:lang w:val="en-US" w:eastAsia="zh-CN"/>
+              </w:rPr>
+            </w:pPr>
+          </w:p>
+          <w:p>
+            <w:pPr>
+              <w:rPr>
+                <w:rFonts w:hint="eastAsia" w:ascii="黑体" w:hAnsi="黑体" w:eastAsia="黑体" w:cs="黑体"/>
+                <w:vertAlign w:val="baseline"/>
+                <w:lang w:val="en-US" w:eastAsia="zh-CN"/>
+              </w:rPr>
+            </w:pPr>
+          </w:p>
+          <w:p>
+            <w:pPr>
+              <w:rPr>
+                <w:rFonts w:hint="eastAsia" w:ascii="黑体" w:hAnsi="黑体" w:eastAsia="黑体" w:cs="黑体"/>
+                <w:vertAlign w:val="baseline"/>
+                <w:lang w:val="en-US" w:eastAsia="zh-CN"/>
+              </w:rPr>
+            </w:pPr>
+          </w:p>
+          <w:p>
+            <w:pPr>
+              <w:rPr>
+                <w:rFonts w:hint="eastAsia" w:ascii="黑体" w:hAnsi="黑体" w:eastAsia="黑体" w:cs="黑体"/>
+                <w:vertAlign w:val="baseline"/>
+                <w:lang w:val="en-US" w:eastAsia="zh-CN"/>
+              </w:rPr>
+            </w:pPr>
+          </w:p>
+          <w:p>
+            <w:pPr>
+              <w:rPr>
+                <w:rFonts w:hint="eastAsia" w:ascii="黑体" w:hAnsi="黑体" w:eastAsia="黑体" w:cs="黑体"/>
+                <w:vertAlign w:val="baseline"/>
+                <w:lang w:val="en-US" w:eastAsia="zh-CN"/>
+              </w:rPr>
+            </w:pPr>
+            <w:r>
+              <w:rPr>
+                <w:rFonts w:hint="eastAsia" w:ascii="黑体" w:hAnsi="黑体" w:eastAsia="黑体" w:cs="黑体"/>
+                <w:vertAlign w:val="baseline"/>
+                <w:lang w:val="en-US" w:eastAsia="zh-CN"/>
+              </w:rPr>
+              <w:t>前台/行政</w:t>
+            </w:r>
+          </w:p>
+        </w:tc>
+        <w:tc>
+          <w:tcPr>
+            <w:tcW w:w="5459" w:type="dxa"/>
+          </w:tcPr>
+          <w:p>
+            <w:pPr>
+              <w:numPr>
+                <w:ilvl w:val="0"/>
+                <w:numId w:val="1"/>
+              </w:numPr>
+              <w:rPr>
+                <w:rFonts w:hint="eastAsia" w:ascii="黑体" w:hAnsi="黑体" w:eastAsia="黑体" w:cs="黑体"/>
+                <w:sz w:val="18"/>
+                <w:szCs w:val="18"/>
+                <w:vertAlign w:val="baseline"/>
+                <w:lang w:val="en-US" w:eastAsia="zh-CN"/>
+              </w:rPr>
+            </w:pPr>
+            <w:r>
+              <w:rPr>
+                <w:rFonts w:hint="eastAsia" w:ascii="黑体" w:hAnsi="黑体" w:eastAsia="黑体" w:cs="黑体"/>
+                <w:sz w:val="18"/>
+                <w:szCs w:val="18"/>
+                <w:vertAlign w:val="baseline"/>
+                <w:lang w:val="en-US" w:eastAsia="zh-CN"/>
+              </w:rPr>
+              <w:t>校区环境的日常监督。  </w:t>
+            </w:r>
+          </w:p>
+          <w:p>
+            <w:pPr>
+              <w:numPr>
+                <w:ilvl w:val="0"/>
+                <w:numId w:val="1"/>
+              </w:numPr>
+              <w:rPr>
+                <w:rFonts w:hint="eastAsia" w:ascii="黑体" w:hAnsi="黑体" w:eastAsia="黑体" w:cs="黑体"/>
+                <w:sz w:val="18"/>
+                <w:szCs w:val="18"/>
+                <w:vertAlign w:val="baseline"/>
+                <w:lang w:val="en-US" w:eastAsia="zh-CN"/>
+              </w:rPr>
+            </w:pPr>
+            <w:r>
+              <w:rPr>
+                <w:rFonts w:hint="eastAsia" w:ascii="黑体" w:hAnsi="黑体" w:eastAsia="黑体" w:cs="黑体"/>
+                <w:sz w:val="18"/>
+                <w:szCs w:val="18"/>
+                <w:vertAlign w:val="baseline"/>
+                <w:lang w:val="en-US" w:eastAsia="zh-CN"/>
+              </w:rPr>
+              <w:t>来访接待以及指引。 </w:t>
+            </w:r>
+          </w:p>
+          <w:p>
+            <w:pPr>
+              <w:numPr>
+                <w:ilvl w:val="0"/>
+                <w:numId w:val="1"/>
+              </w:numPr>
+              <w:rPr>
+                <w:rFonts w:hint="eastAsia" w:ascii="黑体" w:hAnsi="黑体" w:eastAsia="黑体" w:cs="黑体"/>
+                <w:sz w:val="18"/>
+                <w:szCs w:val="18"/>
+                <w:vertAlign w:val="baseline"/>
+                <w:lang w:val="en-US" w:eastAsia="zh-CN"/>
+              </w:rPr>
+            </w:pPr>
+            <w:r>
+              <w:rPr>
+                <w:rFonts w:hint="eastAsia" w:ascii="黑体" w:hAnsi="黑体" w:eastAsia="黑体" w:cs="黑体"/>
+                <w:sz w:val="18"/>
+                <w:szCs w:val="18"/>
+                <w:vertAlign w:val="baseline"/>
+                <w:lang w:val="en-US" w:eastAsia="zh-CN"/>
+              </w:rPr>
+              <w:t>校区日常费用的收取。</w:t>
+            </w:r>
+          </w:p>
+          <w:p>
+            <w:pPr>
+              <w:numPr>
+                <w:ilvl w:val="0"/>
+                <w:numId w:val="0"/>
+              </w:numPr>
+              <w:rPr>
+                <w:rFonts w:hint="eastAsia" w:ascii="黑体" w:hAnsi="黑体" w:eastAsia="黑体" w:cs="黑体"/>
+                <w:sz w:val="18"/>
+                <w:szCs w:val="18"/>
+                <w:vertAlign w:val="baseline"/>
+                <w:lang w:val="en-US" w:eastAsia="zh-CN"/>
+              </w:rPr>
+            </w:pPr>
+            <w:r>
+              <w:rPr>
+                <w:rFonts w:hint="eastAsia" w:ascii="黑体" w:hAnsi="黑体" w:eastAsia="黑体" w:cs="黑体"/>
+                <w:sz w:val="18"/>
+                <w:szCs w:val="18"/>
+                <w:vertAlign w:val="baseline"/>
+                <w:lang w:val="en-US" w:eastAsia="zh-CN"/>
+              </w:rPr>
+              <w:t>4、校区学员及家长的日常接待。  </w:t>
+            </w:r>
+          </w:p>
+          <w:p>
+            <w:pPr>
+              <w:rPr>
+                <w:rFonts w:hint="eastAsia" w:ascii="黑体" w:hAnsi="黑体" w:eastAsia="黑体" w:cs="黑体"/>
+                <w:sz w:val="18"/>
+                <w:szCs w:val="18"/>
+                <w:vertAlign w:val="baseline"/>
+                <w:lang w:val="en-US" w:eastAsia="zh-CN"/>
+              </w:rPr>
+            </w:pPr>
+            <w:r>
+              <w:rPr>
+                <w:rFonts w:hint="eastAsia" w:ascii="黑体" w:hAnsi="黑体" w:eastAsia="黑体" w:cs="黑体"/>
+                <w:sz w:val="18"/>
+                <w:szCs w:val="18"/>
+                <w:vertAlign w:val="baseline"/>
+                <w:lang w:val="en-US" w:eastAsia="zh-CN"/>
+              </w:rPr>
+              <w:t>5、对学员及家长的日常回访及教师日常回访监督。</w:t>
+            </w:r>
+          </w:p>
+          <w:p>
+            <w:pPr>
+              <w:rPr>
+                <w:rFonts w:hint="eastAsia" w:ascii="黑体" w:hAnsi="黑体" w:eastAsia="黑体" w:cs="黑体"/>
+                <w:sz w:val="18"/>
+                <w:szCs w:val="18"/>
+                <w:vertAlign w:val="baseline"/>
+                <w:lang w:val="en-US" w:eastAsia="zh-CN"/>
+              </w:rPr>
+            </w:pPr>
+            <w:r>
+              <w:rPr>
+                <w:rFonts w:hint="eastAsia" w:ascii="黑体" w:hAnsi="黑体" w:eastAsia="黑体" w:cs="黑体"/>
+                <w:sz w:val="18"/>
+                <w:szCs w:val="18"/>
+                <w:vertAlign w:val="baseline"/>
+                <w:lang w:val="en-US" w:eastAsia="zh-CN"/>
+              </w:rPr>
+              <w:t>6、信息报表的制作与上报。  </w:t>
+            </w:r>
+          </w:p>
+          <w:p>
+            <w:pPr>
+              <w:rPr>
+                <w:rFonts w:hint="eastAsia" w:ascii="黑体" w:hAnsi="黑体" w:eastAsia="黑体" w:cs="黑体"/>
+                <w:sz w:val="18"/>
+                <w:szCs w:val="18"/>
+                <w:vertAlign w:val="baseline"/>
+                <w:lang w:val="en-US" w:eastAsia="zh-CN"/>
+              </w:rPr>
+            </w:pPr>
+            <w:r>
+              <w:rPr>
+                <w:rFonts w:hint="eastAsia" w:ascii="黑体" w:hAnsi="黑体" w:eastAsia="黑体" w:cs="黑体"/>
+                <w:sz w:val="18"/>
+                <w:szCs w:val="18"/>
+                <w:vertAlign w:val="baseline"/>
+                <w:lang w:val="en-US" w:eastAsia="zh-CN"/>
+              </w:rPr>
+              <w:t>7、协助校区老师完成校区安全管理工作。</w:t>
+            </w:r>
+          </w:p>
+          <w:p>
+            <w:pPr>
+              <w:rPr>
+                <w:rFonts w:hint="eastAsia" w:ascii="黑体" w:hAnsi="黑体" w:eastAsia="黑体" w:cs="黑体"/>
+                <w:sz w:val="18"/>
+                <w:szCs w:val="18"/>
+                <w:vertAlign w:val="baseline"/>
+                <w:lang w:val="en-US" w:eastAsia="zh-CN"/>
+              </w:rPr>
+            </w:pPr>
+            <w:r>
+              <w:rPr>
+                <w:rFonts w:hint="eastAsia" w:ascii="黑体" w:hAnsi="黑体" w:eastAsia="黑体" w:cs="黑体"/>
+                <w:sz w:val="18"/>
+                <w:szCs w:val="18"/>
+                <w:vertAlign w:val="baseline"/>
+                <w:lang w:val="en-US" w:eastAsia="zh-CN"/>
+              </w:rPr>
+              <w:t>8、日常市场活动的配合及参与。</w:t>
+            </w:r>
+          </w:p>
+          <w:p>
+            <w:pPr>
+              <w:rPr>
+                <w:rFonts w:hint="eastAsia" w:ascii="黑体" w:hAnsi="黑体" w:eastAsia="黑体" w:cs="黑体"/>
+                <w:sz w:val="18"/>
+                <w:szCs w:val="18"/>
+                <w:vertAlign w:val="baseline"/>
+                <w:lang w:val="en-US" w:eastAsia="zh-CN"/>
+              </w:rPr>
+            </w:pPr>
+            <w:r>
+              <w:rPr>
+                <w:rFonts w:hint="eastAsia" w:ascii="黑体" w:hAnsi="黑体" w:eastAsia="黑体" w:cs="黑体"/>
+                <w:sz w:val="18"/>
+                <w:szCs w:val="18"/>
+                <w:vertAlign w:val="baseline"/>
+                <w:lang w:val="en-US" w:eastAsia="zh-CN"/>
+              </w:rPr>
+              <w:t>9、校区信息的整理与管理。  </w:t>
+            </w:r>
+          </w:p>
+          <w:p>
+            <w:pPr>
+              <w:rPr>
+                <w:rFonts w:hint="eastAsia"/>
+                <w:vertAlign w:val="baseline"/>
+                <w:lang w:val="en-US" w:eastAsia="zh-CN"/>
+              </w:rPr>
+            </w:pPr>
+            <w:r>
+              <w:rPr>
+                <w:rFonts w:hint="eastAsia" w:ascii="黑体" w:hAnsi="黑体" w:eastAsia="黑体" w:cs="黑体"/>
+                <w:sz w:val="18"/>
+                <w:szCs w:val="18"/>
+                <w:vertAlign w:val="baseline"/>
+                <w:lang w:val="en-US" w:eastAsia="zh-CN"/>
+              </w:rPr>
+              <w:t>10、协助教学工作及日常生活，配合学校老师完成学校各项工作。</w:t>
+            </w:r>
+          </w:p>
+        </w:tc>
+        <w:tc>
+          <w:tcPr>
+            <w:tcW w:w="1821" w:type="dxa"/>
+          </w:tcPr>
+          <w:p>
+            <w:pPr>
+              <w:rPr>
+                <w:rFonts w:hint="eastAsia"/>
+                <w:vertAlign w:val="baseline"/>
+                <w:lang w:val="en-US" w:eastAsia="zh-CN"/>
+              </w:rPr>
+            </w:pPr>
+          </w:p>
+        </w:tc>
+      </w:tr>
+      <w:tr>
+        <w:tblPrEx>
+          <w:tblBorders>
+            <w:top w:val="single" w:color="auto" w:sz="4" w:space="0"/>
+            <w:left w:val="single" w:color="auto" w:sz="4" w:space="0"/>
+            <w:bottom w:val="single" w:color="auto" w:sz="4" w:space="0"/>
+            <w:right w:val="single" w:color="auto" w:sz="4" w:space="0"/>
+            <w:insideH w:val="single" w:color="auto" w:sz="4" w:space="0"/>
+            <w:insideV w:val="single" w:color="auto" w:sz="4" w:space="0"/>
+          </w:tblBorders>
+          <w:tblLayout w:type="fixed"/>
+          <w:tblCellMar>
+            <w:top w:w="0" w:type="dxa"/>
+            <w:left w:w="108" w:type="dxa"/>
+            <w:bottom w:w="0" w:type="dxa"/>
+            <w:right w:w="108" w:type="dxa"/>
+          </w:tblCellMar>
+        </w:tblPrEx>
+        <w:trPr>
+          <w:trHeight w:val="972" w:hRule="atLeast"/>
+        </w:trPr>
+        <w:tc>
+          <w:tcPr>
+            <w:tcW w:w="1820" w:type="dxa"/>
+          </w:tcPr>
+          <w:p>
+            <w:pPr>
+              <w:rPr>
+                <w:rFonts w:hint="eastAsia" w:ascii="黑体" w:hAnsi="黑体" w:eastAsia="黑体" w:cs="黑体"/>
+                <w:vertAlign w:val="baseline"/>
+                <w:lang w:val="en-US" w:eastAsia="zh-CN"/>
+              </w:rPr>
+            </w:pPr>
+          </w:p>
+          <w:p>
+            <w:pPr>
+              <w:rPr>
+                <w:rFonts w:hint="eastAsia" w:ascii="黑体" w:hAnsi="黑体" w:eastAsia="黑体" w:cs="黑体"/>
+                <w:vertAlign w:val="baseline"/>
+                <w:lang w:val="en-US" w:eastAsia="zh-CN"/>
+              </w:rPr>
+            </w:pPr>
+          </w:p>
+          <w:p>
+            <w:pPr>
+              <w:rPr>
+                <w:rFonts w:hint="eastAsia" w:ascii="黑体" w:hAnsi="黑体" w:eastAsia="黑体" w:cs="黑体"/>
+                <w:vertAlign w:val="baseline"/>
+                <w:lang w:val="en-US" w:eastAsia="zh-CN"/>
+              </w:rPr>
+            </w:pPr>
+            <w:r>
+              <w:rPr>
+                <w:rFonts w:hint="eastAsia" w:ascii="黑体" w:hAnsi="黑体" w:eastAsia="黑体" w:cs="黑体"/>
+                <w:vertAlign w:val="baseline"/>
+                <w:lang w:val="en-US" w:eastAsia="zh-CN"/>
+              </w:rPr>
+              <w:t>保洁人员</w:t>
+            </w:r>
+          </w:p>
+        </w:tc>
+        <w:tc>
+          <w:tcPr>
+            <w:tcW w:w="5459" w:type="dxa"/>
+          </w:tcPr>
+          <w:p>
+            <w:pPr>
+              <w:pStyle w:val="3"/>
+              <w:keepNext w:val="0"/>
+              <w:keepLines w:val="0"/>
+              <w:widowControl/>
+              <w:numPr>
+                <w:ilvl w:val="0"/>
+                <w:numId w:val="2"/>
+              </w:numPr>
+              <w:suppressLineNumbers w:val="0"/>
+              <w:pBdr>
+                <w:top w:val="none" w:color="auto" w:sz="0" w:space="0"/>
+                <w:left w:val="none" w:color="auto" w:sz="0" w:space="0"/>
+                <w:bottom w:val="none" w:color="auto" w:sz="0" w:space="0"/>
+                <w:right w:val="none" w:color="auto" w:sz="0" w:space="0"/>
+              </w:pBdr>
+              <w:shd w:val="clear" w:fill="FFFFFF"/>
+              <w:spacing w:before="0" w:beforeAutospacing="0" w:after="252" w:afterAutospacing="0" w:line="240" w:lineRule="auto"/>
+              <w:ind w:left="0" w:right="0" w:firstLine="0"/>
+              <w:rPr>
+                <w:rFonts w:hint="eastAsia" w:ascii="黑体" w:hAnsi="黑体" w:eastAsia="黑体" w:cs="黑体"/>
+                <w:b w:val="0"/>
+                <w:i w:val="0"/>
+                <w:caps w:val="0"/>
+                <w:color w:val="2B2B2B"/>
+                <w:spacing w:val="0"/>
+                <w:sz w:val="18"/>
+                <w:szCs w:val="18"/>
+                <w:shd w:val="clear" w:fill="FFFFFF"/>
+              </w:rPr>
+            </w:pPr>
+            <w:r>
+              <w:rPr>
+                <w:rFonts w:hint="eastAsia" w:ascii="黑体" w:hAnsi="黑体" w:eastAsia="黑体" w:cs="黑体"/>
+                <w:b w:val="0"/>
+                <w:i w:val="0"/>
+                <w:caps w:val="0"/>
+                <w:color w:val="2B2B2B"/>
+                <w:spacing w:val="0"/>
+                <w:sz w:val="18"/>
+                <w:szCs w:val="18"/>
+                <w:shd w:val="clear" w:fill="FFFFFF"/>
+              </w:rPr>
+              <w:t>树立为全校师生员工服务的思想，遵守学校有关管理规定，按时到岗着装整齐，礼貌待人。</w:t>
+            </w:r>
+          </w:p>
+          <w:p>
+            <w:pPr>
+              <w:pStyle w:val="3"/>
+              <w:keepNext w:val="0"/>
+              <w:keepLines w:val="0"/>
+              <w:widowControl/>
+              <w:numPr>
+                <w:ilvl w:val="0"/>
+                <w:numId w:val="0"/>
+              </w:numPr>
+              <w:suppressLineNumbers w:val="0"/>
+              <w:pBdr>
+                <w:top w:val="none" w:color="auto" w:sz="0" w:space="0"/>
+                <w:left w:val="none" w:color="auto" w:sz="0" w:space="0"/>
+                <w:bottom w:val="none" w:color="auto" w:sz="0" w:space="0"/>
+                <w:right w:val="none" w:color="auto" w:sz="0" w:space="0"/>
+              </w:pBdr>
+              <w:shd w:val="clear" w:fill="FFFFFF"/>
+              <w:spacing w:before="0" w:beforeAutospacing="0" w:after="252" w:afterAutospacing="0" w:line="240" w:lineRule="auto"/>
+              <w:ind w:leftChars="0" w:right="0" w:rightChars="0"/>
+              <w:rPr>
+                <w:rFonts w:hint="eastAsia" w:ascii="黑体" w:hAnsi="黑体" w:eastAsia="黑体" w:cs="黑体"/>
+                <w:b w:val="0"/>
+                <w:i w:val="0"/>
+                <w:caps w:val="0"/>
+                <w:color w:val="2B2B2B"/>
+                <w:spacing w:val="0"/>
+                <w:sz w:val="18"/>
+                <w:szCs w:val="18"/>
+              </w:rPr>
+            </w:pPr>
+            <w:r>
+              <w:rPr>
+                <w:rFonts w:hint="eastAsia" w:ascii="黑体" w:hAnsi="黑体" w:eastAsia="黑体" w:cs="黑体"/>
+                <w:b w:val="0"/>
+                <w:i w:val="0"/>
+                <w:caps w:val="0"/>
+                <w:color w:val="2B2B2B"/>
+                <w:spacing w:val="0"/>
+                <w:sz w:val="18"/>
+                <w:szCs w:val="18"/>
+                <w:shd w:val="clear" w:fill="FFFFFF"/>
+              </w:rPr>
+              <w:t>2、全面负责所辖楼层大厅地面、楼梯、走廊、卫生间、楼梯扶手、墙壁的清洁卫生工作，每天上、下午至少各扫（拖、抹）一次。确保大厅地面、走廊、楼梯整洁卫生；如遇下雨天气，要对其地面进行不间断清理。</w:t>
+            </w:r>
+          </w:p>
+          <w:p>
+            <w:pPr>
+              <w:pStyle w:val="3"/>
+              <w:keepNext w:val="0"/>
+              <w:keepLines w:val="0"/>
+              <w:widowControl/>
+              <w:suppressLineNumbers w:val="0"/>
+              <w:pBdr>
+                <w:top w:val="none" w:color="auto" w:sz="0" w:space="0"/>
+                <w:left w:val="none" w:color="auto" w:sz="0" w:space="0"/>
+                <w:bottom w:val="none" w:color="auto" w:sz="0" w:space="0"/>
+                <w:right w:val="none" w:color="auto" w:sz="0" w:space="0"/>
+              </w:pBdr>
+              <w:shd w:val="clear" w:fill="FFFFFF"/>
+              <w:spacing w:before="0" w:beforeAutospacing="0" w:after="252" w:afterAutospacing="0" w:line="240" w:lineRule="auto"/>
+              <w:ind w:left="0" w:right="0" w:firstLine="0"/>
+              <w:rPr>
+                <w:rFonts w:hint="eastAsia" w:ascii="黑体" w:hAnsi="黑体" w:eastAsia="黑体" w:cs="黑体"/>
+                <w:b w:val="0"/>
+                <w:i w:val="0"/>
+                <w:caps w:val="0"/>
+                <w:color w:val="2B2B2B"/>
+                <w:spacing w:val="0"/>
+                <w:sz w:val="18"/>
+                <w:szCs w:val="18"/>
+              </w:rPr>
+            </w:pPr>
+            <w:r>
+              <w:rPr>
+                <w:rFonts w:hint="eastAsia" w:ascii="黑体" w:hAnsi="黑体" w:eastAsia="黑体" w:cs="黑体"/>
+                <w:b w:val="0"/>
+                <w:i w:val="0"/>
+                <w:caps w:val="0"/>
+                <w:color w:val="2B2B2B"/>
+                <w:spacing w:val="0"/>
+                <w:sz w:val="18"/>
+                <w:szCs w:val="18"/>
+                <w:shd w:val="clear" w:fill="FFFFFF"/>
+              </w:rPr>
+              <w:t>3、经常检查卫生间、下水管道是否畅通，随时清除易造成堵塞的杂物等隐患，发现堵塞要及时处理。</w:t>
+            </w:r>
+          </w:p>
+          <w:p>
+            <w:pPr>
+              <w:pStyle w:val="3"/>
+              <w:keepNext w:val="0"/>
+              <w:keepLines w:val="0"/>
+              <w:widowControl/>
+              <w:suppressLineNumbers w:val="0"/>
+              <w:pBdr>
+                <w:top w:val="none" w:color="auto" w:sz="0" w:space="0"/>
+                <w:left w:val="none" w:color="auto" w:sz="0" w:space="0"/>
+                <w:bottom w:val="none" w:color="auto" w:sz="0" w:space="0"/>
+                <w:right w:val="none" w:color="auto" w:sz="0" w:space="0"/>
+              </w:pBdr>
+              <w:shd w:val="clear" w:fill="FFFFFF"/>
+              <w:spacing w:before="0" w:beforeAutospacing="0" w:after="252" w:afterAutospacing="0" w:line="240" w:lineRule="auto"/>
+              <w:ind w:left="0" w:right="0" w:firstLine="0"/>
+              <w:rPr>
+                <w:rFonts w:hint="eastAsia" w:ascii="黑体" w:hAnsi="黑体" w:eastAsia="黑体" w:cs="黑体"/>
+                <w:b w:val="0"/>
+                <w:i w:val="0"/>
+                <w:caps w:val="0"/>
+                <w:color w:val="2B2B2B"/>
+                <w:spacing w:val="0"/>
+                <w:sz w:val="18"/>
+                <w:szCs w:val="18"/>
+              </w:rPr>
+            </w:pPr>
+            <w:r>
+              <w:rPr>
+                <w:rFonts w:hint="eastAsia" w:ascii="黑体" w:hAnsi="黑体" w:eastAsia="黑体" w:cs="黑体"/>
+                <w:b w:val="0"/>
+                <w:i w:val="0"/>
+                <w:caps w:val="0"/>
+                <w:color w:val="2B2B2B"/>
+                <w:spacing w:val="0"/>
+                <w:sz w:val="18"/>
+                <w:szCs w:val="18"/>
+                <w:shd w:val="clear" w:fill="FFFFFF"/>
+              </w:rPr>
+              <w:t>4、维护公共设施，如有损坏要及时报修、以旧换新。所使用的卫生工具要妥善保管，定点有序存放。</w:t>
+            </w:r>
+          </w:p>
+          <w:p>
+            <w:pPr>
+              <w:pStyle w:val="3"/>
+              <w:keepNext w:val="0"/>
+              <w:keepLines w:val="0"/>
+              <w:widowControl/>
+              <w:suppressLineNumbers w:val="0"/>
+              <w:pBdr>
+                <w:top w:val="none" w:color="auto" w:sz="0" w:space="0"/>
+                <w:left w:val="none" w:color="auto" w:sz="0" w:space="0"/>
+                <w:bottom w:val="none" w:color="auto" w:sz="0" w:space="0"/>
+                <w:right w:val="none" w:color="auto" w:sz="0" w:space="0"/>
+              </w:pBdr>
+              <w:shd w:val="clear" w:fill="FFFFFF"/>
+              <w:spacing w:before="0" w:beforeAutospacing="0" w:after="252" w:afterAutospacing="0" w:line="240" w:lineRule="auto"/>
+              <w:ind w:left="0" w:right="0" w:firstLine="0"/>
+              <w:rPr>
+                <w:rFonts w:hint="eastAsia" w:ascii="黑体" w:hAnsi="黑体" w:eastAsia="黑体" w:cs="黑体"/>
+                <w:b w:val="0"/>
+                <w:i w:val="0"/>
+                <w:caps w:val="0"/>
+                <w:color w:val="2B2B2B"/>
+                <w:spacing w:val="0"/>
+                <w:sz w:val="18"/>
+                <w:szCs w:val="18"/>
+              </w:rPr>
+            </w:pPr>
+            <w:r>
+              <w:rPr>
+                <w:rFonts w:hint="eastAsia" w:ascii="黑体" w:hAnsi="黑体" w:eastAsia="黑体" w:cs="黑体"/>
+                <w:b w:val="0"/>
+                <w:i w:val="0"/>
+                <w:caps w:val="0"/>
+                <w:color w:val="2B2B2B"/>
+                <w:spacing w:val="0"/>
+                <w:sz w:val="18"/>
+                <w:szCs w:val="18"/>
+                <w:shd w:val="clear" w:fill="FFFFFF"/>
+              </w:rPr>
+              <w:t>5、卫生间每天至少冲洗两遍，做到大小便池无污垢、地面、台面、水盆整洁、玻璃明亮、无蛛网、无积灰、无积水，墙面无张贴、涂写，保证下水管道的畅通。定期进行厕所消毒，并做好消毒记录。</w:t>
+            </w:r>
+          </w:p>
+          <w:p>
+            <w:pPr>
+              <w:pStyle w:val="3"/>
+              <w:keepNext w:val="0"/>
+              <w:keepLines w:val="0"/>
+              <w:widowControl/>
+              <w:suppressLineNumbers w:val="0"/>
+              <w:pBdr>
+                <w:top w:val="none" w:color="auto" w:sz="0" w:space="0"/>
+                <w:left w:val="none" w:color="auto" w:sz="0" w:space="0"/>
+                <w:bottom w:val="none" w:color="auto" w:sz="0" w:space="0"/>
+                <w:right w:val="none" w:color="auto" w:sz="0" w:space="0"/>
+              </w:pBdr>
+              <w:shd w:val="clear" w:fill="FFFFFF"/>
+              <w:spacing w:before="0" w:beforeAutospacing="0" w:after="252" w:afterAutospacing="0" w:line="240" w:lineRule="auto"/>
+              <w:ind w:left="0" w:right="0" w:firstLine="0"/>
+              <w:rPr>
+                <w:rFonts w:hint="eastAsia" w:ascii="黑体" w:hAnsi="黑体" w:eastAsia="黑体" w:cs="黑体"/>
+                <w:b w:val="0"/>
+                <w:i w:val="0"/>
+                <w:caps w:val="0"/>
+                <w:color w:val="2B2B2B"/>
+                <w:spacing w:val="0"/>
+                <w:sz w:val="18"/>
+                <w:szCs w:val="18"/>
+              </w:rPr>
+            </w:pPr>
+            <w:r>
+              <w:rPr>
+                <w:rFonts w:hint="eastAsia" w:ascii="黑体" w:hAnsi="黑体" w:eastAsia="黑体" w:cs="黑体"/>
+                <w:b w:val="0"/>
+                <w:i w:val="0"/>
+                <w:caps w:val="0"/>
+                <w:color w:val="2B2B2B"/>
+                <w:spacing w:val="0"/>
+                <w:sz w:val="18"/>
+                <w:szCs w:val="18"/>
+                <w:shd w:val="clear" w:fill="FFFFFF"/>
+              </w:rPr>
+              <w:t>6、</w:t>
+            </w:r>
+            <w:r>
+              <w:rPr>
+                <w:rFonts w:hint="eastAsia" w:ascii="黑体" w:hAnsi="黑体" w:eastAsia="黑体" w:cs="黑体"/>
+                <w:b w:val="0"/>
+                <w:i w:val="0"/>
+                <w:caps w:val="0"/>
+                <w:color w:val="2B2B2B"/>
+                <w:spacing w:val="0"/>
+                <w:sz w:val="18"/>
+                <w:szCs w:val="18"/>
+                <w:shd w:val="clear" w:fill="FFFFFF"/>
+                <w:lang w:eastAsia="zh-CN"/>
+              </w:rPr>
+              <w:t>配合学校管理人员</w:t>
+            </w:r>
+            <w:r>
+              <w:rPr>
+                <w:rFonts w:hint="eastAsia" w:ascii="黑体" w:hAnsi="黑体" w:eastAsia="黑体" w:cs="黑体"/>
+                <w:b w:val="0"/>
+                <w:i w:val="0"/>
+                <w:caps w:val="0"/>
+                <w:color w:val="2B2B2B"/>
+                <w:spacing w:val="0"/>
+                <w:sz w:val="18"/>
+                <w:szCs w:val="18"/>
+                <w:shd w:val="clear" w:fill="FFFFFF"/>
+              </w:rPr>
+              <w:t>做好节约水电</w:t>
+            </w:r>
+            <w:r>
+              <w:rPr>
+                <w:rFonts w:hint="eastAsia" w:ascii="黑体" w:hAnsi="黑体" w:eastAsia="黑体" w:cs="黑体"/>
+                <w:b w:val="0"/>
+                <w:i w:val="0"/>
+                <w:caps w:val="0"/>
+                <w:color w:val="2B2B2B"/>
+                <w:spacing w:val="0"/>
+                <w:sz w:val="18"/>
+                <w:szCs w:val="18"/>
+                <w:shd w:val="clear" w:fill="FFFFFF"/>
+                <w:lang w:eastAsia="zh-CN"/>
+              </w:rPr>
+              <w:t>气</w:t>
+            </w:r>
+            <w:r>
+              <w:rPr>
+                <w:rFonts w:hint="eastAsia" w:ascii="黑体" w:hAnsi="黑体" w:eastAsia="黑体" w:cs="黑体"/>
+                <w:b w:val="0"/>
+                <w:i w:val="0"/>
+                <w:caps w:val="0"/>
+                <w:color w:val="2B2B2B"/>
+                <w:spacing w:val="0"/>
+                <w:sz w:val="18"/>
+                <w:szCs w:val="18"/>
+                <w:shd w:val="clear" w:fill="FFFFFF"/>
+              </w:rPr>
+              <w:t>的工作</w:t>
+            </w:r>
+            <w:r>
+              <w:rPr>
+                <w:rFonts w:hint="eastAsia" w:ascii="黑体" w:hAnsi="黑体" w:eastAsia="黑体" w:cs="黑体"/>
+                <w:b w:val="0"/>
+                <w:i w:val="0"/>
+                <w:caps w:val="0"/>
+                <w:color w:val="2B2B2B"/>
+                <w:spacing w:val="0"/>
+                <w:sz w:val="18"/>
+                <w:szCs w:val="18"/>
+                <w:shd w:val="clear" w:fill="FFFFFF"/>
+                <w:lang w:eastAsia="zh-CN"/>
+              </w:rPr>
+              <w:t>。</w:t>
+            </w:r>
+          </w:p>
+          <w:p>
+            <w:pPr>
+              <w:pStyle w:val="3"/>
+              <w:keepNext w:val="0"/>
+              <w:keepLines w:val="0"/>
+              <w:widowControl/>
+              <w:suppressLineNumbers w:val="0"/>
+              <w:pBdr>
+                <w:top w:val="none" w:color="auto" w:sz="0" w:space="0"/>
+                <w:left w:val="none" w:color="auto" w:sz="0" w:space="0"/>
+                <w:bottom w:val="none" w:color="auto" w:sz="0" w:space="0"/>
+                <w:right w:val="none" w:color="auto" w:sz="0" w:space="0"/>
+              </w:pBdr>
+              <w:shd w:val="clear" w:fill="FFFFFF"/>
+              <w:spacing w:before="0" w:beforeAutospacing="0" w:after="252" w:afterAutospacing="0" w:line="240" w:lineRule="auto"/>
+              <w:ind w:left="0" w:right="0" w:firstLine="0"/>
+              <w:rPr>
+                <w:rFonts w:hint="eastAsia" w:ascii="黑体" w:hAnsi="黑体" w:eastAsia="黑体" w:cs="黑体"/>
+                <w:b w:val="0"/>
+                <w:i w:val="0"/>
+                <w:caps w:val="0"/>
+                <w:color w:val="2B2B2B"/>
+                <w:spacing w:val="0"/>
+                <w:sz w:val="18"/>
+                <w:szCs w:val="18"/>
+              </w:rPr>
+            </w:pPr>
+            <w:r>
+              <w:rPr>
+                <w:rFonts w:hint="eastAsia" w:ascii="黑体" w:hAnsi="黑体" w:eastAsia="黑体" w:cs="黑体"/>
+                <w:b w:val="0"/>
+                <w:i w:val="0"/>
+                <w:caps w:val="0"/>
+                <w:color w:val="2B2B2B"/>
+                <w:spacing w:val="0"/>
+                <w:sz w:val="18"/>
+                <w:szCs w:val="18"/>
+                <w:shd w:val="clear" w:fill="FFFFFF"/>
+              </w:rPr>
+              <w:t>7、对师生的乱扔乱放现象有权进行劝阻和制止。</w:t>
+            </w:r>
+          </w:p>
+          <w:p>
+            <w:pPr>
+              <w:pStyle w:val="3"/>
+              <w:keepNext w:val="0"/>
+              <w:keepLines w:val="0"/>
+              <w:widowControl/>
+              <w:suppressLineNumbers w:val="0"/>
+              <w:pBdr>
+                <w:top w:val="none" w:color="auto" w:sz="0" w:space="0"/>
+                <w:left w:val="none" w:color="auto" w:sz="0" w:space="0"/>
+                <w:bottom w:val="none" w:color="auto" w:sz="0" w:space="0"/>
+                <w:right w:val="none" w:color="auto" w:sz="0" w:space="0"/>
+              </w:pBdr>
+              <w:shd w:val="clear" w:fill="FFFFFF"/>
+              <w:spacing w:before="0" w:beforeAutospacing="0" w:after="252" w:afterAutospacing="0" w:line="240" w:lineRule="auto"/>
+              <w:ind w:left="0" w:right="0" w:firstLine="0"/>
+              <w:rPr>
+                <w:rFonts w:hint="eastAsia" w:ascii="黑体" w:hAnsi="黑体" w:eastAsia="黑体" w:cs="黑体"/>
+                <w:b w:val="0"/>
+                <w:i w:val="0"/>
+                <w:caps w:val="0"/>
+                <w:color w:val="2B2B2B"/>
+                <w:spacing w:val="0"/>
+                <w:sz w:val="18"/>
+                <w:szCs w:val="18"/>
+              </w:rPr>
+            </w:pPr>
+            <w:r>
+              <w:rPr>
+                <w:rFonts w:hint="eastAsia" w:ascii="黑体" w:hAnsi="黑体" w:eastAsia="黑体" w:cs="黑体"/>
+                <w:b w:val="0"/>
+                <w:i w:val="0"/>
+                <w:caps w:val="0"/>
+                <w:color w:val="2B2B2B"/>
+                <w:spacing w:val="0"/>
+                <w:sz w:val="18"/>
+                <w:szCs w:val="18"/>
+                <w:shd w:val="clear" w:fill="FFFFFF"/>
+              </w:rPr>
+              <w:t>8、掌握正确的清洁方法和流程，及时妥当的设置安全警示牌，确保师生安全。</w:t>
+            </w:r>
+          </w:p>
+          <w:p>
+            <w:pPr>
+              <w:pStyle w:val="3"/>
+              <w:keepNext w:val="0"/>
+              <w:keepLines w:val="0"/>
+              <w:widowControl/>
+              <w:suppressLineNumbers w:val="0"/>
+              <w:pBdr>
+                <w:top w:val="none" w:color="auto" w:sz="0" w:space="0"/>
+                <w:left w:val="none" w:color="auto" w:sz="0" w:space="0"/>
+                <w:bottom w:val="none" w:color="auto" w:sz="0" w:space="0"/>
+                <w:right w:val="none" w:color="auto" w:sz="0" w:space="0"/>
+              </w:pBdr>
+              <w:shd w:val="clear" w:fill="FFFFFF"/>
+              <w:spacing w:before="0" w:beforeAutospacing="0" w:after="252" w:afterAutospacing="0" w:line="240" w:lineRule="auto"/>
+              <w:ind w:left="0" w:right="0" w:firstLine="0"/>
+              <w:rPr>
+                <w:rFonts w:hint="eastAsia" w:ascii="黑体" w:hAnsi="黑体" w:eastAsia="黑体" w:cs="黑体"/>
+                <w:b w:val="0"/>
+                <w:i w:val="0"/>
+                <w:caps w:val="0"/>
+                <w:color w:val="2B2B2B"/>
+                <w:spacing w:val="0"/>
+                <w:sz w:val="18"/>
+                <w:szCs w:val="18"/>
+              </w:rPr>
+            </w:pPr>
+            <w:r>
+              <w:rPr>
+                <w:rFonts w:hint="eastAsia" w:ascii="黑体" w:hAnsi="黑体" w:eastAsia="黑体" w:cs="黑体"/>
+                <w:b w:val="0"/>
+                <w:i w:val="0"/>
+                <w:caps w:val="0"/>
+                <w:color w:val="2B2B2B"/>
+                <w:spacing w:val="0"/>
+                <w:sz w:val="18"/>
+                <w:szCs w:val="18"/>
+                <w:shd w:val="clear" w:fill="FFFFFF"/>
+              </w:rPr>
+              <w:t>9、按要求完成</w:t>
+            </w:r>
+            <w:r>
+              <w:rPr>
+                <w:rFonts w:hint="eastAsia" w:ascii="黑体" w:hAnsi="黑体" w:eastAsia="黑体" w:cs="黑体"/>
+                <w:b w:val="0"/>
+                <w:i w:val="0"/>
+                <w:caps w:val="0"/>
+                <w:color w:val="2B2B2B"/>
+                <w:spacing w:val="0"/>
+                <w:sz w:val="18"/>
+                <w:szCs w:val="18"/>
+                <w:shd w:val="clear" w:fill="FFFFFF"/>
+                <w:lang w:eastAsia="zh-CN"/>
+              </w:rPr>
+              <w:t>学校管理人员</w:t>
+            </w:r>
+            <w:r>
+              <w:rPr>
+                <w:rFonts w:hint="eastAsia" w:ascii="黑体" w:hAnsi="黑体" w:eastAsia="黑体" w:cs="黑体"/>
+                <w:b w:val="0"/>
+                <w:i w:val="0"/>
+                <w:caps w:val="0"/>
+                <w:color w:val="2B2B2B"/>
+                <w:spacing w:val="0"/>
+                <w:sz w:val="18"/>
+                <w:szCs w:val="18"/>
+                <w:shd w:val="clear" w:fill="FFFFFF"/>
+              </w:rPr>
+              <w:t>安排的其它临时性工作。</w:t>
+            </w:r>
+          </w:p>
+          <w:p>
+            <w:pPr>
+              <w:pStyle w:val="3"/>
+              <w:keepNext w:val="0"/>
+              <w:keepLines w:val="0"/>
+              <w:widowControl/>
+              <w:suppressLineNumbers w:val="0"/>
+              <w:pBdr>
+                <w:top w:val="none" w:color="auto" w:sz="0" w:space="0"/>
+                <w:left w:val="none" w:color="auto" w:sz="0" w:space="0"/>
+                <w:bottom w:val="none" w:color="auto" w:sz="0" w:space="0"/>
+                <w:right w:val="none" w:color="auto" w:sz="0" w:space="0"/>
+              </w:pBdr>
+              <w:shd w:val="clear" w:fill="FFFFFF"/>
+              <w:spacing w:before="0" w:beforeAutospacing="0" w:after="252" w:afterAutospacing="0" w:line="240" w:lineRule="auto"/>
+              <w:ind w:left="0" w:right="0" w:firstLine="0"/>
+              <w:rPr>
+                <w:rFonts w:hint="eastAsia" w:ascii="黑体" w:hAnsi="黑体" w:eastAsia="黑体" w:cs="黑体"/>
+                <w:b w:val="0"/>
+                <w:i w:val="0"/>
+                <w:caps w:val="0"/>
+                <w:color w:val="2B2B2B"/>
+                <w:spacing w:val="0"/>
+                <w:sz w:val="18"/>
+                <w:szCs w:val="18"/>
+              </w:rPr>
+            </w:pPr>
+            <w:r>
+              <w:rPr>
+                <w:rFonts w:hint="eastAsia" w:ascii="黑体" w:hAnsi="黑体" w:eastAsia="黑体" w:cs="黑体"/>
+                <w:b w:val="0"/>
+                <w:i w:val="0"/>
+                <w:caps w:val="0"/>
+                <w:color w:val="2B2B2B"/>
+                <w:spacing w:val="0"/>
+                <w:sz w:val="18"/>
+                <w:szCs w:val="18"/>
+                <w:shd w:val="clear" w:fill="FFFFFF"/>
+              </w:rPr>
+              <w:t>10、学校保洁员应当认真履行本职责，因履职不到位或不当造成不良影响的，学校有权</w:t>
+            </w:r>
+            <w:r>
+              <w:rPr>
+                <w:rFonts w:hint="eastAsia" w:ascii="黑体" w:hAnsi="黑体" w:eastAsia="黑体" w:cs="黑体"/>
+                <w:b w:val="0"/>
+                <w:i w:val="0"/>
+                <w:caps w:val="0"/>
+                <w:color w:val="2B2B2B"/>
+                <w:spacing w:val="0"/>
+                <w:sz w:val="18"/>
+                <w:szCs w:val="18"/>
+                <w:shd w:val="clear" w:fill="FFFFFF"/>
+                <w:lang w:eastAsia="zh-CN"/>
+              </w:rPr>
+              <w:t>实施惩罚，情节严重者予以</w:t>
+            </w:r>
+            <w:r>
+              <w:rPr>
+                <w:rFonts w:hint="eastAsia" w:ascii="黑体" w:hAnsi="黑体" w:eastAsia="黑体" w:cs="黑体"/>
+                <w:b w:val="0"/>
+                <w:i w:val="0"/>
+                <w:caps w:val="0"/>
+                <w:color w:val="2B2B2B"/>
+                <w:spacing w:val="0"/>
+                <w:sz w:val="18"/>
+                <w:szCs w:val="18"/>
+                <w:shd w:val="clear" w:fill="FFFFFF"/>
+              </w:rPr>
+              <w:t>辞退</w:t>
+            </w:r>
+            <w:r>
+              <w:rPr>
+                <w:rFonts w:hint="eastAsia" w:ascii="黑体" w:hAnsi="黑体" w:eastAsia="黑体" w:cs="黑体"/>
+                <w:b w:val="0"/>
+                <w:i w:val="0"/>
+                <w:caps w:val="0"/>
+                <w:color w:val="2B2B2B"/>
+                <w:spacing w:val="0"/>
+                <w:sz w:val="18"/>
+                <w:szCs w:val="18"/>
+                <w:shd w:val="clear" w:fill="FFFFFF"/>
+                <w:lang w:eastAsia="zh-CN"/>
+              </w:rPr>
+              <w:t>。</w:t>
+            </w:r>
+          </w:p>
+          <w:p>
+            <w:pPr>
+              <w:rPr>
+                <w:rFonts w:hint="eastAsia"/>
+                <w:vertAlign w:val="baseline"/>
+                <w:lang w:val="en-US" w:eastAsia="zh-CN"/>
+              </w:rPr>
+            </w:pPr>
+          </w:p>
+        </w:tc>
+        <w:tc>
+          <w:tcPr>
+            <w:tcW w:w="1821" w:type="dxa"/>
+          </w:tcPr>
+          <w:p>
+            <w:pPr>
+              <w:rPr>
+                <w:rFonts w:hint="eastAsia"/>
+                <w:vertAlign w:val="baseline"/>
+                <w:lang w:val="en-US" w:eastAsia="zh-CN"/>
+              </w:rPr>
+            </w:pPr>
+          </w:p>
+        </w:tc>
+      </w:tr>
+      <w:tr>
+        <w:tblPrEx>
+          <w:tblBorders>
+            <w:top w:val="single" w:color="auto" w:sz="4" w:space="0"/>
+            <w:left w:val="single" w:color="auto" w:sz="4" w:space="0"/>
+            <w:bottom w:val="single" w:color="auto" w:sz="4" w:space="0"/>
+            <w:right w:val="single" w:color="auto" w:sz="4" w:space="0"/>
+            <w:insideH w:val="single" w:color="auto" w:sz="4" w:space="0"/>
+            <w:insideV w:val="single" w:color="auto" w:sz="4" w:space="0"/>
+          </w:tblBorders>
+          <w:tblLayout w:type="fixed"/>
+          <w:tblCellMar>
+            <w:top w:w="0" w:type="dxa"/>
+            <w:left w:w="108" w:type="dxa"/>
+            <w:bottom w:w="0" w:type="dxa"/>
+            <w:right w:w="108" w:type="dxa"/>
+          </w:tblCellMar>
+        </w:tblPrEx>
+        <w:trPr>
+          <w:trHeight w:val="972" w:hRule="atLeast"/>
+        </w:trPr>
+        <w:tc>
+          <w:tcPr>
+            <w:tcW w:w="1820" w:type="dxa"/>
+          </w:tcPr>
+          <w:p>
+            <w:pPr>
+              <w:rPr>
+                <w:rFonts w:hint="eastAsia" w:ascii="黑体" w:hAnsi="黑体" w:eastAsia="黑体" w:cs="黑体"/>
+                <w:vertAlign w:val="baseline"/>
+                <w:lang w:val="en-US" w:eastAsia="zh-CN"/>
+              </w:rPr>
+            </w:pPr>
+          </w:p>
+          <w:p>
+            <w:pPr>
+              <w:rPr>
+                <w:rFonts w:hint="eastAsia" w:ascii="黑体" w:hAnsi="黑体" w:eastAsia="黑体" w:cs="黑体"/>
+                <w:vertAlign w:val="baseline"/>
+                <w:lang w:val="en-US" w:eastAsia="zh-CN"/>
+              </w:rPr>
+            </w:pPr>
+            <w:r>
+              <w:rPr>
+                <w:rFonts w:hint="eastAsia" w:ascii="黑体" w:hAnsi="黑体" w:eastAsia="黑体" w:cs="黑体"/>
+                <w:vertAlign w:val="baseline"/>
+                <w:lang w:val="en-US" w:eastAsia="zh-CN"/>
+              </w:rPr>
+              <w:t>教育顾问</w:t>
+            </w:r>
+          </w:p>
+        </w:tc>
+        <w:tc>
+          <w:tcPr>
+            <w:tcW w:w="5459" w:type="dxa"/>
+          </w:tcPr>
+          <w:p>
+            <w:pPr>
+              <w:numPr>
+                <w:ilvl w:val="0"/>
+                <w:numId w:val="3"/>
+              </w:numPr>
+              <w:rPr>
+                <w:rFonts w:hint="eastAsia" w:ascii="黑体" w:hAnsi="黑体" w:eastAsia="黑体" w:cs="黑体"/>
+                <w:sz w:val="18"/>
+                <w:szCs w:val="18"/>
+                <w:vertAlign w:val="baseline"/>
+                <w:lang w:val="en-US" w:eastAsia="zh-CN"/>
+              </w:rPr>
+            </w:pPr>
+            <w:r>
+              <w:rPr>
+                <w:rFonts w:hint="eastAsia" w:ascii="黑体" w:hAnsi="黑体" w:eastAsia="黑体" w:cs="黑体"/>
+                <w:sz w:val="18"/>
+                <w:szCs w:val="18"/>
+                <w:vertAlign w:val="baseline"/>
+                <w:lang w:val="en-US" w:eastAsia="zh-CN"/>
+              </w:rPr>
+              <w:t>协助校长/投资人制定学校未来发展方向。</w:t>
+            </w:r>
+          </w:p>
+          <w:p>
+            <w:pPr>
+              <w:numPr>
+                <w:ilvl w:val="0"/>
+                <w:numId w:val="3"/>
+              </w:numPr>
+              <w:rPr>
+                <w:rFonts w:hint="eastAsia" w:ascii="黑体" w:hAnsi="黑体" w:eastAsia="黑体" w:cs="黑体"/>
+                <w:sz w:val="18"/>
+                <w:szCs w:val="18"/>
+                <w:vertAlign w:val="baseline"/>
+                <w:lang w:val="en-US" w:eastAsia="zh-CN"/>
+              </w:rPr>
+            </w:pPr>
+            <w:r>
+              <w:rPr>
+                <w:rFonts w:hint="eastAsia" w:ascii="黑体" w:hAnsi="黑体" w:eastAsia="黑体" w:cs="黑体"/>
+                <w:sz w:val="18"/>
+                <w:szCs w:val="18"/>
+                <w:vertAlign w:val="baseline"/>
+                <w:lang w:val="en-US" w:eastAsia="zh-CN"/>
+              </w:rPr>
+              <w:t>解答教育行业相关问题，为校区正常运营提供建议和意见</w:t>
+            </w:r>
+          </w:p>
+          <w:p>
+            <w:pPr>
+              <w:numPr>
+                <w:ilvl w:val="0"/>
+                <w:numId w:val="3"/>
+              </w:numPr>
+              <w:rPr>
+                <w:rFonts w:hint="eastAsia" w:ascii="黑体" w:hAnsi="黑体" w:eastAsia="黑体" w:cs="黑体"/>
+                <w:sz w:val="18"/>
+                <w:szCs w:val="18"/>
+                <w:vertAlign w:val="baseline"/>
+                <w:lang w:val="en-US" w:eastAsia="zh-CN"/>
+              </w:rPr>
+            </w:pPr>
+            <w:r>
+              <w:rPr>
+                <w:rFonts w:hint="eastAsia" w:ascii="黑体" w:hAnsi="黑体" w:eastAsia="黑体" w:cs="黑体"/>
+                <w:sz w:val="18"/>
+                <w:szCs w:val="18"/>
+                <w:vertAlign w:val="baseline"/>
+                <w:lang w:val="en-US" w:eastAsia="zh-CN"/>
+              </w:rPr>
+              <w:t>根据校方需要，协助校方开展各大宣传活动，出席各公关活动</w:t>
+            </w:r>
+          </w:p>
+          <w:p>
+            <w:pPr>
+              <w:numPr>
+                <w:ilvl w:val="0"/>
+                <w:numId w:val="3"/>
+              </w:numPr>
+              <w:rPr>
+                <w:rFonts w:hint="eastAsia" w:ascii="黑体" w:hAnsi="黑体" w:eastAsia="黑体" w:cs="黑体"/>
+                <w:sz w:val="18"/>
+                <w:szCs w:val="18"/>
+                <w:vertAlign w:val="baseline"/>
+                <w:lang w:val="en-US" w:eastAsia="zh-CN"/>
+              </w:rPr>
+            </w:pPr>
+            <w:r>
+              <w:rPr>
+                <w:rFonts w:hint="eastAsia" w:ascii="黑体" w:hAnsi="黑体" w:eastAsia="黑体" w:cs="黑体"/>
+                <w:sz w:val="18"/>
+                <w:szCs w:val="18"/>
+                <w:vertAlign w:val="baseline"/>
+                <w:lang w:val="en-US" w:eastAsia="zh-CN"/>
+              </w:rPr>
+              <w:t>参与校方合同的制定和修改，并对薪酬体系、管理制度提出建设性意见</w:t>
+            </w:r>
+          </w:p>
+          <w:p>
+            <w:pPr>
+              <w:numPr>
+                <w:ilvl w:val="0"/>
+                <w:numId w:val="3"/>
+              </w:numPr>
+              <w:rPr>
+                <w:rFonts w:hint="eastAsia"/>
+                <w:vertAlign w:val="baseline"/>
+                <w:lang w:val="en-US" w:eastAsia="zh-CN"/>
+              </w:rPr>
+            </w:pPr>
+            <w:r>
+              <w:rPr>
+                <w:rFonts w:hint="eastAsia" w:ascii="黑体" w:hAnsi="黑体" w:eastAsia="黑体" w:cs="黑体"/>
+                <w:sz w:val="18"/>
+                <w:szCs w:val="18"/>
+                <w:vertAlign w:val="baseline"/>
+                <w:lang w:val="en-US" w:eastAsia="zh-CN"/>
+              </w:rPr>
+              <w:t>参与校区员工的培训</w:t>
+            </w:r>
+          </w:p>
+        </w:tc>
+        <w:tc>
+          <w:tcPr>
+            <w:tcW w:w="1821" w:type="dxa"/>
+          </w:tcPr>
+          <w:p>
+            <w:pPr>
+              <w:rPr>
+                <w:rFonts w:hint="eastAsia"/>
+                <w:vertAlign w:val="baseline"/>
+                <w:lang w:val="en-US" w:eastAsia="zh-CN"/>
+              </w:rPr>
+            </w:pPr>
+          </w:p>
+        </w:tc>
+      </w:tr>
+    </w:tbl>
     <w:p>
       <w:pPr>
-        <w:pStyle w:val="2"/>
-        <w:keepNext w:val="0"/>
-        <w:keepLines w:val="0"/>
-        <w:widowControl/>
-        <w:numPr>
-          <w:ilvl w:val="0"/>
-          <w:numId w:val="1"/>
-        </w:numPr>
-        <w:suppressLineNumbers w:val="0"/>
-        <w:spacing w:line="360" w:lineRule="atLeast"/>
-        <w:ind w:left="0" w:right="0"/>
-      </w:pPr>
-      <w:r>
-        <w:t>接听客户咨询电话，应熟练地使用规范用语，热情、礼貌地接听电话咨询，科学、耐心、有针对性地回答客户的有关培训的相关问题，包括培训的最新安排、培训/报考费用、培训时间等。</w:t>
-      </w:r>
-      <w:r>
-        <w:br w:type="textWrapping"/>
-      </w:r>
-      <w:r>
-        <w:t>2.接待客户来访，应主动、热情、礼貌周到，耐心解答客户有关培训的各类问题，遇到疑难问题，应协调-教师一同解决，保证客户的满意度。</w:t>
-      </w:r>
-      <w:r>
-        <w:br w:type="textWrapping"/>
-      </w:r>
-      <w:r>
-        <w:t>3.做好咨询登记表的记录，要求能够完整反映客户的个人信息及培训要求，为后期客户跟踪及公司市场宣传决策提供有利依据。</w:t>
-      </w:r>
-      <w:r>
-        <w:br w:type="textWrapping"/>
-      </w:r>
-      <w:r>
-        <w:t>4.培养与提高业务能力，善于观察，区分对待，灵活应变。对初次来访的客户，应发给其相关的最新培训资料，并对培训课程进行概要介绍。对待犹豫态度的客户咨询，应明确培训中心的优势，包括师资力量、硬件环境、培训时间安排、培训价格，树立客户“培训放心、价格称心、考试安心”的企业形象。</w:t>
-      </w:r>
-      <w:r>
-        <w:br w:type="textWrapping"/>
-      </w:r>
-      <w:r>
-        <w:t>5.协助客户填写报名资料，核验手续是否齐全，填写是否完整，遇到特殊情况应提出书面申请，按照逐级申请的程序进行申报，审批后方可执行。</w:t>
-      </w:r>
-    </w:p>
-    <w:p>
-      <w:pPr>
-        <w:pStyle w:val="2"/>
-        <w:keepNext w:val="0"/>
-        <w:keepLines w:val="0"/>
-        <w:widowControl/>
-        <w:numPr>
-          <w:ilvl w:val="0"/>
-          <w:numId w:val="2"/>
-        </w:numPr>
-        <w:suppressLineNumbers w:val="0"/>
-        <w:spacing w:line="360" w:lineRule="atLeast"/>
-        <w:ind w:left="0" w:right="0"/>
-      </w:pPr>
-      <w:r>
-        <w:t>负责公司文件、通知的分发，做好分发记录并保存</w:t>
-      </w:r>
-    </w:p>
-    <w:p>
-      <w:pPr>
-        <w:pStyle w:val="2"/>
-        <w:keepNext w:val="0"/>
-        <w:keepLines w:val="0"/>
-        <w:widowControl/>
-        <w:numPr>
-          <w:ilvl w:val="0"/>
-          <w:numId w:val="2"/>
-        </w:numPr>
-        <w:suppressLineNumbers w:val="0"/>
-        <w:spacing w:line="360" w:lineRule="atLeast"/>
-        <w:ind w:left="0" w:right="0"/>
-      </w:pPr>
-      <w:r>
         <w:rPr>
           <w:rFonts w:hint="eastAsia"/>
           <w:lang w:val="en-US" w:eastAsia="zh-CN"/>
         </w:rPr>
-        <w:t>负责</w:t>
-      </w:r>
-      <w:r>
-        <w:t>文件的打印、复印、文字工作</w:t>
-      </w:r>
-    </w:p>
-    <w:p>
-      <w:pPr>
-        <w:pStyle w:val="2"/>
-        <w:keepNext w:val="0"/>
-        <w:keepLines w:val="0"/>
-        <w:widowControl/>
-        <w:numPr>
-          <w:ilvl w:val="0"/>
-          <w:numId w:val="2"/>
-        </w:numPr>
-        <w:suppressLineNumbers w:val="0"/>
-        <w:spacing w:line="360" w:lineRule="atLeast"/>
-        <w:ind w:left="0" w:right="0"/>
       </w:pPr>
-      <w:r>
-        <w:t>负责管理前台区域</w:t>
-      </w:r>
-      <w:r>
-        <w:rPr>
-          <w:rFonts w:hint="eastAsia"/>
-          <w:lang w:val="en-US" w:eastAsia="zh-CN"/>
-        </w:rPr>
-        <w:t>及</w:t>
-      </w:r>
-      <w:r>
-        <w:t>办公用品及办公设备的清洁保养</w:t>
-      </w:r>
-    </w:p>
-    <w:p>
-      <w:pPr>
-        <w:pStyle w:val="2"/>
-        <w:keepNext w:val="0"/>
-        <w:keepLines w:val="0"/>
-        <w:widowControl/>
-        <w:numPr>
-          <w:ilvl w:val="0"/>
-          <w:numId w:val="2"/>
-        </w:numPr>
-        <w:suppressLineNumbers w:val="0"/>
-        <w:spacing w:line="360" w:lineRule="atLeast"/>
-        <w:ind w:left="0" w:right="0"/>
-      </w:pPr>
-      <w:r>
-        <w:t>执行公司</w:t>
-      </w:r>
-      <w:r>
-        <w:fldChar w:fldCharType="begin"/>
-      </w:r>
-      <w:r>
-        <w:instrText xml:space="preserve"> HYPERLINK "https://www.baidu.com/s?wd=%E8%80%83%E5%8B%A4&amp;tn=44039180_cpr&amp;fenlei=mv6quAkxTZn0IZRqIHckPjm4nH00T1dWPW0duAnsuyc3n1IWuj0s0ZwV5Hcvrjm3rH6sPfKWUMw85HfYnjn4nH6sgvPsT6KdThsqpZwYTjCEQLGCpyw9Uz4Bmy-bIi4WUvYETgN-TLwGUv3EPWm4PjRvnjn" \t "http://zhidao.baidu.com/_blank" </w:instrText>
-      </w:r>
-      <w:r>
-        <w:fldChar w:fldCharType="separate"/>
-      </w:r>
-      <w:r>
-        <w:t>考勤</w:t>
-      </w:r>
-      <w:r>
-        <w:fldChar w:fldCharType="end"/>
-      </w:r>
-      <w:r>
-        <w:t>制度，负责员工的</w:t>
-      </w:r>
-      <w:r>
-        <w:fldChar w:fldCharType="begin"/>
-      </w:r>
-      <w:r>
-        <w:instrText xml:space="preserve"> HYPERLINK "https://www.baidu.com/s?wd=%E8%80%83%E5%8B%A4&amp;tn=44039180_cpr&amp;fenlei=mv6quAkxTZn0IZRqIHckPjm4nH00T1dWPW0duAnsuyc3n1IWuj0s0ZwV5Hcvrjm3rH6sPfKWUMw85HfYnjn4nH6sgvPsT6KdThsqpZwYTjCEQLGCpyw9Uz4Bmy-bIi4WUvYETgN-TLwGUv3EPWm4PjRvnjn" \t "http://zhidao.baidu.com/_blank" </w:instrText>
-      </w:r>
-      <w:r>
-        <w:fldChar w:fldCharType="separate"/>
-      </w:r>
-      <w:r>
-        <w:t>考勤</w:t>
-      </w:r>
-      <w:r>
-        <w:fldChar w:fldCharType="end"/>
-      </w:r>
-      <w:r>
-        <w:t>记录汇总、外出登记</w:t>
-      </w:r>
-    </w:p>
-    <w:p>
-      <w:pPr>
-        <w:pStyle w:val="2"/>
-        <w:keepNext w:val="0"/>
-        <w:keepLines w:val="0"/>
-        <w:widowControl/>
-        <w:numPr>
-          <w:ilvl w:val="0"/>
-          <w:numId w:val="2"/>
-        </w:numPr>
-        <w:suppressLineNumbers w:val="0"/>
-        <w:spacing w:line="360" w:lineRule="atLeast"/>
-        <w:ind w:left="0" w:right="0"/>
-      </w:pPr>
-      <w:r>
-        <w:t>对工作中出现的各种问题及时汇报，提出工作改进意见</w:t>
-      </w:r>
-    </w:p>
-    <w:p>
-      <w:pPr>
-        <w:pStyle w:val="2"/>
-        <w:keepNext w:val="0"/>
-        <w:keepLines w:val="0"/>
-        <w:widowControl/>
-        <w:numPr>
-          <w:ilvl w:val="0"/>
-          <w:numId w:val="2"/>
-        </w:numPr>
-        <w:suppressLineNumbers w:val="0"/>
-        <w:spacing w:line="360" w:lineRule="atLeast"/>
-        <w:ind w:left="0" w:right="0"/>
-        <w:rPr>
-          <w:rFonts w:hint="eastAsia" w:ascii="宋体" w:hAnsi="宋体" w:eastAsia="宋体" w:cs="宋体"/>
-          <w:kern w:val="0"/>
-          <w:sz w:val="32"/>
-          <w:szCs w:val="32"/>
-          <w:lang w:val="en-US" w:eastAsia="zh-CN" w:bidi="ar"/>
-        </w:rPr>
-      </w:pPr>
-      <w:r>
-        <w:t>完成领导交办的其他或临时工作</w:t>
-      </w:r>
-      <w:bookmarkStart w:id="0" w:name="_GoBack"/>
-      <w:bookmarkEnd w:id="0"/>
     </w:p>
     <w:sectPr>
       <w:pgSz w:w="11906" w:h="16838"/>
@@ -251,26 +1943,38 @@
 <file path=word/numbering.xml><?xml version="1.0" encoding="utf-8"?>
 <w:numbering xmlns:wpc="http://schemas.microsoft.com/office/word/2010/wordprocessingCanvas" xmlns:mc="http://schemas.openxmlformats.org/markup-compatibility/2006" xmlns:o="urn:schemas-microsoft-com:office:office" xmlns:r="http://schemas.openxmlformats.org/officeDocument/2006/relationships" xmlns:m="http://schemas.openxmlformats.org/officeDocument/2006/math" xmlns:v="urn:schemas-microsoft-com:vml" xmlns:wp14="http://schemas.microsoft.com/office/word/2010/wordprocessingDrawing" xmlns:wp="http://schemas.openxmlformats.org/drawingml/2006/wordprocessingDrawing" xmlns:w10="urn:schemas-microsoft-com:office:word" xmlns:w="http://schemas.openxmlformats.org/wordprocessingml/2006/main" xmlns:w14="http://schemas.microsoft.com/office/word/2010/wordml" xmlns:wpg="http://schemas.microsoft.com/office/word/2010/wordprocessingGroup" xmlns:wpi="http://schemas.microsoft.com/office/word/2010/wordprocessingInk" xmlns:wne="http://schemas.microsoft.com/office/word/2006/wordml" xmlns:wps="http://schemas.microsoft.com/office/word/2010/wordprocessingShape" mc:Ignorable="w14 wp14">
   <w:abstractNum w:abstractNumId="0">
-    <w:nsid w:val="57E0A2F8"/>
+    <w:nsid w:val="57EC7972"/>
     <w:multiLevelType w:val="singleLevel"/>
-    <w:tmpl w:val="57E0A2F8"/>
+    <w:tmpl w:val="57EC7972"/>
     <w:lvl w:ilvl="0" w:tentative="0">
       <w:start w:val="1"/>
       <w:numFmt w:val="decimal"/>
       <w:suff w:val="nothing"/>
-      <w:lvlText w:val="%1."/>
+      <w:lvlText w:val="%1、"/>
       <w:lvlJc w:val="left"/>
     </w:lvl>
   </w:abstractNum>
   <w:abstractNum w:abstractNumId="1">
-    <w:nsid w:val="57E0A323"/>
+    <w:nsid w:val="57EC7B7E"/>
     <w:multiLevelType w:val="singleLevel"/>
-    <w:tmpl w:val="57E0A323"/>
+    <w:tmpl w:val="57EC7B7E"/>
     <w:lvl w:ilvl="0" w:tentative="0">
-      <w:start w:val="6"/>
+      <w:start w:val="1"/>
       <w:numFmt w:val="decimal"/>
       <w:suff w:val="nothing"/>
-      <w:lvlText w:val="%1."/>
+      <w:lvlText w:val="%1、"/>
+      <w:lvlJc w:val="left"/>
+    </w:lvl>
+  </w:abstractNum>
+  <w:abstractNum w:abstractNumId="2">
+    <w:nsid w:val="57EC925C"/>
+    <w:multiLevelType w:val="singleLevel"/>
+    <w:tmpl w:val="57EC925C"/>
+    <w:lvl w:ilvl="0" w:tentative="0">
+      <w:start w:val="1"/>
+      <w:numFmt w:val="decimal"/>
+      <w:suff w:val="nothing"/>
+      <w:lvlText w:val="%1、"/>
       <w:lvlJc w:val="left"/>
     </w:lvl>
   </w:abstractNum>
@@ -279,6 +1983,9 @@
   </w:num>
   <w:num w:numId="2">
     <w:abstractNumId w:val="1"/>
+  </w:num>
+  <w:num w:numId="3">
+    <w:abstractNumId w:val="2"/>
   </w:num>
 </w:numbering>
 </file>
@@ -323,7 +2030,7 @@
     <w:lsdException w:unhideWhenUsed="0" w:uiPriority="0" w:semiHidden="0" w:name="toc 9"/>
     <w:lsdException w:unhideWhenUsed="0" w:uiPriority="0" w:semiHidden="0" w:name="Normal Indent"/>
     <w:lsdException w:unhideWhenUsed="0" w:uiPriority="0" w:semiHidden="0" w:name="footnote text"/>
-    <w:lsdException w:unhideWhenUsed="0" w:uiPriority="0" w:semiHidden="0" w:name="annotation text"/>
+    <w:lsdException w:qFormat="1" w:unhideWhenUsed="0" w:uiPriority="0" w:semiHidden="0" w:name="annotation text"/>
     <w:lsdException w:unhideWhenUsed="0" w:uiPriority="0" w:semiHidden="0" w:name="header"/>
     <w:lsdException w:unhideWhenUsed="0" w:uiPriority="0" w:semiHidden="0" w:name="footer"/>
     <w:lsdException w:unhideWhenUsed="0" w:uiPriority="0" w:semiHidden="0" w:name="index heading"/>
@@ -385,7 +2092,7 @@
     <w:lsdException w:unhideWhenUsed="0" w:uiPriority="0" w:semiHidden="0" w:name="Document Map"/>
     <w:lsdException w:unhideWhenUsed="0" w:uiPriority="0" w:semiHidden="0" w:name="Plain Text"/>
     <w:lsdException w:unhideWhenUsed="0" w:uiPriority="0" w:semiHidden="0" w:name="E-mail Signature"/>
-    <w:lsdException w:unhideWhenUsed="0" w:uiPriority="0" w:semiHidden="0" w:name="Normal (Web)"/>
+    <w:lsdException w:qFormat="1" w:unhideWhenUsed="0" w:uiPriority="0" w:semiHidden="0" w:name="Normal (Web)"/>
     <w:lsdException w:unhideWhenUsed="0" w:uiPriority="0" w:semiHidden="0" w:name="HTML Acronym"/>
     <w:lsdException w:unhideWhenUsed="0" w:uiPriority="0" w:semiHidden="0" w:name="HTML Address"/>
     <w:lsdException w:unhideWhenUsed="0" w:uiPriority="0" w:semiHidden="0" w:name="HTML Cite"/>
@@ -396,7 +2103,7 @@
     <w:lsdException w:unhideWhenUsed="0" w:uiPriority="0" w:semiHidden="0" w:name="HTML Sample"/>
     <w:lsdException w:unhideWhenUsed="0" w:uiPriority="0" w:semiHidden="0" w:name="HTML Typewriter"/>
     <w:lsdException w:unhideWhenUsed="0" w:uiPriority="0" w:semiHidden="0" w:name="HTML Variable"/>
-    <w:lsdException w:unhideWhenUsed="0" w:uiPriority="0" w:name="Normal Table"/>
+    <w:lsdException w:qFormat="1" w:unhideWhenUsed="0" w:uiPriority="0" w:name="Normal Table"/>
     <w:lsdException w:unhideWhenUsed="0" w:uiPriority="0" w:semiHidden="0" w:name="annotation subject"/>
     <w:lsdException w:unhideWhenUsed="0" w:uiPriority="0" w:semiHidden="0" w:name="Table Simple 1"/>
     <w:lsdException w:unhideWhenUsed="0" w:uiPriority="0" w:semiHidden="0" w:name="Table Simple 2"/>
@@ -441,7 +2148,7 @@
     <w:lsdException w:unhideWhenUsed="0" w:uiPriority="0" w:semiHidden="0" w:name="Table Web 2"/>
     <w:lsdException w:unhideWhenUsed="0" w:uiPriority="0" w:semiHidden="0" w:name="Table Web 3"/>
     <w:lsdException w:unhideWhenUsed="0" w:uiPriority="0" w:semiHidden="0" w:name="Balloon Text"/>
-    <w:lsdException w:unhideWhenUsed="0" w:uiPriority="0" w:semiHidden="0" w:name="Table Grid"/>
+    <w:lsdException w:qFormat="1" w:unhideWhenUsed="0" w:uiPriority="0" w:semiHidden="0" w:name="Table Grid"/>
     <w:lsdException w:unhideWhenUsed="0" w:uiPriority="0" w:semiHidden="0" w:name="Table Theme"/>
     <w:lsdException w:unhideWhenUsed="0" w:uiPriority="60" w:semiHidden="0" w:name="Light Shading"/>
     <w:lsdException w:unhideWhenUsed="0" w:uiPriority="61" w:semiHidden="0" w:name="Light List"/>
@@ -558,15 +2265,16 @@
       <w:lang w:val="en-US" w:eastAsia="zh-CN" w:bidi="ar-SA"/>
     </w:rPr>
   </w:style>
-  <w:style w:type="character" w:default="1" w:styleId="3">
+  <w:style w:type="character" w:default="1" w:styleId="4">
     <w:name w:val="Default Paragraph Font"/>
     <w:semiHidden/>
     <w:qFormat/>
     <w:uiPriority w:val="0"/>
   </w:style>
-  <w:style w:type="table" w:default="1" w:styleId="13">
+  <w:style w:type="table" w:default="1" w:styleId="5">
     <w:name w:val="Normal Table"/>
     <w:semiHidden/>
+    <w:qFormat/>
     <w:uiPriority w:val="0"/>
     <w:tblPr>
       <w:tblLayout w:type="fixed"/>
@@ -579,145 +2287,53 @@
     </w:tblPr>
   </w:style>
   <w:style w:type="paragraph" w:styleId="2">
-    <w:name w:val="HTML Preformatted"/>
+    <w:name w:val="annotation text"/>
     <w:basedOn w:val="1"/>
+    <w:qFormat/>
     <w:uiPriority w:val="0"/>
     <w:pPr>
-      <w:pBdr>
-        <w:top w:val="none" w:color="auto" w:sz="0" w:space="0"/>
-        <w:left w:val="none" w:color="auto" w:sz="0" w:space="0"/>
-        <w:bottom w:val="none" w:color="auto" w:sz="0" w:space="0"/>
-        <w:right w:val="none" w:color="auto" w:sz="0" w:space="0"/>
-      </w:pBdr>
-      <w:tabs>
-        <w:tab w:val="left" w:pos="916"/>
-        <w:tab w:val="left" w:pos="1832"/>
-        <w:tab w:val="left" w:pos="2748"/>
-        <w:tab w:val="left" w:pos="3664"/>
-        <w:tab w:val="left" w:pos="4580"/>
-        <w:tab w:val="left" w:pos="5496"/>
-        <w:tab w:val="left" w:pos="6412"/>
-        <w:tab w:val="left" w:pos="7328"/>
-        <w:tab w:val="left" w:pos="8244"/>
-        <w:tab w:val="left" w:pos="9160"/>
-        <w:tab w:val="left" w:pos="10076"/>
-        <w:tab w:val="left" w:pos="10992"/>
-        <w:tab w:val="left" w:pos="11908"/>
-        <w:tab w:val="left" w:pos="12824"/>
-        <w:tab w:val="left" w:pos="13740"/>
-        <w:tab w:val="left" w:pos="14656"/>
-      </w:tabs>
-      <w:spacing w:before="0" w:beforeAutospacing="0" w:after="0" w:afterAutospacing="0"/>
+      <w:jc w:val="left"/>
+    </w:pPr>
+  </w:style>
+  <w:style w:type="paragraph" w:styleId="3">
+    <w:name w:val="Normal (Web)"/>
+    <w:basedOn w:val="1"/>
+    <w:qFormat/>
+    <w:uiPriority w:val="0"/>
+    <w:pPr>
+      <w:spacing w:before="0" w:beforeAutospacing="1" w:after="0" w:afterAutospacing="1"/>
       <w:ind w:left="0" w:right="0"/>
       <w:jc w:val="left"/>
     </w:pPr>
     <w:rPr>
-      <w:rFonts w:hint="eastAsia" w:ascii="微软雅黑" w:hAnsi="微软雅黑" w:eastAsia="微软雅黑" w:cs="微软雅黑"/>
       <w:kern w:val="0"/>
       <w:sz w:val="24"/>
-      <w:szCs w:val="24"/>
       <w:lang w:val="en-US" w:eastAsia="zh-CN" w:bidi="ar"/>
     </w:rPr>
   </w:style>
-  <w:style w:type="character" w:styleId="4">
-    <w:name w:val="FollowedHyperlink"/>
-    <w:basedOn w:val="3"/>
-    <w:uiPriority w:val="0"/>
-    <w:rPr>
-      <w:color w:val="3F88BF"/>
-      <w:u w:val="none"/>
-    </w:rPr>
-  </w:style>
-  <w:style w:type="character" w:styleId="5">
-    <w:name w:val="Emphasis"/>
-    <w:basedOn w:val="3"/>
+  <w:style w:type="table" w:styleId="6">
+    <w:name w:val="Table Grid"/>
+    <w:basedOn w:val="5"/>
     <w:qFormat/>
     <w:uiPriority w:val="0"/>
-  </w:style>
-  <w:style w:type="character" w:styleId="6">
-    <w:name w:val="HTML Definition"/>
-    <w:basedOn w:val="3"/>
-    <w:uiPriority w:val="0"/>
-    <w:rPr>
-      <w:color w:val="CCCCCC"/>
-    </w:rPr>
-  </w:style>
-  <w:style w:type="character" w:styleId="7">
-    <w:name w:val="HTML Variable"/>
-    <w:basedOn w:val="3"/>
-    <w:uiPriority w:val="0"/>
-  </w:style>
-  <w:style w:type="character" w:styleId="8">
-    <w:name w:val="Hyperlink"/>
-    <w:basedOn w:val="3"/>
-    <w:uiPriority w:val="0"/>
-    <w:rPr>
-      <w:color w:val="3F88BF"/>
-      <w:u w:val="none"/>
-    </w:rPr>
-  </w:style>
-  <w:style w:type="character" w:styleId="9">
-    <w:name w:val="HTML Code"/>
-    <w:basedOn w:val="3"/>
-    <w:uiPriority w:val="0"/>
-    <w:rPr>
-      <w:rFonts w:hint="eastAsia" w:ascii="微软雅黑" w:hAnsi="微软雅黑" w:eastAsia="微软雅黑" w:cs="微软雅黑"/>
-      <w:sz w:val="20"/>
-    </w:rPr>
-  </w:style>
-  <w:style w:type="character" w:styleId="10">
-    <w:name w:val="HTML Cite"/>
-    <w:basedOn w:val="3"/>
-    <w:uiPriority w:val="0"/>
-  </w:style>
-  <w:style w:type="character" w:styleId="11">
-    <w:name w:val="HTML Keyboard"/>
-    <w:basedOn w:val="3"/>
-    <w:uiPriority w:val="0"/>
-    <w:rPr>
-      <w:rFonts w:hint="default" w:ascii="微软雅黑" w:hAnsi="微软雅黑" w:eastAsia="微软雅黑" w:cs="微软雅黑"/>
-      <w:sz w:val="20"/>
-    </w:rPr>
-  </w:style>
-  <w:style w:type="character" w:styleId="12">
-    <w:name w:val="HTML Sample"/>
-    <w:basedOn w:val="3"/>
-    <w:uiPriority w:val="0"/>
-    <w:rPr>
-      <w:rFonts w:hint="eastAsia" w:ascii="微软雅黑" w:hAnsi="微软雅黑" w:eastAsia="微软雅黑" w:cs="微软雅黑"/>
-    </w:rPr>
-  </w:style>
-  <w:style w:type="character" w:customStyle="1" w:styleId="14">
-    <w:name w:val="legend"/>
-    <w:basedOn w:val="3"/>
-    <w:uiPriority w:val="0"/>
-    <w:rPr>
-      <w:rFonts w:ascii="Arial" w:hAnsi="Arial" w:cs="Arial"/>
-      <w:b/>
-      <w:color w:val="73B304"/>
-      <w:sz w:val="21"/>
-      <w:szCs w:val="21"/>
-      <w:bdr w:val="none" w:color="auto" w:sz="0" w:space="0"/>
-      <w:shd w:val="clear" w:fill="FFFFFF"/>
-    </w:rPr>
-  </w:style>
-  <w:style w:type="character" w:customStyle="1" w:styleId="15">
-    <w:name w:val="release-day"/>
-    <w:basedOn w:val="3"/>
-    <w:uiPriority w:val="0"/>
-    <w:rPr>
-      <w:bdr w:val="single" w:color="BDEBB0" w:sz="6" w:space="0"/>
-      <w:shd w:val="clear" w:fill="F5FFF1"/>
-    </w:rPr>
-  </w:style>
-  <w:style w:type="character" w:customStyle="1" w:styleId="16">
-    <w:name w:val="num"/>
-    <w:basedOn w:val="3"/>
-    <w:uiPriority w:val="0"/>
-    <w:rPr>
-      <w:b/>
-      <w:color w:val="FF7800"/>
-    </w:rPr>
+    <w:pPr>
+      <w:widowControl w:val="0"/>
+      <w:jc w:val="both"/>
+    </w:pPr>
+    <w:tblPr>
+      <w:tblBorders>
+        <w:top w:val="single" w:color="auto" w:sz="4" w:space="0"/>
+        <w:left w:val="single" w:color="auto" w:sz="4" w:space="0"/>
+        <w:bottom w:val="single" w:color="auto" w:sz="4" w:space="0"/>
+        <w:right w:val="single" w:color="auto" w:sz="4" w:space="0"/>
+        <w:insideH w:val="single" w:color="auto" w:sz="4" w:space="0"/>
+        <w:insideV w:val="single" w:color="auto" w:sz="4" w:space="0"/>
+      </w:tblBorders>
+      <w:tblLayout w:type="fixed"/>
+    </w:tblPr>
+    <w:tcPr>
+      <w:textDirection w:val="lrTb"/>
+    </w:tcPr>
   </w:style>
 </w:styles>
 </file>

--- a/岗位职责.docx
+++ b/岗位职责.docx
@@ -1200,14 +1200,25 @@
                 <w:szCs w:val="24"/>
               </w:rPr>
             </w:pPr>
-            <w:r>
-              <w:rPr>
-                <w:rFonts w:ascii="宋体" w:eastAsia="宋体" w:hAnsi="宋体" w:cs="宋体"/>
-                <w:kern w:val="0"/>
-                <w:sz w:val="24"/>
-                <w:szCs w:val="24"/>
-              </w:rPr>
-              <w:t>每天报财务“资金汇报”；</w:t>
+            <w:proofErr w:type="gramStart"/>
+            <w:r>
+              <w:rPr>
+                <w:rFonts w:ascii="宋体" w:eastAsia="宋体" w:hAnsi="宋体" w:cs="宋体"/>
+                <w:kern w:val="0"/>
+                <w:sz w:val="24"/>
+                <w:szCs w:val="24"/>
+              </w:rPr>
+              <w:t>每天报财务</w:t>
+            </w:r>
+            <w:proofErr w:type="gramEnd"/>
+            <w:r>
+              <w:rPr>
+                <w:rFonts w:ascii="宋体" w:eastAsia="宋体" w:hAnsi="宋体" w:cs="宋体"/>
+                <w:kern w:val="0"/>
+                <w:sz w:val="24"/>
+                <w:szCs w:val="24"/>
+              </w:rPr>
+              <w:t>“资金汇报”；</w:t>
             </w:r>
           </w:p>
         </w:tc>
@@ -1582,7 +1593,27 @@
                 <w:sz w:val="24"/>
                 <w:szCs w:val="24"/>
               </w:rPr>
-              <w:t>核对银行帐目与各校区报送收入表，确保一致；</w:t>
+              <w:t>核对银行</w:t>
+            </w:r>
+            <w:proofErr w:type="gramStart"/>
+            <w:r>
+              <w:rPr>
+                <w:rFonts w:ascii="宋体" w:eastAsia="宋体" w:hAnsi="宋体" w:cs="宋体"/>
+                <w:kern w:val="0"/>
+                <w:sz w:val="24"/>
+                <w:szCs w:val="24"/>
+              </w:rPr>
+              <w:t>帐目</w:t>
+            </w:r>
+            <w:proofErr w:type="gramEnd"/>
+            <w:r>
+              <w:rPr>
+                <w:rFonts w:ascii="宋体" w:eastAsia="宋体" w:hAnsi="宋体" w:cs="宋体"/>
+                <w:kern w:val="0"/>
+                <w:sz w:val="24"/>
+                <w:szCs w:val="24"/>
+              </w:rPr>
+              <w:t>与各校区报送收入表，确保一致；</w:t>
             </w:r>
           </w:p>
         </w:tc>
@@ -2315,7 +2346,31 @@
                 <w:sz w:val="24"/>
                 <w:szCs w:val="24"/>
               </w:rPr>
-              <w:t>在学校运营中，员工存在以下舞弊行为时，对其执行相应处罚，即当事人、管理责任人给学校造成经济损失的，追回相应款项，对其进行罚款处罚，解除当事人的劳动合同，并在全学校进行通报。对情节严重构成犯罪的，提交司法机关依法处理。</w:t>
+              <w:t>在学校运营中，员工存在以下舞弊行为时，对其执行相应处罚，即当事人、管理责任人给学校造成经济损失的，追回相应款项，对其进行罚款处罚，解除当事人的劳动合同，并在</w:t>
+            </w:r>
+            <w:proofErr w:type="gramStart"/>
+            <w:r>
+              <w:rPr>
+                <w:rFonts w:ascii="宋体" w:eastAsia="宋体" w:hAnsi="宋体" w:cs="宋体"/>
+                <w:b/>
+                <w:bCs/>
+                <w:kern w:val="0"/>
+                <w:sz w:val="24"/>
+                <w:szCs w:val="24"/>
+              </w:rPr>
+              <w:t>全学校</w:t>
+            </w:r>
+            <w:proofErr w:type="gramEnd"/>
+            <w:r>
+              <w:rPr>
+                <w:rFonts w:ascii="宋体" w:eastAsia="宋体" w:hAnsi="宋体" w:cs="宋体"/>
+                <w:b/>
+                <w:bCs/>
+                <w:kern w:val="0"/>
+                <w:sz w:val="24"/>
+                <w:szCs w:val="24"/>
+              </w:rPr>
+              <w:t>进行通报。对情节严重构成犯罪的，提交司法机关依法处理。</w:t>
             </w:r>
           </w:p>
         </w:tc>
@@ -2792,7 +2847,7 @@
         <w:spacing w:before="100" w:beforeAutospacing="1" w:after="100" w:afterAutospacing="1"/>
         <w:jc w:val="left"/>
         <w:rPr>
-          <w:rFonts w:ascii="宋体" w:eastAsia="宋体" w:hAnsi="宋体" w:cs="宋体" w:hint="eastAsia"/>
+          <w:rFonts w:ascii="宋体" w:eastAsia="宋体" w:hAnsi="宋体" w:cs="宋体"/>
           <w:b/>
           <w:bCs/>
           <w:kern w:val="0"/>
@@ -3532,7 +3587,27 @@
                 <w:sz w:val="24"/>
                 <w:szCs w:val="24"/>
               </w:rPr>
-              <w:t>校区的咨询、学管、教学、行政等日常全面工作，做好各部门的协调。完成分学校下达的各项销售指标及管理任务。</w:t>
+              <w:t>校区的咨询、学管、教学、行政等日常全面工作，做好各部门的协调。完成</w:t>
+            </w:r>
+            <w:proofErr w:type="gramStart"/>
+            <w:r>
+              <w:rPr>
+                <w:rFonts w:ascii="宋体" w:eastAsia="宋体" w:hAnsi="宋体" w:cs="宋体"/>
+                <w:kern w:val="0"/>
+                <w:sz w:val="24"/>
+                <w:szCs w:val="24"/>
+              </w:rPr>
+              <w:t>分学校</w:t>
+            </w:r>
+            <w:proofErr w:type="gramEnd"/>
+            <w:r>
+              <w:rPr>
+                <w:rFonts w:ascii="宋体" w:eastAsia="宋体" w:hAnsi="宋体" w:cs="宋体"/>
+                <w:kern w:val="0"/>
+                <w:sz w:val="24"/>
+                <w:szCs w:val="24"/>
+              </w:rPr>
+              <w:t>下达的各项销售指标及管理任务。</w:t>
             </w:r>
           </w:p>
         </w:tc>
@@ -3974,7 +4049,27 @@
                 <w:sz w:val="24"/>
                 <w:szCs w:val="24"/>
               </w:rPr>
-              <w:t>收集统计各项资料数据，根据本校区的发展，制定和调整发展计划、战略。</w:t>
+              <w:t>收集统计各项资料数据，根据</w:t>
+            </w:r>
+            <w:proofErr w:type="gramStart"/>
+            <w:r>
+              <w:rPr>
+                <w:rFonts w:ascii="宋体" w:eastAsia="宋体" w:hAnsi="宋体" w:cs="宋体"/>
+                <w:kern w:val="0"/>
+                <w:sz w:val="24"/>
+                <w:szCs w:val="24"/>
+              </w:rPr>
+              <w:t>本校区</w:t>
+            </w:r>
+            <w:proofErr w:type="gramEnd"/>
+            <w:r>
+              <w:rPr>
+                <w:rFonts w:ascii="宋体" w:eastAsia="宋体" w:hAnsi="宋体" w:cs="宋体"/>
+                <w:kern w:val="0"/>
+                <w:sz w:val="24"/>
+                <w:szCs w:val="24"/>
+              </w:rPr>
+              <w:t>的发展，制定和调整发展计划、战略。</w:t>
             </w:r>
           </w:p>
         </w:tc>
@@ -5253,7 +5348,31 @@
                 <w:sz w:val="24"/>
                 <w:szCs w:val="24"/>
               </w:rPr>
-              <w:t>在学校运营中，员工存在以下舞弊行为时，对其执行相应处罚，即当事人、管理责任人给学校造成经济损失的，追回相应款项，对其进行罚款处罚，解除当事人的劳动合同，并在全学校进行通报。对情节严重构成犯罪的，提交司法机关依法处理。</w:t>
+              <w:t>在学校运营中，员工存在以下舞弊行为时，对其执行相应处罚，即当事人、管理责任人给学校造成经济损失的，追回相应款项，对其进行罚款处罚，解除当事人的劳动合同，并在</w:t>
+            </w:r>
+            <w:proofErr w:type="gramStart"/>
+            <w:r>
+              <w:rPr>
+                <w:rFonts w:ascii="宋体" w:eastAsia="宋体" w:hAnsi="宋体" w:cs="宋体"/>
+                <w:b/>
+                <w:bCs/>
+                <w:kern w:val="0"/>
+                <w:sz w:val="24"/>
+                <w:szCs w:val="24"/>
+              </w:rPr>
+              <w:t>全学校</w:t>
+            </w:r>
+            <w:proofErr w:type="gramEnd"/>
+            <w:r>
+              <w:rPr>
+                <w:rFonts w:ascii="宋体" w:eastAsia="宋体" w:hAnsi="宋体" w:cs="宋体"/>
+                <w:b/>
+                <w:bCs/>
+                <w:kern w:val="0"/>
+                <w:sz w:val="24"/>
+                <w:szCs w:val="24"/>
+              </w:rPr>
+              <w:t>进行通报。对情节严重构成犯罪的，提交司法机关依法处理。</w:t>
             </w:r>
           </w:p>
         </w:tc>
@@ -5419,7 +5538,7 @@
         <w:spacing w:before="100" w:beforeAutospacing="1" w:after="100" w:afterAutospacing="1"/>
         <w:jc w:val="left"/>
         <w:rPr>
-          <w:rFonts w:ascii="宋体" w:eastAsia="宋体" w:hAnsi="宋体" w:cs="宋体" w:hint="eastAsia"/>
+          <w:rFonts w:ascii="宋体" w:eastAsia="宋体" w:hAnsi="宋体" w:cs="宋体"/>
           <w:kern w:val="0"/>
           <w:sz w:val="24"/>
           <w:szCs w:val="24"/>
@@ -6284,7 +6403,7 @@
               <w:spacing w:before="100" w:beforeAutospacing="1" w:after="100" w:afterAutospacing="1"/>
               <w:jc w:val="left"/>
               <w:rPr>
-                <w:rFonts w:ascii="宋体" w:eastAsia="宋体" w:hAnsi="宋体" w:cs="宋体" w:hint="eastAsia"/>
+                <w:rFonts w:ascii="宋体" w:eastAsia="宋体" w:hAnsi="宋体" w:cs="宋体"/>
                 <w:kern w:val="0"/>
                 <w:sz w:val="24"/>
                 <w:szCs w:val="24"/>
@@ -7211,7 +7330,27 @@
                 <w:sz w:val="24"/>
                 <w:szCs w:val="24"/>
               </w:rPr>
-              <w:t>策划实施各科的分学校层面的研讨培训活动。</w:t>
+              <w:t>策划实施各科的</w:t>
+            </w:r>
+            <w:proofErr w:type="gramStart"/>
+            <w:r>
+              <w:rPr>
+                <w:rFonts w:ascii="宋体" w:eastAsia="宋体" w:hAnsi="宋体" w:cs="宋体"/>
+                <w:kern w:val="0"/>
+                <w:sz w:val="24"/>
+                <w:szCs w:val="24"/>
+              </w:rPr>
+              <w:t>分学校</w:t>
+            </w:r>
+            <w:proofErr w:type="gramEnd"/>
+            <w:r>
+              <w:rPr>
+                <w:rFonts w:ascii="宋体" w:eastAsia="宋体" w:hAnsi="宋体" w:cs="宋体"/>
+                <w:kern w:val="0"/>
+                <w:sz w:val="24"/>
+                <w:szCs w:val="24"/>
+              </w:rPr>
+              <w:t>层面的研讨培训活动。</w:t>
             </w:r>
           </w:p>
         </w:tc>
@@ -7627,7 +7766,27 @@
                 <w:sz w:val="24"/>
                 <w:szCs w:val="24"/>
               </w:rPr>
-              <w:t>了解中小学教育形势、课改方向及历年考试趋势，对教育学、心理学、教育教学管理等方面有深入研究。</w:t>
+              <w:t>了解中小学教育形势、课</w:t>
+            </w:r>
+            <w:proofErr w:type="gramStart"/>
+            <w:r>
+              <w:rPr>
+                <w:rFonts w:ascii="宋体" w:eastAsia="宋体" w:hAnsi="宋体" w:cs="宋体"/>
+                <w:kern w:val="0"/>
+                <w:sz w:val="24"/>
+                <w:szCs w:val="24"/>
+              </w:rPr>
+              <w:t>改方向</w:t>
+            </w:r>
+            <w:proofErr w:type="gramEnd"/>
+            <w:r>
+              <w:rPr>
+                <w:rFonts w:ascii="宋体" w:eastAsia="宋体" w:hAnsi="宋体" w:cs="宋体"/>
+                <w:kern w:val="0"/>
+                <w:sz w:val="24"/>
+                <w:szCs w:val="24"/>
+              </w:rPr>
+              <w:t>及历年考试趋势，对教育学、心理学、教育教学管理等方面有深入研究。</w:t>
             </w:r>
           </w:p>
         </w:tc>
@@ -7820,7 +7979,31 @@
                 <w:sz w:val="24"/>
                 <w:szCs w:val="24"/>
               </w:rPr>
-              <w:t>在学校运营中，员工存在以下舞弊行为时，对其执行相应处罚，即当事人、管理责任人给学校造成经济损失的，追回相应款项，对其进行罚款处罚，解除当事人的劳动合同，并在全学校进行通报。对情节严重构成犯罪的，提交司法机关依法处理。</w:t>
+              <w:t>在学校运营中，员工存在以下舞弊行为时，对其执行相应处罚，即当事人、管理责任人给学校造成经济损失的，追回相应款项，对其进行罚款处罚，解除当事人的劳动合同，并在</w:t>
+            </w:r>
+            <w:proofErr w:type="gramStart"/>
+            <w:r>
+              <w:rPr>
+                <w:rFonts w:ascii="宋体" w:eastAsia="宋体" w:hAnsi="宋体" w:cs="宋体"/>
+                <w:b/>
+                <w:bCs/>
+                <w:kern w:val="0"/>
+                <w:sz w:val="24"/>
+                <w:szCs w:val="24"/>
+              </w:rPr>
+              <w:t>全学校</w:t>
+            </w:r>
+            <w:proofErr w:type="gramEnd"/>
+            <w:r>
+              <w:rPr>
+                <w:rFonts w:ascii="宋体" w:eastAsia="宋体" w:hAnsi="宋体" w:cs="宋体"/>
+                <w:b/>
+                <w:bCs/>
+                <w:kern w:val="0"/>
+                <w:sz w:val="24"/>
+                <w:szCs w:val="24"/>
+              </w:rPr>
+              <w:t>进行通报。对情节严重构成犯罪的，提交司法机关依法处理。</w:t>
             </w:r>
           </w:p>
         </w:tc>
@@ -8302,7 +8485,7 @@
         <w:spacing w:before="100" w:beforeAutospacing="1" w:after="100" w:afterAutospacing="1"/>
         <w:jc w:val="center"/>
         <w:rPr>
-          <w:rFonts w:ascii="宋体" w:eastAsia="宋体" w:hAnsi="宋体" w:cs="宋体" w:hint="eastAsia"/>
+          <w:rFonts w:ascii="宋体" w:eastAsia="宋体" w:hAnsi="宋体" w:cs="宋体"/>
           <w:kern w:val="0"/>
           <w:sz w:val="24"/>
           <w:szCs w:val="24"/>
@@ -10553,7 +10736,27 @@
                 <w:sz w:val="24"/>
                 <w:szCs w:val="24"/>
               </w:rPr>
-              <w:t>对教育学、心理学和管理学有一定的基础，具有管理经验、专业知识， 熟悉教学流程，全程了解并掌控教学过程，有较为前沿的教学理念。能熟练使用计算机办公。</w:t>
+              <w:t>对教育学、心理学和管理学有一定的基础，具有管理经验、专业知识， 熟悉教学流程，全程了解并掌</w:t>
+            </w:r>
+            <w:proofErr w:type="gramStart"/>
+            <w:r>
+              <w:rPr>
+                <w:rFonts w:ascii="宋体" w:eastAsia="宋体" w:hAnsi="宋体" w:cs="宋体"/>
+                <w:kern w:val="0"/>
+                <w:sz w:val="24"/>
+                <w:szCs w:val="24"/>
+              </w:rPr>
+              <w:t>控教学</w:t>
+            </w:r>
+            <w:proofErr w:type="gramEnd"/>
+            <w:r>
+              <w:rPr>
+                <w:rFonts w:ascii="宋体" w:eastAsia="宋体" w:hAnsi="宋体" w:cs="宋体"/>
+                <w:kern w:val="0"/>
+                <w:sz w:val="24"/>
+                <w:szCs w:val="24"/>
+              </w:rPr>
+              <w:t>过程，有较为前沿的教学理念。能熟练使用计算机办公。</w:t>
             </w:r>
           </w:p>
         </w:tc>
@@ -10821,7 +11024,31 @@
                 <w:sz w:val="24"/>
                 <w:szCs w:val="24"/>
               </w:rPr>
-              <w:t>在学校运营中，员工存在以下舞弊行为时，对其执行相应处罚，即当事人、管理责任人给学校造成经济损失的，追回相应款项，对其进行罚款处罚，解除当事人的劳动合同，并在全学校进行通报。对情节严重构成犯罪的，提交司法机关依法处理。</w:t>
+              <w:t>在学校运营中，员工存在以下舞弊行为时，对其执行相应处罚，即当事人、管理责任人给学校造成经济损失的，追回相应款项，对其进行罚款处罚，解除当事人的劳动合同，并在</w:t>
+            </w:r>
+            <w:proofErr w:type="gramStart"/>
+            <w:r>
+              <w:rPr>
+                <w:rFonts w:ascii="宋体" w:eastAsia="宋体" w:hAnsi="宋体" w:cs="宋体"/>
+                <w:b/>
+                <w:bCs/>
+                <w:kern w:val="0"/>
+                <w:sz w:val="24"/>
+                <w:szCs w:val="24"/>
+              </w:rPr>
+              <w:t>全学校</w:t>
+            </w:r>
+            <w:proofErr w:type="gramEnd"/>
+            <w:r>
+              <w:rPr>
+                <w:rFonts w:ascii="宋体" w:eastAsia="宋体" w:hAnsi="宋体" w:cs="宋体"/>
+                <w:b/>
+                <w:bCs/>
+                <w:kern w:val="0"/>
+                <w:sz w:val="24"/>
+                <w:szCs w:val="24"/>
+              </w:rPr>
+              <w:t>进行通报。对情节严重构成犯罪的，提交司法机关依法处理。</w:t>
             </w:r>
           </w:p>
         </w:tc>
@@ -11196,7 +11423,7 @@
         <w:spacing w:before="100" w:beforeAutospacing="1" w:after="100" w:afterAutospacing="1"/>
         <w:jc w:val="left"/>
         <w:rPr>
-          <w:rFonts w:ascii="宋体" w:eastAsia="宋体" w:hAnsi="宋体" w:cs="宋体" w:hint="eastAsia"/>
+          <w:rFonts w:ascii="宋体" w:eastAsia="宋体" w:hAnsi="宋体" w:cs="宋体"/>
           <w:kern w:val="0"/>
           <w:sz w:val="24"/>
           <w:szCs w:val="24"/>
@@ -12057,8 +12284,19 @@
                 <w:sz w:val="24"/>
                 <w:szCs w:val="24"/>
               </w:rPr>
-              <w:t>直接下属：各部教师、学管师</w:t>
-            </w:r>
+              <w:t>直接下属：各部教师、</w:t>
+            </w:r>
+            <w:proofErr w:type="gramStart"/>
+            <w:r>
+              <w:rPr>
+                <w:rFonts w:ascii="宋体" w:eastAsia="宋体" w:hAnsi="宋体" w:cs="宋体"/>
+                <w:kern w:val="0"/>
+                <w:sz w:val="24"/>
+                <w:szCs w:val="24"/>
+              </w:rPr>
+              <w:t>学管师</w:t>
+            </w:r>
+            <w:proofErr w:type="gramEnd"/>
           </w:p>
         </w:tc>
       </w:tr>
@@ -12933,7 +13171,47 @@
                 <w:sz w:val="24"/>
                 <w:szCs w:val="24"/>
               </w:rPr>
-              <w:t>做好学习管理师各项职责的监督考核工作。做好与家长、学生、老师三方沟通。指导学习管理师做好与家长的沟通工作和孩子的回访记录。</w:t>
+              <w:t>做好学习管理</w:t>
+            </w:r>
+            <w:proofErr w:type="gramStart"/>
+            <w:r>
+              <w:rPr>
+                <w:rFonts w:ascii="宋体" w:eastAsia="宋体" w:hAnsi="宋体" w:cs="宋体"/>
+                <w:kern w:val="0"/>
+                <w:sz w:val="24"/>
+                <w:szCs w:val="24"/>
+              </w:rPr>
+              <w:t>师各项</w:t>
+            </w:r>
+            <w:proofErr w:type="gramEnd"/>
+            <w:r>
+              <w:rPr>
+                <w:rFonts w:ascii="宋体" w:eastAsia="宋体" w:hAnsi="宋体" w:cs="宋体"/>
+                <w:kern w:val="0"/>
+                <w:sz w:val="24"/>
+                <w:szCs w:val="24"/>
+              </w:rPr>
+              <w:t>职责的监督考核工作。做好与家长、学生、老师三方沟通。指导学习管理</w:t>
+            </w:r>
+            <w:proofErr w:type="gramStart"/>
+            <w:r>
+              <w:rPr>
+                <w:rFonts w:ascii="宋体" w:eastAsia="宋体" w:hAnsi="宋体" w:cs="宋体"/>
+                <w:kern w:val="0"/>
+                <w:sz w:val="24"/>
+                <w:szCs w:val="24"/>
+              </w:rPr>
+              <w:t>师做好</w:t>
+            </w:r>
+            <w:proofErr w:type="gramEnd"/>
+            <w:r>
+              <w:rPr>
+                <w:rFonts w:ascii="宋体" w:eastAsia="宋体" w:hAnsi="宋体" w:cs="宋体"/>
+                <w:kern w:val="0"/>
+                <w:sz w:val="24"/>
+                <w:szCs w:val="24"/>
+              </w:rPr>
+              <w:t>与家长的沟通工作和孩子的回访记录。</w:t>
             </w:r>
           </w:p>
         </w:tc>
@@ -13758,7 +14036,31 @@
                 <w:sz w:val="24"/>
                 <w:szCs w:val="24"/>
               </w:rPr>
-              <w:t>在学校运营中，员工存在以下舞弊行为时，对其执行相应处罚，即当事人、管理责任人给学校造成经济损失的，追回相应款项，对其进行罚款处罚，解除当事人的劳动合同，并在全学校进行通报。对情节严重构成犯罪的，提交司法机关依法处理。</w:t>
+              <w:t>在学校运营中，员工存在以下舞弊行为时，对其执行相应处罚，即当事人、管理责任人给学校造成经济损失的，追回相应款项，对其进行罚款处罚，解除当事人的劳动合同，并在</w:t>
+            </w:r>
+            <w:proofErr w:type="gramStart"/>
+            <w:r>
+              <w:rPr>
+                <w:rFonts w:ascii="宋体" w:eastAsia="宋体" w:hAnsi="宋体" w:cs="宋体"/>
+                <w:b/>
+                <w:bCs/>
+                <w:kern w:val="0"/>
+                <w:sz w:val="24"/>
+                <w:szCs w:val="24"/>
+              </w:rPr>
+              <w:t>全学校</w:t>
+            </w:r>
+            <w:proofErr w:type="gramEnd"/>
+            <w:r>
+              <w:rPr>
+                <w:rFonts w:ascii="宋体" w:eastAsia="宋体" w:hAnsi="宋体" w:cs="宋体"/>
+                <w:b/>
+                <w:bCs/>
+                <w:kern w:val="0"/>
+                <w:sz w:val="24"/>
+                <w:szCs w:val="24"/>
+              </w:rPr>
+              <w:t>进行通报。对情节严重构成犯罪的，提交司法机关依法处理。</w:t>
             </w:r>
           </w:p>
         </w:tc>
@@ -16556,7 +16858,27 @@
                 <w:sz w:val="24"/>
                 <w:szCs w:val="24"/>
               </w:rPr>
-              <w:t>有教师资格证，退休教师有相关教师资格证明即可。对所授课程有深入研究，在本学科教学上有所特长。</w:t>
+              <w:t>有教师资格证，退休教师有相关教师资格证明即可。对所</w:t>
+            </w:r>
+            <w:proofErr w:type="gramStart"/>
+            <w:r>
+              <w:rPr>
+                <w:rFonts w:ascii="宋体" w:eastAsia="宋体" w:hAnsi="宋体" w:cs="宋体"/>
+                <w:kern w:val="0"/>
+                <w:sz w:val="24"/>
+                <w:szCs w:val="24"/>
+              </w:rPr>
+              <w:t>授课程有深入</w:t>
+            </w:r>
+            <w:proofErr w:type="gramEnd"/>
+            <w:r>
+              <w:rPr>
+                <w:rFonts w:ascii="宋体" w:eastAsia="宋体" w:hAnsi="宋体" w:cs="宋体"/>
+                <w:kern w:val="0"/>
+                <w:sz w:val="24"/>
+                <w:szCs w:val="24"/>
+              </w:rPr>
+              <w:t>研究，在本学科教学上有所特长。</w:t>
             </w:r>
           </w:p>
         </w:tc>
@@ -16862,7 +17184,31 @@
                 <w:sz w:val="24"/>
                 <w:szCs w:val="24"/>
               </w:rPr>
-              <w:t>在学校运营中，员工存在以下舞弊行为时，对其执行相应处罚，即当事人、管理责任人给学校造成经济损失的，追回相应款项，对其进行罚款处罚，解除当事人的劳动合同，并在全学校进行通报。对情节严重构成犯罪的，提交司法机关依法处理。</w:t>
+              <w:t>在学校运营中，员工存在以下舞弊行为时，对其执行相应处罚，即当事人、管理责任人给学校造成经济损失的，追回相应款项，对其进行罚款处罚，解除当事人的劳动合同，并在</w:t>
+            </w:r>
+            <w:proofErr w:type="gramStart"/>
+            <w:r>
+              <w:rPr>
+                <w:rFonts w:ascii="宋体" w:eastAsia="宋体" w:hAnsi="宋体" w:cs="宋体"/>
+                <w:b/>
+                <w:bCs/>
+                <w:kern w:val="0"/>
+                <w:sz w:val="24"/>
+                <w:szCs w:val="24"/>
+              </w:rPr>
+              <w:t>全学校</w:t>
+            </w:r>
+            <w:proofErr w:type="gramEnd"/>
+            <w:r>
+              <w:rPr>
+                <w:rFonts w:ascii="宋体" w:eastAsia="宋体" w:hAnsi="宋体" w:cs="宋体"/>
+                <w:b/>
+                <w:bCs/>
+                <w:kern w:val="0"/>
+                <w:sz w:val="24"/>
+                <w:szCs w:val="24"/>
+              </w:rPr>
+              <w:t>进行通报。对情节严重构成犯罪的，提交司法机关依法处理。</w:t>
             </w:r>
           </w:p>
         </w:tc>
@@ -17051,7 +17397,27 @@
                 <w:sz w:val="24"/>
                 <w:szCs w:val="24"/>
               </w:rPr>
-              <w:t>2、私自与咨询师、学管师直接排课，私分学员的辅导费。</w:t>
+              <w:t>2、私自与咨询师、</w:t>
+            </w:r>
+            <w:proofErr w:type="gramStart"/>
+            <w:r>
+              <w:rPr>
+                <w:rFonts w:ascii="宋体" w:eastAsia="宋体" w:hAnsi="宋体" w:cs="宋体"/>
+                <w:kern w:val="0"/>
+                <w:sz w:val="24"/>
+                <w:szCs w:val="24"/>
+              </w:rPr>
+              <w:t>学管师直接</w:t>
+            </w:r>
+            <w:proofErr w:type="gramEnd"/>
+            <w:r>
+              <w:rPr>
+                <w:rFonts w:ascii="宋体" w:eastAsia="宋体" w:hAnsi="宋体" w:cs="宋体"/>
+                <w:kern w:val="0"/>
+                <w:sz w:val="24"/>
+                <w:szCs w:val="24"/>
+              </w:rPr>
+              <w:t>排课，私分学员的辅导费。</w:t>
             </w:r>
           </w:p>
           <w:p>
@@ -17117,7 +17483,27 @@
                 <w:sz w:val="24"/>
                 <w:szCs w:val="24"/>
               </w:rPr>
-              <w:t>5、将已在睿智签约的学员人为造成退单后，转移成私单或转到他处。</w:t>
+              <w:t>5、将已在睿智签约的学员人为造成退单后，</w:t>
+            </w:r>
+            <w:proofErr w:type="gramStart"/>
+            <w:r>
+              <w:rPr>
+                <w:rFonts w:ascii="宋体" w:eastAsia="宋体" w:hAnsi="宋体" w:cs="宋体"/>
+                <w:kern w:val="0"/>
+                <w:sz w:val="24"/>
+                <w:szCs w:val="24"/>
+              </w:rPr>
+              <w:t>转移成私单</w:t>
+            </w:r>
+            <w:proofErr w:type="gramEnd"/>
+            <w:r>
+              <w:rPr>
+                <w:rFonts w:ascii="宋体" w:eastAsia="宋体" w:hAnsi="宋体" w:cs="宋体"/>
+                <w:kern w:val="0"/>
+                <w:sz w:val="24"/>
+                <w:szCs w:val="24"/>
+              </w:rPr>
+              <w:t>或转到他处。</w:t>
             </w:r>
           </w:p>
           <w:p>
@@ -17503,7 +17889,7 @@
         <w:spacing w:before="100" w:beforeAutospacing="1" w:after="100" w:afterAutospacing="1"/>
         <w:jc w:val="left"/>
         <w:rPr>
-          <w:rFonts w:ascii="宋体" w:eastAsia="宋体" w:hAnsi="宋体" w:cs="宋体" w:hint="eastAsia"/>
+          <w:rFonts w:ascii="宋体" w:eastAsia="宋体" w:hAnsi="宋体" w:cs="宋体"/>
           <w:kern w:val="0"/>
           <w:sz w:val="24"/>
           <w:szCs w:val="24"/>
@@ -19063,7 +19449,7 @@
                 <w:sz w:val="24"/>
                 <w:szCs w:val="24"/>
               </w:rPr>
-              <w:t>负责对孩子教学进度的追踪及了解，对学生进行全面的指导，</w:t>
+              <w:t>负责对孩子教学进度的追踪及了解，对学生进行全面的指导，做好对孩子的回访记录。对学生出现的任何问题，给予及时输</w:t>
             </w:r>
             <w:r>
               <w:rPr>
@@ -19073,7 +19459,7 @@
                 <w:szCs w:val="24"/>
               </w:rPr>
               <w:lastRenderedPageBreak/>
-              <w:t>做好对孩子的回访记录。对学生出现的任何问题，给予及时输导和解决。</w:t>
+              <w:t>导和解决。</w:t>
             </w:r>
           </w:p>
         </w:tc>
@@ -19408,7 +19794,27 @@
                 <w:sz w:val="24"/>
                 <w:szCs w:val="24"/>
               </w:rPr>
-              <w:t>观察学生、家长的思维动向，进行保单和续费工作。</w:t>
+              <w:t>观察学生、家长的思维动向，进行保单和</w:t>
+            </w:r>
+            <w:proofErr w:type="gramStart"/>
+            <w:r>
+              <w:rPr>
+                <w:rFonts w:ascii="宋体" w:eastAsia="宋体" w:hAnsi="宋体" w:cs="宋体"/>
+                <w:kern w:val="0"/>
+                <w:sz w:val="24"/>
+                <w:szCs w:val="24"/>
+              </w:rPr>
+              <w:t>续费工</w:t>
+            </w:r>
+            <w:proofErr w:type="gramEnd"/>
+            <w:r>
+              <w:rPr>
+                <w:rFonts w:ascii="宋体" w:eastAsia="宋体" w:hAnsi="宋体" w:cs="宋体"/>
+                <w:kern w:val="0"/>
+                <w:sz w:val="24"/>
+                <w:szCs w:val="24"/>
+              </w:rPr>
+              <w:t>作。</w:t>
             </w:r>
           </w:p>
         </w:tc>
@@ -20616,7 +21022,27 @@
                 <w:sz w:val="24"/>
                 <w:szCs w:val="24"/>
               </w:rPr>
-              <w:t>心理学，教育学相关知识理论。熟悉初高中课程，对中小学生教育有独特的见解。精通办公室常用软件。</w:t>
+              <w:t>心理学，教育学相关知识理论。</w:t>
+            </w:r>
+            <w:proofErr w:type="gramStart"/>
+            <w:r>
+              <w:rPr>
+                <w:rFonts w:ascii="宋体" w:eastAsia="宋体" w:hAnsi="宋体" w:cs="宋体"/>
+                <w:kern w:val="0"/>
+                <w:sz w:val="24"/>
+                <w:szCs w:val="24"/>
+              </w:rPr>
+              <w:t>熟悉初</w:t>
+            </w:r>
+            <w:proofErr w:type="gramEnd"/>
+            <w:r>
+              <w:rPr>
+                <w:rFonts w:ascii="宋体" w:eastAsia="宋体" w:hAnsi="宋体" w:cs="宋体"/>
+                <w:kern w:val="0"/>
+                <w:sz w:val="24"/>
+                <w:szCs w:val="24"/>
+              </w:rPr>
+              <w:t>高中课程，对中小学生教育有独特的见解。精通办公室常用软件。</w:t>
             </w:r>
           </w:p>
         </w:tc>
@@ -21062,7 +21488,31 @@
                 <w:sz w:val="24"/>
                 <w:szCs w:val="24"/>
               </w:rPr>
-              <w:t>在学校运营中，员工存在以下舞弊行为时，对其执行相应处罚，即当事人、管理责任人给学校造成经济损失的，追回相应款项，对其进行罚款处罚，解除当事人的劳动合同，并在全学校进行通报。对情节严重构成犯罪的，提交司法机关依法处理。</w:t>
+              <w:t>在学校运营中，员工存在以下舞弊行为时，对其执行相应处罚，即当事人、管理责任人给学校造成经济损失的，追回相应款项，对其进行罚款处罚，解除当事人的劳动合同，并在</w:t>
+            </w:r>
+            <w:proofErr w:type="gramStart"/>
+            <w:r>
+              <w:rPr>
+                <w:rFonts w:ascii="宋体" w:eastAsia="宋体" w:hAnsi="宋体" w:cs="宋体"/>
+                <w:b/>
+                <w:bCs/>
+                <w:kern w:val="0"/>
+                <w:sz w:val="24"/>
+                <w:szCs w:val="24"/>
+              </w:rPr>
+              <w:t>全学校</w:t>
+            </w:r>
+            <w:proofErr w:type="gramEnd"/>
+            <w:r>
+              <w:rPr>
+                <w:rFonts w:ascii="宋体" w:eastAsia="宋体" w:hAnsi="宋体" w:cs="宋体"/>
+                <w:b/>
+                <w:bCs/>
+                <w:kern w:val="0"/>
+                <w:sz w:val="24"/>
+                <w:szCs w:val="24"/>
+              </w:rPr>
+              <w:t>进行通报。对情节严重构成犯罪的，提交司法机关依法处理。</w:t>
             </w:r>
           </w:p>
         </w:tc>
@@ -21326,8 +21776,28 @@
                 <w:sz w:val="24"/>
                 <w:szCs w:val="24"/>
               </w:rPr>
+              <w:t>7、利用家长的信任，从学员带来的续费金额中，截留</w:t>
+            </w:r>
+            <w:proofErr w:type="gramStart"/>
+            <w:r>
+              <w:rPr>
+                <w:rFonts w:ascii="宋体" w:eastAsia="宋体" w:hAnsi="宋体" w:cs="宋体"/>
+                <w:kern w:val="0"/>
+                <w:sz w:val="24"/>
+                <w:szCs w:val="24"/>
+              </w:rPr>
+              <w:t>费用归已或</w:t>
+            </w:r>
+            <w:proofErr w:type="gramEnd"/>
+            <w:r>
+              <w:rPr>
+                <w:rFonts w:ascii="宋体" w:eastAsia="宋体" w:hAnsi="宋体" w:cs="宋体"/>
+                <w:kern w:val="0"/>
+                <w:sz w:val="24"/>
+                <w:szCs w:val="24"/>
+              </w:rPr>
               <w:lastRenderedPageBreak/>
-              <w:t>7、利用家长的信任，从学员带来的续费金额中，截留费用归已或私分。</w:t>
+              <w:t>私分。</w:t>
             </w:r>
           </w:p>
           <w:p>
@@ -21393,7 +21863,27 @@
                 <w:sz w:val="24"/>
                 <w:szCs w:val="24"/>
               </w:rPr>
-              <w:t>10、人为的将退费的学员集中到辞职的学管师名下。</w:t>
+              <w:t>10、人为的将退费的学员集中到辞职的</w:t>
+            </w:r>
+            <w:proofErr w:type="gramStart"/>
+            <w:r>
+              <w:rPr>
+                <w:rFonts w:ascii="宋体" w:eastAsia="宋体" w:hAnsi="宋体" w:cs="宋体"/>
+                <w:kern w:val="0"/>
+                <w:sz w:val="24"/>
+                <w:szCs w:val="24"/>
+              </w:rPr>
+              <w:t>学管师名下</w:t>
+            </w:r>
+            <w:proofErr w:type="gramEnd"/>
+            <w:r>
+              <w:rPr>
+                <w:rFonts w:ascii="宋体" w:eastAsia="宋体" w:hAnsi="宋体" w:cs="宋体"/>
+                <w:kern w:val="0"/>
+                <w:sz w:val="24"/>
+                <w:szCs w:val="24"/>
+              </w:rPr>
+              <w:t>。</w:t>
             </w:r>
           </w:p>
           <w:p>
@@ -21481,95 +21971,215 @@
                 <w:sz w:val="24"/>
                 <w:szCs w:val="24"/>
               </w:rPr>
-              <w:t>14、学管师接收新学员后，不及时与家长进行的第一次交流，或交流不到位。</w:t>
-            </w:r>
-          </w:p>
-          <w:p>
-            <w:pPr>
-              <w:widowControl/>
-              <w:spacing w:before="100" w:beforeAutospacing="1" w:after="100" w:afterAutospacing="1"/>
-              <w:jc w:val="left"/>
-              <w:rPr>
-                <w:rFonts w:ascii="宋体" w:eastAsia="宋体" w:hAnsi="宋体" w:cs="宋体"/>
-                <w:kern w:val="0"/>
-                <w:sz w:val="24"/>
-                <w:szCs w:val="24"/>
-              </w:rPr>
-            </w:pPr>
-            <w:r>
-              <w:rPr>
-                <w:rFonts w:ascii="宋体" w:eastAsia="宋体" w:hAnsi="宋体" w:cs="宋体"/>
-                <w:kern w:val="0"/>
-                <w:sz w:val="24"/>
-                <w:szCs w:val="24"/>
-              </w:rPr>
-              <w:t>15、学管师不按规定跟进学员的辅导情况，不及时向家长反馈学员情况。</w:t>
-            </w:r>
-          </w:p>
-          <w:p>
-            <w:pPr>
-              <w:widowControl/>
-              <w:spacing w:before="100" w:beforeAutospacing="1" w:after="100" w:afterAutospacing="1"/>
-              <w:jc w:val="left"/>
-              <w:rPr>
-                <w:rFonts w:ascii="宋体" w:eastAsia="宋体" w:hAnsi="宋体" w:cs="宋体"/>
-                <w:kern w:val="0"/>
-                <w:sz w:val="24"/>
-                <w:szCs w:val="24"/>
-              </w:rPr>
-            </w:pPr>
-            <w:r>
-              <w:rPr>
-                <w:rFonts w:ascii="宋体" w:eastAsia="宋体" w:hAnsi="宋体" w:cs="宋体"/>
-                <w:kern w:val="0"/>
-                <w:sz w:val="24"/>
-                <w:szCs w:val="24"/>
-              </w:rPr>
-              <w:t>16、学管师任意书写“回访”记录，没有体现学员个性，针对性不强，可操作性不强，失去跟进意义或产生误导。</w:t>
-            </w:r>
-          </w:p>
-          <w:p>
-            <w:pPr>
-              <w:widowControl/>
-              <w:spacing w:before="100" w:beforeAutospacing="1" w:after="100" w:afterAutospacing="1"/>
-              <w:jc w:val="left"/>
-              <w:rPr>
-                <w:rFonts w:ascii="宋体" w:eastAsia="宋体" w:hAnsi="宋体" w:cs="宋体"/>
-                <w:kern w:val="0"/>
-                <w:sz w:val="24"/>
-                <w:szCs w:val="24"/>
-              </w:rPr>
-            </w:pPr>
-            <w:r>
-              <w:rPr>
-                <w:rFonts w:ascii="宋体" w:eastAsia="宋体" w:hAnsi="宋体" w:cs="宋体"/>
-                <w:kern w:val="0"/>
-                <w:sz w:val="24"/>
-                <w:szCs w:val="24"/>
-              </w:rPr>
-              <w:t>17、学管师不按照个性辅导方案的执行情况及按学管师岗位流程采集学员辅导信息，书写周期性总结，或未将总结及时存入学员档案。</w:t>
-            </w:r>
-          </w:p>
-          <w:p>
-            <w:pPr>
-              <w:widowControl/>
-              <w:spacing w:before="100" w:beforeAutospacing="1" w:after="100" w:afterAutospacing="1"/>
-              <w:jc w:val="left"/>
-              <w:rPr>
-                <w:rFonts w:ascii="宋体" w:eastAsia="宋体" w:hAnsi="宋体" w:cs="宋体"/>
-                <w:kern w:val="0"/>
-                <w:sz w:val="24"/>
-                <w:szCs w:val="24"/>
-              </w:rPr>
-            </w:pPr>
-            <w:r>
-              <w:rPr>
-                <w:rFonts w:ascii="宋体" w:eastAsia="宋体" w:hAnsi="宋体" w:cs="宋体"/>
-                <w:kern w:val="0"/>
-                <w:sz w:val="24"/>
-                <w:szCs w:val="24"/>
-              </w:rPr>
-              <w:t>18、学管师不主动与辅导教师沟通，不了解学员的学习情况。</w:t>
+              <w:t>14、</w:t>
+            </w:r>
+            <w:proofErr w:type="gramStart"/>
+            <w:r>
+              <w:rPr>
+                <w:rFonts w:ascii="宋体" w:eastAsia="宋体" w:hAnsi="宋体" w:cs="宋体"/>
+                <w:kern w:val="0"/>
+                <w:sz w:val="24"/>
+                <w:szCs w:val="24"/>
+              </w:rPr>
+              <w:t>学管师</w:t>
+            </w:r>
+            <w:proofErr w:type="gramEnd"/>
+            <w:r>
+              <w:rPr>
+                <w:rFonts w:ascii="宋体" w:eastAsia="宋体" w:hAnsi="宋体" w:cs="宋体"/>
+                <w:kern w:val="0"/>
+                <w:sz w:val="24"/>
+                <w:szCs w:val="24"/>
+              </w:rPr>
+              <w:t>接收新学员后，不及时与家长进行的第一次交流，或交流不到位。</w:t>
+            </w:r>
+          </w:p>
+          <w:p>
+            <w:pPr>
+              <w:widowControl/>
+              <w:spacing w:before="100" w:beforeAutospacing="1" w:after="100" w:afterAutospacing="1"/>
+              <w:jc w:val="left"/>
+              <w:rPr>
+                <w:rFonts w:ascii="宋体" w:eastAsia="宋体" w:hAnsi="宋体" w:cs="宋体"/>
+                <w:kern w:val="0"/>
+                <w:sz w:val="24"/>
+                <w:szCs w:val="24"/>
+              </w:rPr>
+            </w:pPr>
+            <w:r>
+              <w:rPr>
+                <w:rFonts w:ascii="宋体" w:eastAsia="宋体" w:hAnsi="宋体" w:cs="宋体"/>
+                <w:kern w:val="0"/>
+                <w:sz w:val="24"/>
+                <w:szCs w:val="24"/>
+              </w:rPr>
+              <w:t>15、</w:t>
+            </w:r>
+            <w:proofErr w:type="gramStart"/>
+            <w:r>
+              <w:rPr>
+                <w:rFonts w:ascii="宋体" w:eastAsia="宋体" w:hAnsi="宋体" w:cs="宋体"/>
+                <w:kern w:val="0"/>
+                <w:sz w:val="24"/>
+                <w:szCs w:val="24"/>
+              </w:rPr>
+              <w:t>学管师</w:t>
+            </w:r>
+            <w:proofErr w:type="gramEnd"/>
+            <w:r>
+              <w:rPr>
+                <w:rFonts w:ascii="宋体" w:eastAsia="宋体" w:hAnsi="宋体" w:cs="宋体"/>
+                <w:kern w:val="0"/>
+                <w:sz w:val="24"/>
+                <w:szCs w:val="24"/>
+              </w:rPr>
+              <w:t>不按规定跟进学员的辅导情况，不及时向家长反馈学员情况。</w:t>
+            </w:r>
+          </w:p>
+          <w:p>
+            <w:pPr>
+              <w:widowControl/>
+              <w:spacing w:before="100" w:beforeAutospacing="1" w:after="100" w:afterAutospacing="1"/>
+              <w:jc w:val="left"/>
+              <w:rPr>
+                <w:rFonts w:ascii="宋体" w:eastAsia="宋体" w:hAnsi="宋体" w:cs="宋体"/>
+                <w:kern w:val="0"/>
+                <w:sz w:val="24"/>
+                <w:szCs w:val="24"/>
+              </w:rPr>
+            </w:pPr>
+            <w:r>
+              <w:rPr>
+                <w:rFonts w:ascii="宋体" w:eastAsia="宋体" w:hAnsi="宋体" w:cs="宋体"/>
+                <w:kern w:val="0"/>
+                <w:sz w:val="24"/>
+                <w:szCs w:val="24"/>
+              </w:rPr>
+              <w:t>16、</w:t>
+            </w:r>
+            <w:proofErr w:type="gramStart"/>
+            <w:r>
+              <w:rPr>
+                <w:rFonts w:ascii="宋体" w:eastAsia="宋体" w:hAnsi="宋体" w:cs="宋体"/>
+                <w:kern w:val="0"/>
+                <w:sz w:val="24"/>
+                <w:szCs w:val="24"/>
+              </w:rPr>
+              <w:t>学管师</w:t>
+            </w:r>
+            <w:proofErr w:type="gramEnd"/>
+            <w:r>
+              <w:rPr>
+                <w:rFonts w:ascii="宋体" w:eastAsia="宋体" w:hAnsi="宋体" w:cs="宋体"/>
+                <w:kern w:val="0"/>
+                <w:sz w:val="24"/>
+                <w:szCs w:val="24"/>
+              </w:rPr>
+              <w:t>任意书写“回访”记录，没有体现学员个性，针对性不强，可操作性不强，失去跟进意义或产生误导。</w:t>
+            </w:r>
+          </w:p>
+          <w:p>
+            <w:pPr>
+              <w:widowControl/>
+              <w:spacing w:before="100" w:beforeAutospacing="1" w:after="100" w:afterAutospacing="1"/>
+              <w:jc w:val="left"/>
+              <w:rPr>
+                <w:rFonts w:ascii="宋体" w:eastAsia="宋体" w:hAnsi="宋体" w:cs="宋体"/>
+                <w:kern w:val="0"/>
+                <w:sz w:val="24"/>
+                <w:szCs w:val="24"/>
+              </w:rPr>
+            </w:pPr>
+            <w:r>
+              <w:rPr>
+                <w:rFonts w:ascii="宋体" w:eastAsia="宋体" w:hAnsi="宋体" w:cs="宋体"/>
+                <w:kern w:val="0"/>
+                <w:sz w:val="24"/>
+                <w:szCs w:val="24"/>
+              </w:rPr>
+              <w:t>17、</w:t>
+            </w:r>
+            <w:proofErr w:type="gramStart"/>
+            <w:r>
+              <w:rPr>
+                <w:rFonts w:ascii="宋体" w:eastAsia="宋体" w:hAnsi="宋体" w:cs="宋体"/>
+                <w:kern w:val="0"/>
+                <w:sz w:val="24"/>
+                <w:szCs w:val="24"/>
+              </w:rPr>
+              <w:t>学管师</w:t>
+            </w:r>
+            <w:proofErr w:type="gramEnd"/>
+            <w:r>
+              <w:rPr>
+                <w:rFonts w:ascii="宋体" w:eastAsia="宋体" w:hAnsi="宋体" w:cs="宋体"/>
+                <w:kern w:val="0"/>
+                <w:sz w:val="24"/>
+                <w:szCs w:val="24"/>
+              </w:rPr>
+              <w:t>不按照个性辅导方案的执行情况及按</w:t>
+            </w:r>
+            <w:proofErr w:type="gramStart"/>
+            <w:r>
+              <w:rPr>
+                <w:rFonts w:ascii="宋体" w:eastAsia="宋体" w:hAnsi="宋体" w:cs="宋体"/>
+                <w:kern w:val="0"/>
+                <w:sz w:val="24"/>
+                <w:szCs w:val="24"/>
+              </w:rPr>
+              <w:t>学管师岗位</w:t>
+            </w:r>
+            <w:proofErr w:type="gramEnd"/>
+            <w:r>
+              <w:rPr>
+                <w:rFonts w:ascii="宋体" w:eastAsia="宋体" w:hAnsi="宋体" w:cs="宋体"/>
+                <w:kern w:val="0"/>
+                <w:sz w:val="24"/>
+                <w:szCs w:val="24"/>
+              </w:rPr>
+              <w:t>流程采集学员辅导信息，书写周期性总结，或未将总结及时存入学员档案。</w:t>
+            </w:r>
+          </w:p>
+          <w:p>
+            <w:pPr>
+              <w:widowControl/>
+              <w:spacing w:before="100" w:beforeAutospacing="1" w:after="100" w:afterAutospacing="1"/>
+              <w:jc w:val="left"/>
+              <w:rPr>
+                <w:rFonts w:ascii="宋体" w:eastAsia="宋体" w:hAnsi="宋体" w:cs="宋体"/>
+                <w:kern w:val="0"/>
+                <w:sz w:val="24"/>
+                <w:szCs w:val="24"/>
+              </w:rPr>
+            </w:pPr>
+            <w:r>
+              <w:rPr>
+                <w:rFonts w:ascii="宋体" w:eastAsia="宋体" w:hAnsi="宋体" w:cs="宋体"/>
+                <w:kern w:val="0"/>
+                <w:sz w:val="24"/>
+                <w:szCs w:val="24"/>
+              </w:rPr>
+              <w:t>18、</w:t>
+            </w:r>
+            <w:proofErr w:type="gramStart"/>
+            <w:r>
+              <w:rPr>
+                <w:rFonts w:ascii="宋体" w:eastAsia="宋体" w:hAnsi="宋体" w:cs="宋体"/>
+                <w:kern w:val="0"/>
+                <w:sz w:val="24"/>
+                <w:szCs w:val="24"/>
+              </w:rPr>
+              <w:t>学管师</w:t>
+            </w:r>
+            <w:proofErr w:type="gramEnd"/>
+            <w:r>
+              <w:rPr>
+                <w:rFonts w:ascii="宋体" w:eastAsia="宋体" w:hAnsi="宋体" w:cs="宋体"/>
+                <w:kern w:val="0"/>
+                <w:sz w:val="24"/>
+                <w:szCs w:val="24"/>
+              </w:rPr>
+              <w:t>不主动与辅导教师沟通，不了解学员的学习情况。</w:t>
             </w:r>
           </w:p>
           <w:p>
@@ -21790,13 +22400,7 @@
         </w:tc>
       </w:tr>
     </w:tbl>
-    <w:p>
-      <w:pPr>
-        <w:rPr>
-          <w:rFonts w:hint="eastAsia"/>
-        </w:rPr>
-      </w:pPr>
-    </w:p>
+    <w:p/>
     <w:p>
       <w:pPr>
         <w:widowControl/>
@@ -22508,8 +23112,27 @@
                 <w:sz w:val="24"/>
                 <w:szCs w:val="24"/>
               </w:rPr>
-              <w:lastRenderedPageBreak/>
-              <w:t>在分校校长的管理下，全面负责本校区咨询部的管理工作，完成年度招生任务。</w:t>
+              <w:t>在分校校长的管理下，全面负责</w:t>
+            </w:r>
+            <w:proofErr w:type="gramStart"/>
+            <w:r>
+              <w:rPr>
+                <w:rFonts w:ascii="宋体" w:eastAsia="宋体" w:hAnsi="宋体" w:cs="宋体"/>
+                <w:kern w:val="0"/>
+                <w:sz w:val="24"/>
+                <w:szCs w:val="24"/>
+              </w:rPr>
+              <w:t>本校区咨询</w:t>
+            </w:r>
+            <w:proofErr w:type="gramEnd"/>
+            <w:r>
+              <w:rPr>
+                <w:rFonts w:ascii="宋体" w:eastAsia="宋体" w:hAnsi="宋体" w:cs="宋体"/>
+                <w:kern w:val="0"/>
+                <w:sz w:val="24"/>
+                <w:szCs w:val="24"/>
+              </w:rPr>
+              <w:t>部的管理工作，完成年度招生任务。</w:t>
             </w:r>
           </w:p>
         </w:tc>
@@ -22827,7 +23450,27 @@
                 <w:sz w:val="24"/>
                 <w:szCs w:val="24"/>
               </w:rPr>
-              <w:t>每月制定月招生计划及部门员工实施细则；每月月底做好本月工作总结报告和部门人员工作任务完成（考核）情况统计上报给主管校长。</w:t>
+              <w:t>每月制定月招生计划及部门员工实施细则；每月月</w:t>
+            </w:r>
+            <w:proofErr w:type="gramStart"/>
+            <w:r>
+              <w:rPr>
+                <w:rFonts w:ascii="宋体" w:eastAsia="宋体" w:hAnsi="宋体" w:cs="宋体"/>
+                <w:kern w:val="0"/>
+                <w:sz w:val="24"/>
+                <w:szCs w:val="24"/>
+              </w:rPr>
+              <w:t>底做好</w:t>
+            </w:r>
+            <w:proofErr w:type="gramEnd"/>
+            <w:r>
+              <w:rPr>
+                <w:rFonts w:ascii="宋体" w:eastAsia="宋体" w:hAnsi="宋体" w:cs="宋体"/>
+                <w:kern w:val="0"/>
+                <w:sz w:val="24"/>
+                <w:szCs w:val="24"/>
+              </w:rPr>
+              <w:t>本月工作总结报告和部门人员工作任务完成（考核）情况统计上报给主管校长。</w:t>
             </w:r>
           </w:p>
         </w:tc>
@@ -23980,7 +24623,6 @@
                 <w:sz w:val="24"/>
                 <w:szCs w:val="24"/>
               </w:rPr>
-              <w:lastRenderedPageBreak/>
               <w:t>专业经验</w:t>
             </w:r>
           </w:p>
@@ -24056,6 +24698,7 @@
                 <w:sz w:val="24"/>
                 <w:szCs w:val="24"/>
               </w:rPr>
+              <w:lastRenderedPageBreak/>
               <w:t>素    质</w:t>
             </w:r>
           </w:p>
@@ -24382,7 +25025,31 @@
                 <w:sz w:val="24"/>
                 <w:szCs w:val="24"/>
               </w:rPr>
-              <w:t>在学校运营中，员工存在以下舞弊行为时，对其执行相应处罚，即当事人、管理责任人给学校造成经济损失的，追回相应款项，对其进行罚款处罚，解除当事人的劳动合同，并在全学校进行通报。对情节严重构成犯罪的，提交司法机关依法处理。</w:t>
+              <w:t>在学校运营中，员工存在以下舞弊行为时，对其执行相应处罚，即当事人、管理责任人给学校造成经济损失的，追回相应款项，对其进行罚款处罚，解除当事人的劳动合同，并在</w:t>
+            </w:r>
+            <w:proofErr w:type="gramStart"/>
+            <w:r>
+              <w:rPr>
+                <w:rFonts w:ascii="宋体" w:eastAsia="宋体" w:hAnsi="宋体" w:cs="宋体"/>
+                <w:b/>
+                <w:bCs/>
+                <w:kern w:val="0"/>
+                <w:sz w:val="24"/>
+                <w:szCs w:val="24"/>
+              </w:rPr>
+              <w:t>全学校</w:t>
+            </w:r>
+            <w:proofErr w:type="gramEnd"/>
+            <w:r>
+              <w:rPr>
+                <w:rFonts w:ascii="宋体" w:eastAsia="宋体" w:hAnsi="宋体" w:cs="宋体"/>
+                <w:b/>
+                <w:bCs/>
+                <w:kern w:val="0"/>
+                <w:sz w:val="24"/>
+                <w:szCs w:val="24"/>
+              </w:rPr>
+              <w:t>进行通报。对情节严重构成犯罪的，提交司法机关依法处理。</w:t>
             </w:r>
           </w:p>
         </w:tc>
@@ -24500,29 +25167,69 @@
                 <w:sz w:val="24"/>
                 <w:szCs w:val="24"/>
               </w:rPr>
-              <w:t>2、接收家长的咨询定金不交财务，归已或私分。</w:t>
-            </w:r>
-          </w:p>
-          <w:p>
-            <w:pPr>
-              <w:widowControl/>
-              <w:spacing w:before="100" w:beforeAutospacing="1" w:after="100" w:afterAutospacing="1"/>
-              <w:jc w:val="left"/>
-              <w:rPr>
-                <w:rFonts w:ascii="宋体" w:eastAsia="宋体" w:hAnsi="宋体" w:cs="宋体"/>
-                <w:kern w:val="0"/>
-                <w:sz w:val="24"/>
-                <w:szCs w:val="24"/>
-              </w:rPr>
-            </w:pPr>
-            <w:r>
-              <w:rPr>
-                <w:rFonts w:ascii="宋体" w:eastAsia="宋体" w:hAnsi="宋体" w:cs="宋体"/>
-                <w:kern w:val="0"/>
-                <w:sz w:val="24"/>
-                <w:szCs w:val="24"/>
-              </w:rPr>
-              <w:t>3、在家长不知情的情况下，冒名申请退坏账归已或私分。</w:t>
+              <w:t>2、接收家长的咨询定金不交财务，</w:t>
+            </w:r>
+            <w:proofErr w:type="gramStart"/>
+            <w:r>
+              <w:rPr>
+                <w:rFonts w:ascii="宋体" w:eastAsia="宋体" w:hAnsi="宋体" w:cs="宋体"/>
+                <w:kern w:val="0"/>
+                <w:sz w:val="24"/>
+                <w:szCs w:val="24"/>
+              </w:rPr>
+              <w:t>归已或</w:t>
+            </w:r>
+            <w:proofErr w:type="gramEnd"/>
+            <w:r>
+              <w:rPr>
+                <w:rFonts w:ascii="宋体" w:eastAsia="宋体" w:hAnsi="宋体" w:cs="宋体"/>
+                <w:kern w:val="0"/>
+                <w:sz w:val="24"/>
+                <w:szCs w:val="24"/>
+              </w:rPr>
+              <w:t>私分。</w:t>
+            </w:r>
+          </w:p>
+          <w:p>
+            <w:pPr>
+              <w:widowControl/>
+              <w:spacing w:before="100" w:beforeAutospacing="1" w:after="100" w:afterAutospacing="1"/>
+              <w:jc w:val="left"/>
+              <w:rPr>
+                <w:rFonts w:ascii="宋体" w:eastAsia="宋体" w:hAnsi="宋体" w:cs="宋体"/>
+                <w:kern w:val="0"/>
+                <w:sz w:val="24"/>
+                <w:szCs w:val="24"/>
+              </w:rPr>
+            </w:pPr>
+            <w:r>
+              <w:rPr>
+                <w:rFonts w:ascii="宋体" w:eastAsia="宋体" w:hAnsi="宋体" w:cs="宋体"/>
+                <w:kern w:val="0"/>
+                <w:sz w:val="24"/>
+                <w:szCs w:val="24"/>
+              </w:rPr>
+              <w:t>3、在家长不知情的情况下，冒名申请退</w:t>
+            </w:r>
+            <w:proofErr w:type="gramStart"/>
+            <w:r>
+              <w:rPr>
+                <w:rFonts w:ascii="宋体" w:eastAsia="宋体" w:hAnsi="宋体" w:cs="宋体"/>
+                <w:kern w:val="0"/>
+                <w:sz w:val="24"/>
+                <w:szCs w:val="24"/>
+              </w:rPr>
+              <w:t>坏账归已或</w:t>
+            </w:r>
+            <w:proofErr w:type="gramEnd"/>
+            <w:r>
+              <w:rPr>
+                <w:rFonts w:ascii="宋体" w:eastAsia="宋体" w:hAnsi="宋体" w:cs="宋体"/>
+                <w:kern w:val="0"/>
+                <w:sz w:val="24"/>
+                <w:szCs w:val="24"/>
+              </w:rPr>
+              <w:t>私分。</w:t>
             </w:r>
           </w:p>
           <w:p>
@@ -24632,7 +25339,27 @@
                 <w:sz w:val="24"/>
                 <w:szCs w:val="24"/>
               </w:rPr>
-              <w:t>8、将已在睿智签约的学员人为造成退单后，转移成私单或转到他处。</w:t>
+              <w:t>8、将已在睿智签约的学员人为造成退单后，</w:t>
+            </w:r>
+            <w:proofErr w:type="gramStart"/>
+            <w:r>
+              <w:rPr>
+                <w:rFonts w:ascii="宋体" w:eastAsia="宋体" w:hAnsi="宋体" w:cs="宋体"/>
+                <w:kern w:val="0"/>
+                <w:sz w:val="24"/>
+                <w:szCs w:val="24"/>
+              </w:rPr>
+              <w:t>转移成私单</w:t>
+            </w:r>
+            <w:proofErr w:type="gramEnd"/>
+            <w:r>
+              <w:rPr>
+                <w:rFonts w:ascii="宋体" w:eastAsia="宋体" w:hAnsi="宋体" w:cs="宋体"/>
+                <w:kern w:val="0"/>
+                <w:sz w:val="24"/>
+                <w:szCs w:val="24"/>
+              </w:rPr>
+              <w:t>或转到他处。</w:t>
             </w:r>
           </w:p>
           <w:p>
@@ -24742,7 +25469,27 @@
                 <w:sz w:val="24"/>
                 <w:szCs w:val="24"/>
               </w:rPr>
-              <w:t>13、咨询师签约后不在规定时间内向学管师和教师书面说明学员情况，造成对学员情况掌握不全面、不准确、不真实、不可靠。</w:t>
+              <w:t>13、咨询师签约后不在规定时间内</w:t>
+            </w:r>
+            <w:proofErr w:type="gramStart"/>
+            <w:r>
+              <w:rPr>
+                <w:rFonts w:ascii="宋体" w:eastAsia="宋体" w:hAnsi="宋体" w:cs="宋体"/>
+                <w:kern w:val="0"/>
+                <w:sz w:val="24"/>
+                <w:szCs w:val="24"/>
+              </w:rPr>
+              <w:t>向学管师</w:t>
+            </w:r>
+            <w:proofErr w:type="gramEnd"/>
+            <w:r>
+              <w:rPr>
+                <w:rFonts w:ascii="宋体" w:eastAsia="宋体" w:hAnsi="宋体" w:cs="宋体"/>
+                <w:kern w:val="0"/>
+                <w:sz w:val="24"/>
+                <w:szCs w:val="24"/>
+              </w:rPr>
+              <w:t>和教师书面说明学员情况，造成对学员情况掌握不全面、不准确、不真实、不可靠。</w:t>
             </w:r>
           </w:p>
           <w:p>
@@ -24815,13 +25562,7 @@
         </w:tc>
       </w:tr>
     </w:tbl>
-    <w:p>
-      <w:pPr>
-        <w:rPr>
-          <w:rFonts w:hint="eastAsia"/>
-        </w:rPr>
-      </w:pPr>
-    </w:p>
+    <w:p/>
     <w:p>
       <w:pPr>
         <w:widowControl/>
@@ -26580,7 +27321,27 @@
                 <w:sz w:val="24"/>
                 <w:szCs w:val="24"/>
               </w:rPr>
-              <w:t>学生试听后的攻单跟踪并协助办理入学报名工作。</w:t>
+              <w:t>学生试听后</w:t>
+            </w:r>
+            <w:proofErr w:type="gramStart"/>
+            <w:r>
+              <w:rPr>
+                <w:rFonts w:ascii="宋体" w:eastAsia="宋体" w:hAnsi="宋体" w:cs="宋体"/>
+                <w:kern w:val="0"/>
+                <w:sz w:val="24"/>
+                <w:szCs w:val="24"/>
+              </w:rPr>
+              <w:t>的攻单跟踪</w:t>
+            </w:r>
+            <w:proofErr w:type="gramEnd"/>
+            <w:r>
+              <w:rPr>
+                <w:rFonts w:ascii="宋体" w:eastAsia="宋体" w:hAnsi="宋体" w:cs="宋体"/>
+                <w:kern w:val="0"/>
+                <w:sz w:val="24"/>
+                <w:szCs w:val="24"/>
+              </w:rPr>
+              <w:t>并协助办理入学报名工作。</w:t>
             </w:r>
           </w:p>
         </w:tc>
@@ -28210,7 +28971,31 @@
                 <w:sz w:val="24"/>
                 <w:szCs w:val="24"/>
               </w:rPr>
-              <w:t>在学校运营中，员工存在以下舞弊行为时，对其执行相应处罚，即当事人、管理责任人给学校造成经济损失的，追回相应款项，对其进行罚款处罚，解除当事人的劳动合同，并在全学校进行通报。对情节严重构成犯罪的，提交司法机关依法处理。</w:t>
+              <w:t>在学校运营中，员工存在以下舞弊行为时，对其执行相应处罚，即当事人、管理责任人给学校造成经济损失的，追回相应款项，对其进行罚款处罚，解除当事人的劳动合同，并在</w:t>
+            </w:r>
+            <w:proofErr w:type="gramStart"/>
+            <w:r>
+              <w:rPr>
+                <w:rFonts w:ascii="宋体" w:eastAsia="宋体" w:hAnsi="宋体" w:cs="宋体"/>
+                <w:b/>
+                <w:bCs/>
+                <w:kern w:val="0"/>
+                <w:sz w:val="24"/>
+                <w:szCs w:val="24"/>
+              </w:rPr>
+              <w:t>全学校</w:t>
+            </w:r>
+            <w:proofErr w:type="gramEnd"/>
+            <w:r>
+              <w:rPr>
+                <w:rFonts w:ascii="宋体" w:eastAsia="宋体" w:hAnsi="宋体" w:cs="宋体"/>
+                <w:b/>
+                <w:bCs/>
+                <w:kern w:val="0"/>
+                <w:sz w:val="24"/>
+                <w:szCs w:val="24"/>
+              </w:rPr>
+              <w:t>进行通报。对情节严重构成犯罪的，提交司法机关依法处理。</w:t>
             </w:r>
           </w:p>
         </w:tc>
@@ -28329,29 +29114,69 @@
                 <w:sz w:val="24"/>
                 <w:szCs w:val="24"/>
               </w:rPr>
-              <w:t>2、接收家长的咨询定金不交财务，归已或私分。</w:t>
-            </w:r>
-          </w:p>
-          <w:p>
-            <w:pPr>
-              <w:widowControl/>
-              <w:spacing w:before="100" w:beforeAutospacing="1" w:after="100" w:afterAutospacing="1"/>
-              <w:jc w:val="left"/>
-              <w:rPr>
-                <w:rFonts w:ascii="宋体" w:eastAsia="宋体" w:hAnsi="宋体" w:cs="宋体"/>
-                <w:kern w:val="0"/>
-                <w:sz w:val="24"/>
-                <w:szCs w:val="24"/>
-              </w:rPr>
-            </w:pPr>
-            <w:r>
-              <w:rPr>
-                <w:rFonts w:ascii="宋体" w:eastAsia="宋体" w:hAnsi="宋体" w:cs="宋体"/>
-                <w:kern w:val="0"/>
-                <w:sz w:val="24"/>
-                <w:szCs w:val="24"/>
-              </w:rPr>
-              <w:t>3、在家长不知情的情况下，冒名申请退坏账归已或私分。</w:t>
+              <w:t>2、接收家长的咨询定金不交财务，</w:t>
+            </w:r>
+            <w:proofErr w:type="gramStart"/>
+            <w:r>
+              <w:rPr>
+                <w:rFonts w:ascii="宋体" w:eastAsia="宋体" w:hAnsi="宋体" w:cs="宋体"/>
+                <w:kern w:val="0"/>
+                <w:sz w:val="24"/>
+                <w:szCs w:val="24"/>
+              </w:rPr>
+              <w:t>归已或</w:t>
+            </w:r>
+            <w:proofErr w:type="gramEnd"/>
+            <w:r>
+              <w:rPr>
+                <w:rFonts w:ascii="宋体" w:eastAsia="宋体" w:hAnsi="宋体" w:cs="宋体"/>
+                <w:kern w:val="0"/>
+                <w:sz w:val="24"/>
+                <w:szCs w:val="24"/>
+              </w:rPr>
+              <w:t>私分。</w:t>
+            </w:r>
+          </w:p>
+          <w:p>
+            <w:pPr>
+              <w:widowControl/>
+              <w:spacing w:before="100" w:beforeAutospacing="1" w:after="100" w:afterAutospacing="1"/>
+              <w:jc w:val="left"/>
+              <w:rPr>
+                <w:rFonts w:ascii="宋体" w:eastAsia="宋体" w:hAnsi="宋体" w:cs="宋体"/>
+                <w:kern w:val="0"/>
+                <w:sz w:val="24"/>
+                <w:szCs w:val="24"/>
+              </w:rPr>
+            </w:pPr>
+            <w:r>
+              <w:rPr>
+                <w:rFonts w:ascii="宋体" w:eastAsia="宋体" w:hAnsi="宋体" w:cs="宋体"/>
+                <w:kern w:val="0"/>
+                <w:sz w:val="24"/>
+                <w:szCs w:val="24"/>
+              </w:rPr>
+              <w:t>3、在家长不知情的情况下，冒名申请退</w:t>
+            </w:r>
+            <w:proofErr w:type="gramStart"/>
+            <w:r>
+              <w:rPr>
+                <w:rFonts w:ascii="宋体" w:eastAsia="宋体" w:hAnsi="宋体" w:cs="宋体"/>
+                <w:kern w:val="0"/>
+                <w:sz w:val="24"/>
+                <w:szCs w:val="24"/>
+              </w:rPr>
+              <w:t>坏账归已或</w:t>
+            </w:r>
+            <w:proofErr w:type="gramEnd"/>
+            <w:r>
+              <w:rPr>
+                <w:rFonts w:ascii="宋体" w:eastAsia="宋体" w:hAnsi="宋体" w:cs="宋体"/>
+                <w:kern w:val="0"/>
+                <w:sz w:val="24"/>
+                <w:szCs w:val="24"/>
+              </w:rPr>
+              <w:t>私分。</w:t>
             </w:r>
           </w:p>
           <w:p>
@@ -28461,7 +29286,27 @@
                 <w:sz w:val="24"/>
                 <w:szCs w:val="24"/>
               </w:rPr>
-              <w:t>8、将已在睿智签约的学员人为造成退单后，转移成私单或转到他处。</w:t>
+              <w:t>8、将已在睿智签约的学员人为造成退单后，</w:t>
+            </w:r>
+            <w:proofErr w:type="gramStart"/>
+            <w:r>
+              <w:rPr>
+                <w:rFonts w:ascii="宋体" w:eastAsia="宋体" w:hAnsi="宋体" w:cs="宋体"/>
+                <w:kern w:val="0"/>
+                <w:sz w:val="24"/>
+                <w:szCs w:val="24"/>
+              </w:rPr>
+              <w:t>转移成私单</w:t>
+            </w:r>
+            <w:proofErr w:type="gramEnd"/>
+            <w:r>
+              <w:rPr>
+                <w:rFonts w:ascii="宋体" w:eastAsia="宋体" w:hAnsi="宋体" w:cs="宋体"/>
+                <w:kern w:val="0"/>
+                <w:sz w:val="24"/>
+                <w:szCs w:val="24"/>
+              </w:rPr>
+              <w:t>或转到他处。</w:t>
             </w:r>
           </w:p>
           <w:p>
@@ -28572,7 +29417,27 @@
                 <w:sz w:val="24"/>
                 <w:szCs w:val="24"/>
               </w:rPr>
-              <w:t>13、咨询师签约后不在规定时间内向学管师和教师书面说明学员情况，造成对学员情况掌握不全面、不准确、不真实、不可靠。</w:t>
+              <w:t>13、咨询师签约后不在规定时间内</w:t>
+            </w:r>
+            <w:proofErr w:type="gramStart"/>
+            <w:r>
+              <w:rPr>
+                <w:rFonts w:ascii="宋体" w:eastAsia="宋体" w:hAnsi="宋体" w:cs="宋体"/>
+                <w:kern w:val="0"/>
+                <w:sz w:val="24"/>
+                <w:szCs w:val="24"/>
+              </w:rPr>
+              <w:t>向学管师</w:t>
+            </w:r>
+            <w:proofErr w:type="gramEnd"/>
+            <w:r>
+              <w:rPr>
+                <w:rFonts w:ascii="宋体" w:eastAsia="宋体" w:hAnsi="宋体" w:cs="宋体"/>
+                <w:kern w:val="0"/>
+                <w:sz w:val="24"/>
+                <w:szCs w:val="24"/>
+              </w:rPr>
+              <w:t>和教师书面说明学员情况，造成对学员情况掌握不全面、不准确、不真实、不可靠。</w:t>
             </w:r>
           </w:p>
           <w:p>
@@ -28600,13 +29465,7 @@
         </w:tc>
       </w:tr>
     </w:tbl>
-    <w:p>
-      <w:pPr>
-        <w:rPr>
-          <w:rFonts w:hint="eastAsia"/>
-        </w:rPr>
-      </w:pPr>
-    </w:p>
+    <w:p/>
     <w:p>
       <w:pPr>
         <w:widowControl/>
@@ -29423,8 +30282,19 @@
                 <w:sz w:val="24"/>
                 <w:szCs w:val="24"/>
               </w:rPr>
-              <w:t>平级： 教育咨询师，学管师</w:t>
-            </w:r>
+              <w:t>平级： 教育咨询师，</w:t>
+            </w:r>
+            <w:proofErr w:type="gramStart"/>
+            <w:r>
+              <w:rPr>
+                <w:rFonts w:ascii="宋体" w:eastAsia="宋体" w:hAnsi="宋体" w:cs="宋体"/>
+                <w:kern w:val="0"/>
+                <w:sz w:val="24"/>
+                <w:szCs w:val="24"/>
+              </w:rPr>
+              <w:t>学管师</w:t>
+            </w:r>
+            <w:proofErr w:type="gramEnd"/>
           </w:p>
           <w:p>
             <w:pPr>
@@ -30759,7 +31629,27 @@
                 <w:sz w:val="24"/>
                 <w:szCs w:val="24"/>
               </w:rPr>
-              <w:t>良好的书面、口头表达能力，工作条理性强，应变能力、协调、沟通、控制能力好，能掌控好与家长、学生交流的方向与力度。责任心强，敬业心强，服务意识强，有较强的管理能力。</w:t>
+              <w:t>良好的书面、口头表达能力，工作条理性强，应变能力、协调、沟通、控制能力好，能</w:t>
+            </w:r>
+            <w:proofErr w:type="gramStart"/>
+            <w:r>
+              <w:rPr>
+                <w:rFonts w:ascii="宋体" w:eastAsia="宋体" w:hAnsi="宋体" w:cs="宋体"/>
+                <w:kern w:val="0"/>
+                <w:sz w:val="24"/>
+                <w:szCs w:val="24"/>
+              </w:rPr>
+              <w:t>掌控好与</w:t>
+            </w:r>
+            <w:proofErr w:type="gramEnd"/>
+            <w:r>
+              <w:rPr>
+                <w:rFonts w:ascii="宋体" w:eastAsia="宋体" w:hAnsi="宋体" w:cs="宋体"/>
+                <w:kern w:val="0"/>
+                <w:sz w:val="24"/>
+                <w:szCs w:val="24"/>
+              </w:rPr>
+              <w:t>家长、学生交流的方向与力度。责任心强，敬业心强，服务意识强，有较强的管理能力。</w:t>
             </w:r>
           </w:p>
         </w:tc>
@@ -30878,7 +31768,31 @@
                 <w:sz w:val="24"/>
                 <w:szCs w:val="24"/>
               </w:rPr>
-              <w:t>在学校运营中，员工存在以下舞弊行为时，对其执行相应处罚，即当事人、管理责任人给学校造成经济损失的，追回相应款项，对其进行罚款处罚，解除当事人的劳动合同，并在全学校进行通报。对情节严重构成犯罪的，提交司法机关依法处理。</w:t>
+              <w:t>在学校运营中，员工存在以下舞弊行为时，对其执行相应处罚，即当事人、管理责任人给学校造成经济损失的，追回相应款项，对其进行罚款处罚，解除当事人的劳动合同，并在</w:t>
+            </w:r>
+            <w:proofErr w:type="gramStart"/>
+            <w:r>
+              <w:rPr>
+                <w:rFonts w:ascii="宋体" w:eastAsia="宋体" w:hAnsi="宋体" w:cs="宋体"/>
+                <w:b/>
+                <w:bCs/>
+                <w:kern w:val="0"/>
+                <w:sz w:val="24"/>
+                <w:szCs w:val="24"/>
+              </w:rPr>
+              <w:t>全学校</w:t>
+            </w:r>
+            <w:proofErr w:type="gramEnd"/>
+            <w:r>
+              <w:rPr>
+                <w:rFonts w:ascii="宋体" w:eastAsia="宋体" w:hAnsi="宋体" w:cs="宋体"/>
+                <w:b/>
+                <w:bCs/>
+                <w:kern w:val="0"/>
+                <w:sz w:val="24"/>
+                <w:szCs w:val="24"/>
+              </w:rPr>
+              <w:t>进行通报。对情节严重构成犯罪的，提交司法机关依法处理。</w:t>
             </w:r>
           </w:p>
         </w:tc>
@@ -31205,7 +32119,7 @@
         <w:spacing w:before="100" w:beforeAutospacing="1" w:after="100" w:afterAutospacing="1"/>
         <w:jc w:val="center"/>
         <w:rPr>
-          <w:rFonts w:ascii="宋体" w:eastAsia="宋体" w:hAnsi="宋体" w:cs="宋体" w:hint="eastAsia"/>
+          <w:rFonts w:ascii="宋体" w:eastAsia="宋体" w:hAnsi="宋体" w:cs="宋体"/>
           <w:kern w:val="0"/>
           <w:sz w:val="24"/>
           <w:szCs w:val="24"/>
@@ -31940,7 +32854,27 @@
                 <w:sz w:val="24"/>
                 <w:szCs w:val="24"/>
               </w:rPr>
-              <w:t>全面负责分学校公关宣传、广告投放及行业信息调研工作，做好学校品牌在当地的推广，促进学校社会形象与销售业务提升。</w:t>
+              <w:t>全面负责</w:t>
+            </w:r>
+            <w:proofErr w:type="gramStart"/>
+            <w:r>
+              <w:rPr>
+                <w:rFonts w:ascii="宋体" w:eastAsia="宋体" w:hAnsi="宋体" w:cs="宋体"/>
+                <w:kern w:val="0"/>
+                <w:sz w:val="24"/>
+                <w:szCs w:val="24"/>
+              </w:rPr>
+              <w:t>分学校</w:t>
+            </w:r>
+            <w:proofErr w:type="gramEnd"/>
+            <w:r>
+              <w:rPr>
+                <w:rFonts w:ascii="宋体" w:eastAsia="宋体" w:hAnsi="宋体" w:cs="宋体"/>
+                <w:kern w:val="0"/>
+                <w:sz w:val="24"/>
+                <w:szCs w:val="24"/>
+              </w:rPr>
+              <w:t>公关宣传、广告投放及行业信息调研工作，做好学校品牌在当地的推广，促进学校社会形象与销售业务提升。</w:t>
             </w:r>
           </w:p>
         </w:tc>
@@ -32047,7 +32981,27 @@
                 <w:sz w:val="24"/>
                 <w:szCs w:val="24"/>
               </w:rPr>
-              <w:t>平级：校各部门主管</w:t>
+              <w:t>平级：</w:t>
+            </w:r>
+            <w:proofErr w:type="gramStart"/>
+            <w:r>
+              <w:rPr>
+                <w:rFonts w:ascii="宋体" w:eastAsia="宋体" w:hAnsi="宋体" w:cs="宋体"/>
+                <w:kern w:val="0"/>
+                <w:sz w:val="24"/>
+                <w:szCs w:val="24"/>
+              </w:rPr>
+              <w:t>校各部门</w:t>
+            </w:r>
+            <w:proofErr w:type="gramEnd"/>
+            <w:r>
+              <w:rPr>
+                <w:rFonts w:ascii="宋体" w:eastAsia="宋体" w:hAnsi="宋体" w:cs="宋体"/>
+                <w:kern w:val="0"/>
+                <w:sz w:val="24"/>
+                <w:szCs w:val="24"/>
+              </w:rPr>
+              <w:t>主管</w:t>
             </w:r>
           </w:p>
           <w:p>
@@ -32278,7 +33232,27 @@
                 <w:sz w:val="24"/>
                 <w:szCs w:val="24"/>
               </w:rPr>
-              <w:t>全面负责本校区的招生咨询工作，设计并完善招生咨询的流程；参与市场开拓，根据中小学辅导市场的需求变化，及时调整招生咨询的工作流程；</w:t>
+              <w:t>全面负责</w:t>
+            </w:r>
+            <w:proofErr w:type="gramStart"/>
+            <w:r>
+              <w:rPr>
+                <w:rFonts w:ascii="宋体" w:eastAsia="宋体" w:hAnsi="宋体" w:cs="宋体"/>
+                <w:kern w:val="0"/>
+                <w:sz w:val="24"/>
+                <w:szCs w:val="24"/>
+              </w:rPr>
+              <w:t>本校区</w:t>
+            </w:r>
+            <w:proofErr w:type="gramEnd"/>
+            <w:r>
+              <w:rPr>
+                <w:rFonts w:ascii="宋体" w:eastAsia="宋体" w:hAnsi="宋体" w:cs="宋体"/>
+                <w:kern w:val="0"/>
+                <w:sz w:val="24"/>
+                <w:szCs w:val="24"/>
+              </w:rPr>
+              <w:t>的招生咨询工作，设计并完善招生咨询的流程；参与市场开拓，根据中小学辅导市场的需求变化，及时调整招生咨询的工作流程；</w:t>
             </w:r>
           </w:p>
         </w:tc>
@@ -32354,7 +33328,27 @@
                 <w:sz w:val="24"/>
                 <w:szCs w:val="24"/>
               </w:rPr>
-              <w:t>给咨询师分配任务额度，完成招生任务；</w:t>
+              <w:t>给咨询</w:t>
+            </w:r>
+            <w:proofErr w:type="gramStart"/>
+            <w:r>
+              <w:rPr>
+                <w:rFonts w:ascii="宋体" w:eastAsia="宋体" w:hAnsi="宋体" w:cs="宋体"/>
+                <w:kern w:val="0"/>
+                <w:sz w:val="24"/>
+                <w:szCs w:val="24"/>
+              </w:rPr>
+              <w:t>师分配</w:t>
+            </w:r>
+            <w:proofErr w:type="gramEnd"/>
+            <w:r>
+              <w:rPr>
+                <w:rFonts w:ascii="宋体" w:eastAsia="宋体" w:hAnsi="宋体" w:cs="宋体"/>
+                <w:kern w:val="0"/>
+                <w:sz w:val="24"/>
+                <w:szCs w:val="24"/>
+              </w:rPr>
+              <w:t>任务额度，完成招生任务；</w:t>
             </w:r>
           </w:p>
         </w:tc>
@@ -32430,7 +33424,27 @@
                 <w:sz w:val="24"/>
                 <w:szCs w:val="24"/>
               </w:rPr>
-              <w:t>及时做出市场调查，每月写出一份市场调查报告。并根据调查结果及时作出策划，并以书面形式制定下个月市场运营方案。</w:t>
+              <w:t>及时做出市场调查，每月写出一份市场调查报告。并根据调查结果及时</w:t>
+            </w:r>
+            <w:proofErr w:type="gramStart"/>
+            <w:r>
+              <w:rPr>
+                <w:rFonts w:ascii="宋体" w:eastAsia="宋体" w:hAnsi="宋体" w:cs="宋体"/>
+                <w:kern w:val="0"/>
+                <w:sz w:val="24"/>
+                <w:szCs w:val="24"/>
+              </w:rPr>
+              <w:t>作出</w:t>
+            </w:r>
+            <w:proofErr w:type="gramEnd"/>
+            <w:r>
+              <w:rPr>
+                <w:rFonts w:ascii="宋体" w:eastAsia="宋体" w:hAnsi="宋体" w:cs="宋体"/>
+                <w:kern w:val="0"/>
+                <w:sz w:val="24"/>
+                <w:szCs w:val="24"/>
+              </w:rPr>
+              <w:t>策划，并以书面形式制定下个月市场运营方案。</w:t>
             </w:r>
           </w:p>
         </w:tc>
@@ -32810,7 +33824,27 @@
                 <w:sz w:val="24"/>
                 <w:szCs w:val="24"/>
               </w:rPr>
-              <w:t>控制招生成本：含人员工资及印刷成本，以及往返的交通费用。</w:t>
+              <w:t>控制招生成本：</w:t>
+            </w:r>
+            <w:proofErr w:type="gramStart"/>
+            <w:r>
+              <w:rPr>
+                <w:rFonts w:ascii="宋体" w:eastAsia="宋体" w:hAnsi="宋体" w:cs="宋体"/>
+                <w:kern w:val="0"/>
+                <w:sz w:val="24"/>
+                <w:szCs w:val="24"/>
+              </w:rPr>
+              <w:t>含人员</w:t>
+            </w:r>
+            <w:proofErr w:type="gramEnd"/>
+            <w:r>
+              <w:rPr>
+                <w:rFonts w:ascii="宋体" w:eastAsia="宋体" w:hAnsi="宋体" w:cs="宋体"/>
+                <w:kern w:val="0"/>
+                <w:sz w:val="24"/>
+                <w:szCs w:val="24"/>
+              </w:rPr>
+              <w:t>工资及印刷成本，以及往返的交通费用。</w:t>
             </w:r>
           </w:p>
         </w:tc>
@@ -32962,7 +33996,27 @@
                 <w:sz w:val="24"/>
                 <w:szCs w:val="24"/>
               </w:rPr>
-              <w:t>每月月底做好本月工作总结报告。含：本月活动和宣传收效评估报告，本月部门人员工作任务完成（考核）情况报告。</w:t>
+              <w:t>每月月</w:t>
+            </w:r>
+            <w:proofErr w:type="gramStart"/>
+            <w:r>
+              <w:rPr>
+                <w:rFonts w:ascii="宋体" w:eastAsia="宋体" w:hAnsi="宋体" w:cs="宋体"/>
+                <w:kern w:val="0"/>
+                <w:sz w:val="24"/>
+                <w:szCs w:val="24"/>
+              </w:rPr>
+              <w:t>底做好</w:t>
+            </w:r>
+            <w:proofErr w:type="gramEnd"/>
+            <w:r>
+              <w:rPr>
+                <w:rFonts w:ascii="宋体" w:eastAsia="宋体" w:hAnsi="宋体" w:cs="宋体"/>
+                <w:kern w:val="0"/>
+                <w:sz w:val="24"/>
+                <w:szCs w:val="24"/>
+              </w:rPr>
+              <w:t>本月工作总结报告。含：本月活动和宣传收效评估报告，本月部门人员工作任务完成（考核）情况报告。</w:t>
             </w:r>
           </w:p>
         </w:tc>
@@ -33637,7 +34691,31 @@
                 <w:sz w:val="24"/>
                 <w:szCs w:val="24"/>
               </w:rPr>
-              <w:t>在学校运营中，员工存在以下舞弊行为时，对其执行相应处罚，即当事人、管理责任人给学校造成经济损失的，追回相应款项，对其进行罚款处罚，解除当事人的劳动合同，并在全学校进行通报。对情节严重构成犯罪的，提交司法机关依法处理。</w:t>
+              <w:t>在学校运营中，员工存在以下舞弊行为时，对其执行相应处罚，即当事人、管理责任人给学校造成经济损失的，追回相应款项，对其进行罚款处罚，解除当事人的劳动合同，并在</w:t>
+            </w:r>
+            <w:proofErr w:type="gramStart"/>
+            <w:r>
+              <w:rPr>
+                <w:rFonts w:ascii="宋体" w:eastAsia="宋体" w:hAnsi="宋体" w:cs="宋体"/>
+                <w:b/>
+                <w:bCs/>
+                <w:kern w:val="0"/>
+                <w:sz w:val="24"/>
+                <w:szCs w:val="24"/>
+              </w:rPr>
+              <w:t>全学校</w:t>
+            </w:r>
+            <w:proofErr w:type="gramEnd"/>
+            <w:r>
+              <w:rPr>
+                <w:rFonts w:ascii="宋体" w:eastAsia="宋体" w:hAnsi="宋体" w:cs="宋体"/>
+                <w:b/>
+                <w:bCs/>
+                <w:kern w:val="0"/>
+                <w:sz w:val="24"/>
+                <w:szCs w:val="24"/>
+              </w:rPr>
+              <w:t>进行通报。对情节严重构成犯罪的，提交司法机关依法处理。</w:t>
             </w:r>
           </w:p>
         </w:tc>
@@ -36257,7 +37335,31 @@
                 <w:sz w:val="24"/>
                 <w:szCs w:val="24"/>
               </w:rPr>
-              <w:t>在学校运营中，员工存在以下舞弊行为时，对其执行相应处罚，即当事人、管理责任人给学校造成经济损失的，追回相应款项，对其进行罚款处罚，解除当事人的劳动合同，并在全学校进行通报。对情节严重构成犯罪的，提交司法机关依法处理。</w:t>
+              <w:t>在学校运营中，员工存在以下舞弊行为时，对其执行相应处罚，即当事人、管理责任人给学校造成经济损失的，追回相应款项，对其进行罚款处罚，解除当事人的劳动合同，并在</w:t>
+            </w:r>
+            <w:proofErr w:type="gramStart"/>
+            <w:r>
+              <w:rPr>
+                <w:rFonts w:ascii="宋体" w:eastAsia="宋体" w:hAnsi="宋体" w:cs="宋体"/>
+                <w:b/>
+                <w:bCs/>
+                <w:kern w:val="0"/>
+                <w:sz w:val="24"/>
+                <w:szCs w:val="24"/>
+              </w:rPr>
+              <w:t>全学校</w:t>
+            </w:r>
+            <w:proofErr w:type="gramEnd"/>
+            <w:r>
+              <w:rPr>
+                <w:rFonts w:ascii="宋体" w:eastAsia="宋体" w:hAnsi="宋体" w:cs="宋体"/>
+                <w:b/>
+                <w:bCs/>
+                <w:kern w:val="0"/>
+                <w:sz w:val="24"/>
+                <w:szCs w:val="24"/>
+              </w:rPr>
+              <w:t>进行通报。对情节严重构成犯罪的，提交司法机关依法处理。</w:t>
             </w:r>
           </w:p>
         </w:tc>
@@ -36727,13 +37829,7 @@
         </w:tc>
       </w:tr>
     </w:tbl>
-    <w:p>
-      <w:pPr>
-        <w:rPr>
-          <w:rFonts w:hint="eastAsia"/>
-        </w:rPr>
-      </w:pPr>
-    </w:p>
+    <w:p/>
     <w:p>
       <w:pPr>
         <w:widowControl/>
@@ -37841,14 +38937,25 @@
                 <w:szCs w:val="24"/>
               </w:rPr>
             </w:pPr>
-            <w:r>
-              <w:rPr>
-                <w:rFonts w:ascii="宋体" w:eastAsia="宋体" w:hAnsi="宋体" w:cs="宋体"/>
-                <w:kern w:val="0"/>
-                <w:sz w:val="24"/>
-                <w:szCs w:val="24"/>
-              </w:rPr>
-              <w:t>宣贯并执行学校人力资源管理政策、制度。</w:t>
+            <w:proofErr w:type="gramStart"/>
+            <w:r>
+              <w:rPr>
+                <w:rFonts w:ascii="宋体" w:eastAsia="宋体" w:hAnsi="宋体" w:cs="宋体"/>
+                <w:kern w:val="0"/>
+                <w:sz w:val="24"/>
+                <w:szCs w:val="24"/>
+              </w:rPr>
+              <w:t>宣贯并执行</w:t>
+            </w:r>
+            <w:proofErr w:type="gramEnd"/>
+            <w:r>
+              <w:rPr>
+                <w:rFonts w:ascii="宋体" w:eastAsia="宋体" w:hAnsi="宋体" w:cs="宋体"/>
+                <w:kern w:val="0"/>
+                <w:sz w:val="24"/>
+                <w:szCs w:val="24"/>
+              </w:rPr>
+              <w:t>学校人力资源管理政策、制度。</w:t>
             </w:r>
           </w:p>
         </w:tc>
@@ -37998,7 +39105,27 @@
                 <w:sz w:val="24"/>
                 <w:szCs w:val="24"/>
               </w:rPr>
-              <w:t>负责起草分学校人事行政类文件，领导签批后进行发布，并对公文进行归档管理。</w:t>
+              <w:t>负责起草</w:t>
+            </w:r>
+            <w:proofErr w:type="gramStart"/>
+            <w:r>
+              <w:rPr>
+                <w:rFonts w:ascii="宋体" w:eastAsia="宋体" w:hAnsi="宋体" w:cs="宋体"/>
+                <w:kern w:val="0"/>
+                <w:sz w:val="24"/>
+                <w:szCs w:val="24"/>
+              </w:rPr>
+              <w:t>分学校</w:t>
+            </w:r>
+            <w:proofErr w:type="gramEnd"/>
+            <w:r>
+              <w:rPr>
+                <w:rFonts w:ascii="宋体" w:eastAsia="宋体" w:hAnsi="宋体" w:cs="宋体"/>
+                <w:kern w:val="0"/>
+                <w:sz w:val="24"/>
+                <w:szCs w:val="24"/>
+              </w:rPr>
+              <w:t>人事行政类文件，领导签批后进行发布，并对公文进行归档管理。</w:t>
             </w:r>
           </w:p>
         </w:tc>
@@ -39071,7 +40198,31 @@
                 <w:sz w:val="24"/>
                 <w:szCs w:val="24"/>
               </w:rPr>
-              <w:t>在学校运营中，员工存在以下舞弊行为时，对其执行相应处罚，即当事人、管理责任人给学校造成经济损失的，追回相应款项，对其进行罚款处罚，解除当事人的劳动合同，并在全学校进行通报。对情节严重构成犯罪的，提交司法机关依法处理。</w:t>
+              <w:t>在学校运营中，员工存在以下舞弊行为时，对其执行相应处罚，即当事人、管理责任人给学校造成经济损失的，追回相应款项，对其进行罚款处罚，解除当事人的劳动合同，并在</w:t>
+            </w:r>
+            <w:proofErr w:type="gramStart"/>
+            <w:r>
+              <w:rPr>
+                <w:rFonts w:ascii="宋体" w:eastAsia="宋体" w:hAnsi="宋体" w:cs="宋体"/>
+                <w:b/>
+                <w:bCs/>
+                <w:kern w:val="0"/>
+                <w:sz w:val="24"/>
+                <w:szCs w:val="24"/>
+              </w:rPr>
+              <w:t>全学校</w:t>
+            </w:r>
+            <w:proofErr w:type="gramEnd"/>
+            <w:r>
+              <w:rPr>
+                <w:rFonts w:ascii="宋体" w:eastAsia="宋体" w:hAnsi="宋体" w:cs="宋体"/>
+                <w:b/>
+                <w:bCs/>
+                <w:kern w:val="0"/>
+                <w:sz w:val="24"/>
+                <w:szCs w:val="24"/>
+              </w:rPr>
+              <w:t>进行通报。对情节严重构成犯罪的，提交司法机关依法处理。</w:t>
             </w:r>
           </w:p>
         </w:tc>
@@ -39222,7 +40373,7 @@
               <w:spacing w:before="100" w:beforeAutospacing="1" w:after="100" w:afterAutospacing="1"/>
               <w:jc w:val="left"/>
               <w:rPr>
-                <w:rFonts w:ascii="宋体" w:eastAsia="宋体" w:hAnsi="宋体" w:cs="宋体" w:hint="eastAsia"/>
+                <w:rFonts w:ascii="宋体" w:eastAsia="宋体" w:hAnsi="宋体" w:cs="宋体"/>
                 <w:kern w:val="0"/>
                 <w:sz w:val="24"/>
                 <w:szCs w:val="24"/>
@@ -39550,13 +40701,7 @@
         </w:tc>
       </w:tr>
     </w:tbl>
-    <w:p>
-      <w:pPr>
-        <w:rPr>
-          <w:rFonts w:hint="eastAsia"/>
-        </w:rPr>
-      </w:pPr>
-    </w:p>
+    <w:p/>
     <w:p>
       <w:pPr>
         <w:widowControl/>
@@ -40810,7 +41955,27 @@
                 <w:sz w:val="24"/>
                 <w:szCs w:val="24"/>
               </w:rPr>
-              <w:t>学校集体宿舍人员住宿及退宿手续办理、费用统计。</w:t>
+              <w:t>学校集体宿舍人员住宿及</w:t>
+            </w:r>
+            <w:proofErr w:type="gramStart"/>
+            <w:r>
+              <w:rPr>
+                <w:rFonts w:ascii="宋体" w:eastAsia="宋体" w:hAnsi="宋体" w:cs="宋体"/>
+                <w:kern w:val="0"/>
+                <w:sz w:val="24"/>
+                <w:szCs w:val="24"/>
+              </w:rPr>
+              <w:t>退宿手续</w:t>
+            </w:r>
+            <w:proofErr w:type="gramEnd"/>
+            <w:r>
+              <w:rPr>
+                <w:rFonts w:ascii="宋体" w:eastAsia="宋体" w:hAnsi="宋体" w:cs="宋体"/>
+                <w:kern w:val="0"/>
+                <w:sz w:val="24"/>
+                <w:szCs w:val="24"/>
+              </w:rPr>
+              <w:t>办理、费用统计。</w:t>
             </w:r>
           </w:p>
         </w:tc>
@@ -41028,14 +42193,25 @@
                 <w:szCs w:val="24"/>
               </w:rPr>
             </w:pPr>
-            <w:r>
-              <w:rPr>
-                <w:rFonts w:ascii="宋体" w:eastAsia="宋体" w:hAnsi="宋体" w:cs="宋体"/>
-                <w:kern w:val="0"/>
-                <w:sz w:val="24"/>
-                <w:szCs w:val="24"/>
-              </w:rPr>
-              <w:t>宣贯并执行学校人力资源管理政策、制度、流程、表单等。</w:t>
+            <w:proofErr w:type="gramStart"/>
+            <w:r>
+              <w:rPr>
+                <w:rFonts w:ascii="宋体" w:eastAsia="宋体" w:hAnsi="宋体" w:cs="宋体"/>
+                <w:kern w:val="0"/>
+                <w:sz w:val="24"/>
+                <w:szCs w:val="24"/>
+              </w:rPr>
+              <w:t>宣贯并执行</w:t>
+            </w:r>
+            <w:proofErr w:type="gramEnd"/>
+            <w:r>
+              <w:rPr>
+                <w:rFonts w:ascii="宋体" w:eastAsia="宋体" w:hAnsi="宋体" w:cs="宋体"/>
+                <w:kern w:val="0"/>
+                <w:sz w:val="24"/>
+                <w:szCs w:val="24"/>
+              </w:rPr>
+              <w:t>学校人力资源管理政策、制度、流程、表单等。</w:t>
             </w:r>
           </w:p>
         </w:tc>
@@ -41410,7 +42586,27 @@
                 <w:sz w:val="24"/>
                 <w:szCs w:val="24"/>
               </w:rPr>
-              <w:t>负责分学校职能部门考勤管理。</w:t>
+              <w:t>负责</w:t>
+            </w:r>
+            <w:proofErr w:type="gramStart"/>
+            <w:r>
+              <w:rPr>
+                <w:rFonts w:ascii="宋体" w:eastAsia="宋体" w:hAnsi="宋体" w:cs="宋体"/>
+                <w:kern w:val="0"/>
+                <w:sz w:val="24"/>
+                <w:szCs w:val="24"/>
+              </w:rPr>
+              <w:t>分学校</w:t>
+            </w:r>
+            <w:proofErr w:type="gramEnd"/>
+            <w:r>
+              <w:rPr>
+                <w:rFonts w:ascii="宋体" w:eastAsia="宋体" w:hAnsi="宋体" w:cs="宋体"/>
+                <w:kern w:val="0"/>
+                <w:sz w:val="24"/>
+                <w:szCs w:val="24"/>
+              </w:rPr>
+              <w:t>职能部门考勤管理。</w:t>
             </w:r>
           </w:p>
         </w:tc>
@@ -41485,7 +42681,27 @@
                 <w:sz w:val="24"/>
                 <w:szCs w:val="24"/>
               </w:rPr>
-              <w:t>负责分学校人员变动报表、空岗明细、通讯录、花名册等报表的制作和报送。</w:t>
+              <w:t>负责</w:t>
+            </w:r>
+            <w:proofErr w:type="gramStart"/>
+            <w:r>
+              <w:rPr>
+                <w:rFonts w:ascii="宋体" w:eastAsia="宋体" w:hAnsi="宋体" w:cs="宋体"/>
+                <w:kern w:val="0"/>
+                <w:sz w:val="24"/>
+                <w:szCs w:val="24"/>
+              </w:rPr>
+              <w:t>分学校</w:t>
+            </w:r>
+            <w:proofErr w:type="gramEnd"/>
+            <w:r>
+              <w:rPr>
+                <w:rFonts w:ascii="宋体" w:eastAsia="宋体" w:hAnsi="宋体" w:cs="宋体"/>
+                <w:kern w:val="0"/>
+                <w:sz w:val="24"/>
+                <w:szCs w:val="24"/>
+              </w:rPr>
+              <w:t>人员变动报表、空岗明细、通讯录、花名册等报表的制作和报送。</w:t>
             </w:r>
           </w:p>
         </w:tc>
@@ -42290,7 +43506,31 @@
                 <w:sz w:val="24"/>
                 <w:szCs w:val="24"/>
               </w:rPr>
-              <w:t>在学校运营中，员工存在以下舞弊行为时，对其执行相应处罚，即当事人、管理责任人给学校造成经济损失的，追回相应款项，对其进行罚款处罚，解除当事人的劳动合同，并在全学校进行通报。对情节严重构成犯罪的，提交司法机关依法处理。</w:t>
+              <w:t>在学校运营中，员工存在以下舞弊行为时，对其执行相应处罚，即当事人、管理责任人给学校造成经济损失的，追回相应款项，对其进行罚款处罚，解除当事人的劳动合同，并在</w:t>
+            </w:r>
+            <w:proofErr w:type="gramStart"/>
+            <w:r>
+              <w:rPr>
+                <w:rFonts w:ascii="宋体" w:eastAsia="宋体" w:hAnsi="宋体" w:cs="宋体"/>
+                <w:b/>
+                <w:bCs/>
+                <w:kern w:val="0"/>
+                <w:sz w:val="24"/>
+                <w:szCs w:val="24"/>
+              </w:rPr>
+              <w:t>全学校</w:t>
+            </w:r>
+            <w:proofErr w:type="gramEnd"/>
+            <w:r>
+              <w:rPr>
+                <w:rFonts w:ascii="宋体" w:eastAsia="宋体" w:hAnsi="宋体" w:cs="宋体"/>
+                <w:b/>
+                <w:bCs/>
+                <w:kern w:val="0"/>
+                <w:sz w:val="24"/>
+                <w:szCs w:val="24"/>
+              </w:rPr>
+              <w:t>进行通报。对情节严重构成犯罪的，提交司法机关依法处理。</w:t>
             </w:r>
           </w:p>
         </w:tc>
@@ -42440,7 +43680,7 @@
               <w:spacing w:before="100" w:beforeAutospacing="1" w:after="100" w:afterAutospacing="1"/>
               <w:jc w:val="left"/>
               <w:rPr>
-                <w:rFonts w:ascii="宋体" w:eastAsia="宋体" w:hAnsi="宋体" w:cs="宋体" w:hint="eastAsia"/>
+                <w:rFonts w:ascii="宋体" w:eastAsia="宋体" w:hAnsi="宋体" w:cs="宋体"/>
                 <w:kern w:val="0"/>
                 <w:sz w:val="24"/>
                 <w:szCs w:val="24"/>
@@ -42632,15 +43872,7 @@
         </w:tc>
       </w:tr>
     </w:tbl>
-    <w:p>
-      <w:pPr>
-        <w:rPr>
-          <w:rFonts w:hint="eastAsia"/>
-        </w:rPr>
-      </w:pPr>
-      <w:bookmarkStart w:id="0" w:name="_GoBack"/>
-      <w:bookmarkEnd w:id="0"/>
-    </w:p>
+    <w:p/>
     <w:p>
       <w:pPr>
         <w:widowControl/>
@@ -43353,7 +44585,27 @@
                 <w:sz w:val="24"/>
                 <w:szCs w:val="24"/>
               </w:rPr>
-              <w:t>负责学校财务核算，审核汇总校区收入并记帐，定期编制财务报表。</w:t>
+              <w:t>负责学校财务核算，审核汇总校区收入并</w:t>
+            </w:r>
+            <w:proofErr w:type="gramStart"/>
+            <w:r>
+              <w:rPr>
+                <w:rFonts w:ascii="宋体" w:eastAsia="宋体" w:hAnsi="宋体" w:cs="宋体"/>
+                <w:kern w:val="0"/>
+                <w:sz w:val="24"/>
+                <w:szCs w:val="24"/>
+              </w:rPr>
+              <w:t>记帐</w:t>
+            </w:r>
+            <w:proofErr w:type="gramEnd"/>
+            <w:r>
+              <w:rPr>
+                <w:rFonts w:ascii="宋体" w:eastAsia="宋体" w:hAnsi="宋体" w:cs="宋体"/>
+                <w:kern w:val="0"/>
+                <w:sz w:val="24"/>
+                <w:szCs w:val="24"/>
+              </w:rPr>
+              <w:t>，定期编制财务报表。</w:t>
             </w:r>
           </w:p>
         </w:tc>
@@ -43748,7 +45000,27 @@
                 <w:sz w:val="24"/>
                 <w:szCs w:val="24"/>
               </w:rPr>
-              <w:t>负责分学校所有支出凭证的审核。</w:t>
+              <w:t>负责</w:t>
+            </w:r>
+            <w:proofErr w:type="gramStart"/>
+            <w:r>
+              <w:rPr>
+                <w:rFonts w:ascii="宋体" w:eastAsia="宋体" w:hAnsi="宋体" w:cs="宋体"/>
+                <w:kern w:val="0"/>
+                <w:sz w:val="24"/>
+                <w:szCs w:val="24"/>
+              </w:rPr>
+              <w:t>分学校</w:t>
+            </w:r>
+            <w:proofErr w:type="gramEnd"/>
+            <w:r>
+              <w:rPr>
+                <w:rFonts w:ascii="宋体" w:eastAsia="宋体" w:hAnsi="宋体" w:cs="宋体"/>
+                <w:kern w:val="0"/>
+                <w:sz w:val="24"/>
+                <w:szCs w:val="24"/>
+              </w:rPr>
+              <w:t>所有支出凭证的审核。</w:t>
             </w:r>
           </w:p>
         </w:tc>
@@ -43824,7 +45096,27 @@
                 <w:sz w:val="24"/>
                 <w:szCs w:val="24"/>
               </w:rPr>
-              <w:t>负责校区出纳月底报帐及业务培训等相关事宜。</w:t>
+              <w:t>负责校区出纳月底</w:t>
+            </w:r>
+            <w:proofErr w:type="gramStart"/>
+            <w:r>
+              <w:rPr>
+                <w:rFonts w:ascii="宋体" w:eastAsia="宋体" w:hAnsi="宋体" w:cs="宋体"/>
+                <w:kern w:val="0"/>
+                <w:sz w:val="24"/>
+                <w:szCs w:val="24"/>
+              </w:rPr>
+              <w:t>报帐</w:t>
+            </w:r>
+            <w:proofErr w:type="gramEnd"/>
+            <w:r>
+              <w:rPr>
+                <w:rFonts w:ascii="宋体" w:eastAsia="宋体" w:hAnsi="宋体" w:cs="宋体"/>
+                <w:kern w:val="0"/>
+                <w:sz w:val="24"/>
+                <w:szCs w:val="24"/>
+              </w:rPr>
+              <w:t>及业务培训等相关事宜。</w:t>
             </w:r>
           </w:p>
         </w:tc>
@@ -43976,7 +45268,47 @@
                 <w:sz w:val="24"/>
                 <w:szCs w:val="24"/>
               </w:rPr>
-              <w:t>负责分学校总体的帐务处理。</w:t>
+              <w:t>负责</w:t>
+            </w:r>
+            <w:proofErr w:type="gramStart"/>
+            <w:r>
+              <w:rPr>
+                <w:rFonts w:ascii="宋体" w:eastAsia="宋体" w:hAnsi="宋体" w:cs="宋体"/>
+                <w:kern w:val="0"/>
+                <w:sz w:val="24"/>
+                <w:szCs w:val="24"/>
+              </w:rPr>
+              <w:t>分学校</w:t>
+            </w:r>
+            <w:proofErr w:type="gramEnd"/>
+            <w:r>
+              <w:rPr>
+                <w:rFonts w:ascii="宋体" w:eastAsia="宋体" w:hAnsi="宋体" w:cs="宋体"/>
+                <w:kern w:val="0"/>
+                <w:sz w:val="24"/>
+                <w:szCs w:val="24"/>
+              </w:rPr>
+              <w:t>总体的帐</w:t>
+            </w:r>
+            <w:proofErr w:type="gramStart"/>
+            <w:r>
+              <w:rPr>
+                <w:rFonts w:ascii="宋体" w:eastAsia="宋体" w:hAnsi="宋体" w:cs="宋体"/>
+                <w:kern w:val="0"/>
+                <w:sz w:val="24"/>
+                <w:szCs w:val="24"/>
+              </w:rPr>
+              <w:t>务</w:t>
+            </w:r>
+            <w:proofErr w:type="gramEnd"/>
+            <w:r>
+              <w:rPr>
+                <w:rFonts w:ascii="宋体" w:eastAsia="宋体" w:hAnsi="宋体" w:cs="宋体"/>
+                <w:kern w:val="0"/>
+                <w:sz w:val="24"/>
+                <w:szCs w:val="24"/>
+              </w:rPr>
+              <w:t>处理。</w:t>
             </w:r>
           </w:p>
         </w:tc>
@@ -44826,7 +46158,31 @@
                 <w:sz w:val="24"/>
                 <w:szCs w:val="24"/>
               </w:rPr>
-              <w:t>在学校运营中，员工存在以下舞弊行为时，对其执行相应处罚，即当事人、管理责任人给学校造成经济损失的，追回相应款项，对其进行罚款处罚，解除当事人的劳动合同，并在全学校进行通报。对情节严重构成犯罪的，提交司法机关依法处理。</w:t>
+              <w:t>在学校运营中，员工存在以下舞弊行为时，对其执行相应处罚，即当事人、管理责任人给学校造成经济损失的，追回相应款项，对其进行罚款处罚，解除当事人的劳动合同，并在</w:t>
+            </w:r>
+            <w:proofErr w:type="gramStart"/>
+            <w:r>
+              <w:rPr>
+                <w:rFonts w:ascii="宋体" w:eastAsia="宋体" w:hAnsi="宋体" w:cs="宋体"/>
+                <w:b/>
+                <w:bCs/>
+                <w:kern w:val="0"/>
+                <w:sz w:val="24"/>
+                <w:szCs w:val="24"/>
+              </w:rPr>
+              <w:t>全学校</w:t>
+            </w:r>
+            <w:proofErr w:type="gramEnd"/>
+            <w:r>
+              <w:rPr>
+                <w:rFonts w:ascii="宋体" w:eastAsia="宋体" w:hAnsi="宋体" w:cs="宋体"/>
+                <w:b/>
+                <w:bCs/>
+                <w:kern w:val="0"/>
+                <w:sz w:val="24"/>
+                <w:szCs w:val="24"/>
+              </w:rPr>
+              <w:t>进行通报。对情节严重构成犯罪的，提交司法机关依法处理。</w:t>
             </w:r>
           </w:p>
         </w:tc>
@@ -45024,7 +46380,27 @@
                 <w:sz w:val="24"/>
                 <w:szCs w:val="24"/>
               </w:rPr>
-              <w:t>4. 接电话没有礼貌，未统一使用“您好，睿智教育”或“您好，**部门”</w:t>
+              <w:t>4. 接电话没有礼貌，未统一使用“</w:t>
+            </w:r>
+            <w:r>
+              <w:rPr>
+                <w:rFonts w:ascii="宋体" w:eastAsia="宋体" w:hAnsi="宋体" w:cs="宋体"/>
+                <w:kern w:val="0"/>
+                <w:sz w:val="24"/>
+                <w:szCs w:val="24"/>
+              </w:rPr>
+              <w:t>您好，领航</w:t>
+            </w:r>
+            <w:bookmarkStart w:id="0" w:name="_GoBack"/>
+            <w:bookmarkEnd w:id="0"/>
+            <w:r>
+              <w:rPr>
+                <w:rFonts w:ascii="宋体" w:eastAsia="宋体" w:hAnsi="宋体" w:cs="宋体"/>
+                <w:kern w:val="0"/>
+                <w:sz w:val="24"/>
+                <w:szCs w:val="24"/>
+              </w:rPr>
+              <w:t>教育”</w:t>
             </w:r>
           </w:p>
           <w:p>
